--- a/shadowsocks/doc/support_doc/docs/shadowsocks设计分析文档.docx
+++ b/shadowsocks/doc/support_doc/docs/shadowsocks设计分析文档.docx
@@ -67,7 +67,6 @@
               <w:calendar w:val="gregorian"/>
             </w:date>
           </w:sdtPr>
-          <w:sdtEndPr/>
           <w:sdtContent>
             <w:p>
               <w:pPr>
@@ -1289,7 +1288,6 @@
           <w:calendar w:val="gregorian"/>
         </w:date>
       </w:sdtPr>
-      <w:sdtEndPr/>
       <w:sdtContent>
         <w:p>
           <w:pPr>
@@ -2582,9 +2580,6 @@
     <w:p>
       <w:pPr>
         <w:ind w:firstLineChars="200" w:firstLine="360"/>
-        <w:rPr>
-          <w:rFonts w:hint="eastAsia"/>
-        </w:rPr>
       </w:pPr>
       <w:r>
         <w:rPr>
@@ -2679,9 +2674,6 @@
       <w:pPr>
         <w:ind w:firstLineChars="200" w:firstLine="360"/>
         <w:jc w:val="center"/>
-        <w:rPr>
-          <w:rFonts w:hint="eastAsia"/>
-        </w:rPr>
       </w:pPr>
       <w:r>
         <w:rPr>
@@ -3619,36 +3611,7338 @@
     <w:p>
       <w:pPr>
         <w:ind w:firstLineChars="200" w:firstLine="360"/>
+      </w:pPr>
+    </w:p>
+    <w:tbl>
+      <w:tblPr>
+        <w:tblStyle w:val="ad"/>
+        <w:tblW w:w="9350" w:type="dxa"/>
+        <w:tblInd w:w="360" w:type="dxa"/>
+        <w:tblLook w:val="04A0" w:firstRow="1" w:lastRow="0" w:firstColumn="1" w:lastColumn="0" w:noHBand="0" w:noVBand="1"/>
+      </w:tblPr>
+      <w:tblGrid>
+        <w:gridCol w:w="988"/>
+        <w:gridCol w:w="8362"/>
+      </w:tblGrid>
+      <w:tr>
+        <w:tc>
+          <w:tcPr>
+            <w:tcW w:w="988" w:type="dxa"/>
+            <w:shd w:val="clear" w:color="auto" w:fill="F2F2F2" w:themeFill="background1" w:themeFillShade="F2"/>
+          </w:tcPr>
+          <w:p>
+            <w:pPr>
+              <w:jc w:val="center"/>
+            </w:pPr>
+            <w:r>
+              <w:rPr>
+                <w:rFonts w:hint="eastAsia"/>
+              </w:rPr>
+              <w:t>用</w:t>
+            </w:r>
+            <w:proofErr w:type="gramStart"/>
+            <w:r>
+              <w:rPr>
+                <w:rFonts w:hint="eastAsia"/>
+              </w:rPr>
+              <w:t>况</w:t>
+            </w:r>
+            <w:proofErr w:type="gramEnd"/>
+            <w:r>
+              <w:rPr>
+                <w:rFonts w:hint="eastAsia"/>
+              </w:rPr>
+              <w:t>名称</w:t>
+            </w:r>
+          </w:p>
+        </w:tc>
+        <w:tc>
+          <w:tcPr>
+            <w:tcW w:w="8362" w:type="dxa"/>
+          </w:tcPr>
+          <w:p>
+            <w:r>
+              <w:rPr>
+                <w:rFonts w:ascii="宋体" w:eastAsia="宋体" w:hAnsi="宋体" w:cs="宋体" w:hint="eastAsia"/>
+                <w:color w:val="000000"/>
+                <w:sz w:val="24"/>
+                <w:szCs w:val="24"/>
+              </w:rPr>
+              <w:t>DNS解析</w:t>
+            </w:r>
+          </w:p>
+        </w:tc>
+      </w:tr>
+      <w:tr>
+        <w:tc>
+          <w:tcPr>
+            <w:tcW w:w="988" w:type="dxa"/>
+            <w:shd w:val="clear" w:color="auto" w:fill="F2F2F2" w:themeFill="background1" w:themeFillShade="F2"/>
+          </w:tcPr>
+          <w:p>
+            <w:pPr>
+              <w:jc w:val="center"/>
+            </w:pPr>
+            <w:r>
+              <w:rPr>
+                <w:rFonts w:hint="eastAsia"/>
+              </w:rPr>
+              <w:t>用</w:t>
+            </w:r>
+            <w:proofErr w:type="gramStart"/>
+            <w:r>
+              <w:rPr>
+                <w:rFonts w:hint="eastAsia"/>
+              </w:rPr>
+              <w:t>况</w:t>
+            </w:r>
+            <w:proofErr w:type="gramEnd"/>
+            <w:r>
+              <w:rPr>
+                <w:rFonts w:hint="eastAsia"/>
+              </w:rPr>
+              <w:t>编号</w:t>
+            </w:r>
+          </w:p>
+        </w:tc>
+        <w:tc>
+          <w:tcPr>
+            <w:tcW w:w="8362" w:type="dxa"/>
+          </w:tcPr>
+          <w:p>
+            <w:r>
+              <w:rPr>
+                <w:rFonts w:hint="eastAsia"/>
+              </w:rPr>
+              <w:t>1</w:t>
+            </w:r>
+          </w:p>
+        </w:tc>
+      </w:tr>
+      <w:tr>
+        <w:tc>
+          <w:tcPr>
+            <w:tcW w:w="988" w:type="dxa"/>
+            <w:tcBorders>
+              <w:bottom w:val="single" w:sz="12" w:space="0" w:color="auto"/>
+            </w:tcBorders>
+            <w:shd w:val="clear" w:color="auto" w:fill="F2F2F2" w:themeFill="background1" w:themeFillShade="F2"/>
+          </w:tcPr>
+          <w:p>
+            <w:pPr>
+              <w:jc w:val="center"/>
+            </w:pPr>
+            <w:r>
+              <w:rPr>
+                <w:rFonts w:hint="eastAsia"/>
+              </w:rPr>
+              <w:t>行为陈述</w:t>
+            </w:r>
+          </w:p>
+        </w:tc>
+        <w:tc>
+          <w:tcPr>
+            <w:tcW w:w="8362" w:type="dxa"/>
+          </w:tcPr>
+          <w:p>
+            <w:pPr>
+              <w:shd w:val="clear" w:color="auto" w:fill="FFFFFF"/>
+              <w:tabs>
+                <w:tab w:val="left" w:pos="916"/>
+                <w:tab w:val="left" w:pos="1832"/>
+                <w:tab w:val="left" w:pos="2748"/>
+                <w:tab w:val="left" w:pos="3664"/>
+                <w:tab w:val="left" w:pos="4580"/>
+                <w:tab w:val="left" w:pos="5496"/>
+                <w:tab w:val="left" w:pos="6412"/>
+                <w:tab w:val="left" w:pos="7328"/>
+                <w:tab w:val="left" w:pos="8244"/>
+                <w:tab w:val="left" w:pos="9160"/>
+                <w:tab w:val="left" w:pos="10076"/>
+                <w:tab w:val="left" w:pos="10992"/>
+                <w:tab w:val="left" w:pos="11908"/>
+                <w:tab w:val="left" w:pos="12824"/>
+                <w:tab w:val="left" w:pos="13740"/>
+                <w:tab w:val="left" w:pos="14656"/>
+              </w:tabs>
+              <w:rPr>
+                <w:rFonts w:ascii="宋体" w:eastAsia="宋体" w:hAnsi="宋体" w:cs="宋体"/>
+                <w:color w:val="000000"/>
+                <w:sz w:val="24"/>
+                <w:szCs w:val="24"/>
+              </w:rPr>
+            </w:pPr>
+            <w:r>
+              <w:rPr>
+                <w:rFonts w:ascii="宋体" w:eastAsia="宋体" w:hAnsi="宋体" w:cs="宋体" w:hint="eastAsia"/>
+                <w:color w:val="000000"/>
+                <w:sz w:val="24"/>
+                <w:szCs w:val="24"/>
+              </w:rPr>
+              <w:t>DNS 解析</w:t>
+            </w:r>
+            <w:r>
+              <w:rPr>
+                <w:rFonts w:ascii="宋体" w:eastAsia="宋体" w:hAnsi="宋体" w:cs="宋体" w:hint="eastAsia"/>
+                <w:color w:val="000000"/>
+                <w:sz w:val="24"/>
+                <w:szCs w:val="24"/>
+              </w:rPr>
+              <w:br/>
+              <w:t>if 域名为空 then</w:t>
+            </w:r>
+            <w:r>
+              <w:rPr>
+                <w:rFonts w:ascii="宋体" w:eastAsia="宋体" w:hAnsi="宋体" w:cs="宋体" w:hint="eastAsia"/>
+                <w:color w:val="000000"/>
+                <w:sz w:val="24"/>
+                <w:szCs w:val="24"/>
+              </w:rPr>
+              <w:br/>
+            </w:r>
+            <w:r>
+              <w:rPr>
+                <w:rFonts w:ascii="宋体" w:eastAsia="宋体" w:hAnsi="宋体" w:cs="宋体" w:hint="eastAsia"/>
+                <w:color w:val="000000"/>
+                <w:sz w:val="24"/>
+                <w:szCs w:val="24"/>
+              </w:rPr>
+              <w:lastRenderedPageBreak/>
+              <w:t xml:space="preserve">    退出并提示域名为空</w:t>
+            </w:r>
+            <w:r>
+              <w:rPr>
+                <w:rFonts w:ascii="宋体" w:eastAsia="宋体" w:hAnsi="宋体" w:cs="宋体" w:hint="eastAsia"/>
+                <w:color w:val="000000"/>
+                <w:sz w:val="24"/>
+                <w:szCs w:val="24"/>
+              </w:rPr>
+              <w:br/>
+            </w:r>
+            <w:proofErr w:type="spellStart"/>
+            <w:r>
+              <w:rPr>
+                <w:rFonts w:ascii="宋体" w:eastAsia="宋体" w:hAnsi="宋体" w:cs="宋体" w:hint="eastAsia"/>
+                <w:color w:val="000000"/>
+                <w:sz w:val="24"/>
+                <w:szCs w:val="24"/>
+              </w:rPr>
+              <w:t>elif</w:t>
+            </w:r>
+            <w:proofErr w:type="spellEnd"/>
+            <w:r>
+              <w:rPr>
+                <w:rFonts w:ascii="宋体" w:eastAsia="宋体" w:hAnsi="宋体" w:cs="宋体" w:hint="eastAsia"/>
+                <w:color w:val="000000"/>
+                <w:sz w:val="24"/>
+                <w:szCs w:val="24"/>
+              </w:rPr>
+              <w:t xml:space="preserve"> 域名已经是</w:t>
+            </w:r>
+            <w:proofErr w:type="spellStart"/>
+            <w:r>
+              <w:rPr>
+                <w:rFonts w:ascii="宋体" w:eastAsia="宋体" w:hAnsi="宋体" w:cs="宋体" w:hint="eastAsia"/>
+                <w:color w:val="000000"/>
+                <w:sz w:val="24"/>
+                <w:szCs w:val="24"/>
+              </w:rPr>
+              <w:t>ip</w:t>
+            </w:r>
+            <w:proofErr w:type="spellEnd"/>
+            <w:r>
+              <w:rPr>
+                <w:rFonts w:ascii="宋体" w:eastAsia="宋体" w:hAnsi="宋体" w:cs="宋体" w:hint="eastAsia"/>
+                <w:color w:val="000000"/>
+                <w:sz w:val="24"/>
+                <w:szCs w:val="24"/>
+              </w:rPr>
+              <w:t>地址 then</w:t>
+            </w:r>
+            <w:r>
+              <w:rPr>
+                <w:rFonts w:ascii="宋体" w:eastAsia="宋体" w:hAnsi="宋体" w:cs="宋体" w:hint="eastAsia"/>
+                <w:color w:val="000000"/>
+                <w:sz w:val="24"/>
+                <w:szCs w:val="24"/>
+              </w:rPr>
+              <w:br/>
+              <w:t xml:space="preserve">    直接返回结果</w:t>
+            </w:r>
+            <w:r>
+              <w:rPr>
+                <w:rFonts w:ascii="宋体" w:eastAsia="宋体" w:hAnsi="宋体" w:cs="宋体" w:hint="eastAsia"/>
+                <w:color w:val="000000"/>
+                <w:sz w:val="24"/>
+                <w:szCs w:val="24"/>
+              </w:rPr>
+              <w:br/>
+            </w:r>
+            <w:proofErr w:type="spellStart"/>
+            <w:r>
+              <w:rPr>
+                <w:rFonts w:ascii="宋体" w:eastAsia="宋体" w:hAnsi="宋体" w:cs="宋体" w:hint="eastAsia"/>
+                <w:color w:val="000000"/>
+                <w:sz w:val="24"/>
+                <w:szCs w:val="24"/>
+              </w:rPr>
+              <w:t>elif</w:t>
+            </w:r>
+            <w:proofErr w:type="spellEnd"/>
+            <w:r>
+              <w:rPr>
+                <w:rFonts w:ascii="宋体" w:eastAsia="宋体" w:hAnsi="宋体" w:cs="宋体" w:hint="eastAsia"/>
+                <w:color w:val="000000"/>
+                <w:sz w:val="24"/>
+                <w:szCs w:val="24"/>
+              </w:rPr>
+              <w:t xml:space="preserve"> 域名的解析结果已经存在操作系统了 then</w:t>
+            </w:r>
+            <w:r>
+              <w:rPr>
+                <w:rFonts w:ascii="宋体" w:eastAsia="宋体" w:hAnsi="宋体" w:cs="宋体" w:hint="eastAsia"/>
+                <w:color w:val="000000"/>
+                <w:sz w:val="24"/>
+                <w:szCs w:val="24"/>
+              </w:rPr>
+              <w:br/>
+              <w:t xml:space="preserve">    直接返回结果</w:t>
+            </w:r>
+            <w:r>
+              <w:rPr>
+                <w:rFonts w:ascii="宋体" w:eastAsia="宋体" w:hAnsi="宋体" w:cs="宋体" w:hint="eastAsia"/>
+                <w:color w:val="000000"/>
+                <w:sz w:val="24"/>
+                <w:szCs w:val="24"/>
+              </w:rPr>
+              <w:br/>
+            </w:r>
+            <w:proofErr w:type="spellStart"/>
+            <w:r>
+              <w:rPr>
+                <w:rFonts w:ascii="宋体" w:eastAsia="宋体" w:hAnsi="宋体" w:cs="宋体" w:hint="eastAsia"/>
+                <w:color w:val="000000"/>
+                <w:sz w:val="24"/>
+                <w:szCs w:val="24"/>
+              </w:rPr>
+              <w:t>elif</w:t>
+            </w:r>
+            <w:proofErr w:type="spellEnd"/>
+            <w:r>
+              <w:rPr>
+                <w:rFonts w:ascii="宋体" w:eastAsia="宋体" w:hAnsi="宋体" w:cs="宋体" w:hint="eastAsia"/>
+                <w:color w:val="000000"/>
+                <w:sz w:val="24"/>
+                <w:szCs w:val="24"/>
+              </w:rPr>
+              <w:t xml:space="preserve"> 域名的解析结果已经缓存了 then</w:t>
+            </w:r>
+            <w:r>
+              <w:rPr>
+                <w:rFonts w:ascii="宋体" w:eastAsia="宋体" w:hAnsi="宋体" w:cs="宋体" w:hint="eastAsia"/>
+                <w:color w:val="000000"/>
+                <w:sz w:val="24"/>
+                <w:szCs w:val="24"/>
+              </w:rPr>
+              <w:br/>
+              <w:t xml:space="preserve">    直接返回结果</w:t>
+            </w:r>
+            <w:r>
+              <w:rPr>
+                <w:rFonts w:ascii="宋体" w:eastAsia="宋体" w:hAnsi="宋体" w:cs="宋体" w:hint="eastAsia"/>
+                <w:color w:val="000000"/>
+                <w:sz w:val="24"/>
+                <w:szCs w:val="24"/>
+              </w:rPr>
+              <w:br/>
+              <w:t>else</w:t>
+            </w:r>
+            <w:r>
+              <w:rPr>
+                <w:rFonts w:ascii="宋体" w:eastAsia="宋体" w:hAnsi="宋体" w:cs="宋体" w:hint="eastAsia"/>
+                <w:color w:val="000000"/>
+                <w:sz w:val="24"/>
+                <w:szCs w:val="24"/>
+              </w:rPr>
+              <w:br/>
+              <w:t xml:space="preserve">    if 域名的拼写无效 then</w:t>
+            </w:r>
+            <w:r>
+              <w:rPr>
+                <w:rFonts w:ascii="宋体" w:eastAsia="宋体" w:hAnsi="宋体" w:cs="宋体" w:hint="eastAsia"/>
+                <w:color w:val="000000"/>
+                <w:sz w:val="24"/>
+                <w:szCs w:val="24"/>
+              </w:rPr>
+              <w:br/>
+              <w:t xml:space="preserve">        直接退出并提示域名的拼写错误</w:t>
+            </w:r>
+            <w:r>
+              <w:rPr>
+                <w:rFonts w:ascii="宋体" w:eastAsia="宋体" w:hAnsi="宋体" w:cs="宋体" w:hint="eastAsia"/>
+                <w:color w:val="000000"/>
+                <w:sz w:val="24"/>
+                <w:szCs w:val="24"/>
+              </w:rPr>
+              <w:br/>
+              <w:t xml:space="preserve">    end</w:t>
+            </w:r>
+            <w:r>
+              <w:rPr>
+                <w:rFonts w:ascii="宋体" w:eastAsia="宋体" w:hAnsi="宋体" w:cs="宋体"/>
+                <w:color w:val="000000"/>
+                <w:sz w:val="24"/>
+                <w:szCs w:val="24"/>
+              </w:rPr>
+              <w:t xml:space="preserve"> </w:t>
+            </w:r>
+            <w:r>
+              <w:rPr>
+                <w:rFonts w:ascii="宋体" w:eastAsia="宋体" w:hAnsi="宋体" w:cs="宋体" w:hint="eastAsia"/>
+                <w:color w:val="000000"/>
+                <w:sz w:val="24"/>
+                <w:szCs w:val="24"/>
+              </w:rPr>
+              <w:t>if</w:t>
+            </w:r>
+            <w:r>
+              <w:rPr>
+                <w:rFonts w:ascii="宋体" w:eastAsia="宋体" w:hAnsi="宋体" w:cs="宋体" w:hint="eastAsia"/>
+                <w:color w:val="000000"/>
+                <w:sz w:val="24"/>
+                <w:szCs w:val="24"/>
+              </w:rPr>
+              <w:br/>
+              <w:t xml:space="preserve">    向DNS服务器发送DNS解析请求</w:t>
+            </w:r>
+            <w:r>
+              <w:rPr>
+                <w:rFonts w:ascii="宋体" w:eastAsia="宋体" w:hAnsi="宋体" w:cs="宋体" w:hint="eastAsia"/>
+                <w:color w:val="000000"/>
+                <w:sz w:val="24"/>
+                <w:szCs w:val="24"/>
+              </w:rPr>
+              <w:br/>
+              <w:t xml:space="preserve">            等待DNS解析结果返回</w:t>
+            </w:r>
+            <w:r>
+              <w:rPr>
+                <w:rFonts w:ascii="宋体" w:eastAsia="宋体" w:hAnsi="宋体" w:cs="宋体" w:hint="eastAsia"/>
+                <w:color w:val="000000"/>
+                <w:sz w:val="24"/>
+                <w:szCs w:val="24"/>
+              </w:rPr>
+              <w:br/>
+              <w:t xml:space="preserve">    返回DNS解析结果</w:t>
+            </w:r>
+            <w:r>
+              <w:rPr>
+                <w:rFonts w:ascii="宋体" w:eastAsia="宋体" w:hAnsi="宋体" w:cs="宋体" w:hint="eastAsia"/>
+                <w:color w:val="000000"/>
+                <w:sz w:val="24"/>
+                <w:szCs w:val="24"/>
+              </w:rPr>
+              <w:br/>
+              <w:t xml:space="preserve">    关闭DNS解析请求</w:t>
+            </w:r>
+            <w:r>
+              <w:rPr>
+                <w:rFonts w:ascii="宋体" w:eastAsia="宋体" w:hAnsi="宋体" w:cs="宋体" w:hint="eastAsia"/>
+                <w:color w:val="000000"/>
+                <w:sz w:val="24"/>
+                <w:szCs w:val="24"/>
+              </w:rPr>
+              <w:br/>
+              <w:t>end</w:t>
+            </w:r>
+            <w:r>
+              <w:rPr>
+                <w:rFonts w:ascii="宋体" w:eastAsia="宋体" w:hAnsi="宋体" w:cs="宋体"/>
+                <w:color w:val="000000"/>
+                <w:sz w:val="24"/>
+                <w:szCs w:val="24"/>
+              </w:rPr>
+              <w:t xml:space="preserve"> </w:t>
+            </w:r>
+            <w:r>
+              <w:rPr>
+                <w:rFonts w:ascii="宋体" w:eastAsia="宋体" w:hAnsi="宋体" w:cs="宋体" w:hint="eastAsia"/>
+                <w:color w:val="000000"/>
+                <w:sz w:val="24"/>
+                <w:szCs w:val="24"/>
+              </w:rPr>
+              <w:t>if</w:t>
+            </w:r>
+          </w:p>
+          <w:p>
+            <w:pPr>
+              <w:shd w:val="clear" w:color="auto" w:fill="FFFFFF"/>
+              <w:tabs>
+                <w:tab w:val="left" w:pos="916"/>
+                <w:tab w:val="left" w:pos="1832"/>
+                <w:tab w:val="left" w:pos="2748"/>
+                <w:tab w:val="left" w:pos="3664"/>
+                <w:tab w:val="left" w:pos="4580"/>
+                <w:tab w:val="left" w:pos="5496"/>
+                <w:tab w:val="left" w:pos="6412"/>
+                <w:tab w:val="left" w:pos="7328"/>
+                <w:tab w:val="left" w:pos="8244"/>
+                <w:tab w:val="left" w:pos="9160"/>
+                <w:tab w:val="left" w:pos="10076"/>
+                <w:tab w:val="left" w:pos="10992"/>
+                <w:tab w:val="left" w:pos="11908"/>
+                <w:tab w:val="left" w:pos="12824"/>
+                <w:tab w:val="left" w:pos="13740"/>
+                <w:tab w:val="left" w:pos="14656"/>
+              </w:tabs>
+              <w:rPr>
+                <w:rFonts w:ascii="宋体" w:eastAsia="宋体" w:hAnsi="宋体" w:cs="宋体"/>
+                <w:color w:val="000000"/>
+                <w:sz w:val="24"/>
+                <w:szCs w:val="24"/>
+              </w:rPr>
+            </w:pPr>
+          </w:p>
+        </w:tc>
+      </w:tr>
+    </w:tbl>
+    <w:p>
+      <w:pPr>
+        <w:ind w:firstLineChars="200" w:firstLine="360"/>
         <w:rPr>
           <w:rFonts w:hint="eastAsia"/>
         </w:rPr>
       </w:pPr>
-      <w:bookmarkStart w:id="6" w:name="_GoBack"/>
-      <w:bookmarkEnd w:id="6"/>
     </w:p>
     <w:p>
       <w:pPr>
         <w:pStyle w:val="2"/>
       </w:pPr>
-      <w:bookmarkStart w:id="7" w:name="_Toc499830166"/>
+      <w:bookmarkStart w:id="6" w:name="_Toc499830166"/>
       <w:r>
         <w:rPr>
           <w:rFonts w:hint="eastAsia"/>
         </w:rPr>
         <w:t>基本模型</w:t>
       </w:r>
+      <w:bookmarkEnd w:id="6"/>
+    </w:p>
+    <w:p>
+      <w:pPr>
+        <w:ind w:firstLineChars="200" w:firstLine="360"/>
+      </w:pPr>
+      <w:r>
+        <w:rPr>
+          <w:rFonts w:hint="eastAsia"/>
+        </w:rPr>
+        <w:t>基本模型是类图</w:t>
+      </w:r>
+    </w:p>
+    <w:p>
+      <w:pPr>
+        <w:ind w:firstLineChars="200" w:firstLine="360"/>
+      </w:pPr>
+      <w:r>
+        <w:rPr>
+          <w:noProof/>
+        </w:rPr>
+        <w:lastRenderedPageBreak/>
+        <w:drawing>
+          <wp:inline distT="0" distB="0" distL="0" distR="0">
+            <wp:extent cx="3714750" cy="5619750"/>
+            <wp:effectExtent l="0" t="0" r="0" b="0"/>
+            <wp:docPr id="2" name="图片 2"/>
+            <wp:cNvGraphicFramePr>
+              <a:graphicFrameLocks xmlns:a="http://schemas.openxmlformats.org/drawingml/2006/main" noChangeAspect="1"/>
+            </wp:cNvGraphicFramePr>
+            <a:graphic xmlns:a="http://schemas.openxmlformats.org/drawingml/2006/main">
+              <a:graphicData uri="http://schemas.openxmlformats.org/drawingml/2006/picture">
+                <pic:pic xmlns:pic="http://schemas.openxmlformats.org/drawingml/2006/picture">
+                  <pic:nvPicPr>
+                    <pic:cNvPr id="2" name="DNS_Resolver_class.png"/>
+                    <pic:cNvPicPr/>
+                  </pic:nvPicPr>
+                  <pic:blipFill>
+                    <a:blip r:embed="rId14">
+                      <a:extLst>
+                        <a:ext uri="{28A0092B-C50C-407E-A947-70E740481C1C}">
+                          <a14:useLocalDpi xmlns:a14="http://schemas.microsoft.com/office/drawing/2010/main" val="0"/>
+                        </a:ext>
+                      </a:extLst>
+                    </a:blip>
+                    <a:stretch>
+                      <a:fillRect/>
+                    </a:stretch>
+                  </pic:blipFill>
+                  <pic:spPr>
+                    <a:xfrm>
+                      <a:off x="0" y="0"/>
+                      <a:ext cx="3714750" cy="5619750"/>
+                    </a:xfrm>
+                    <a:prstGeom prst="rect">
+                      <a:avLst/>
+                    </a:prstGeom>
+                  </pic:spPr>
+                </pic:pic>
+              </a:graphicData>
+            </a:graphic>
+          </wp:inline>
+        </w:drawing>
+      </w:r>
+      <w:bookmarkStart w:id="7" w:name="_GoBack"/>
       <w:bookmarkEnd w:id="7"/>
     </w:p>
     <w:p>
       <w:pPr>
         <w:ind w:firstLineChars="200" w:firstLine="360"/>
+        <w:rPr>
+          <w:rFonts w:hint="eastAsia"/>
+        </w:rPr>
       </w:pPr>
-      <w:r>
+    </w:p>
+    <w:tbl>
+      <w:tblPr>
+        <w:tblStyle w:val="ad"/>
+        <w:tblW w:w="17364" w:type="dxa"/>
+        <w:tblInd w:w="360" w:type="dxa"/>
+        <w:tblLook w:val="04A0" w:firstRow="1" w:lastRow="0" w:firstColumn="1" w:lastColumn="0" w:noHBand="0" w:noVBand="1"/>
+      </w:tblPr>
+      <w:tblGrid>
+        <w:gridCol w:w="1336"/>
+        <w:gridCol w:w="5812"/>
+        <w:gridCol w:w="10216"/>
+      </w:tblGrid>
+      <w:tr>
+        <w:tc>
+          <w:tcPr>
+            <w:tcW w:w="1336" w:type="dxa"/>
+            <w:shd w:val="clear" w:color="auto" w:fill="F2F2F2" w:themeFill="background1" w:themeFillShade="F2"/>
+          </w:tcPr>
+          <w:p>
+            <w:pPr>
+              <w:jc w:val="center"/>
+            </w:pPr>
+            <w:r>
+              <w:rPr>
+                <w:rFonts w:hint="eastAsia"/>
+              </w:rPr>
+              <w:t>类的总体说明</w:t>
+            </w:r>
+          </w:p>
+        </w:tc>
+        <w:tc>
+          <w:tcPr>
+            <w:tcW w:w="5812" w:type="dxa"/>
+          </w:tcPr>
+          <w:p/>
+        </w:tc>
+        <w:tc>
+          <w:tcPr>
+            <w:tcW w:w="10216" w:type="dxa"/>
+          </w:tcPr>
+          <w:p/>
+        </w:tc>
+      </w:tr>
+      <w:tr>
+        <w:tc>
+          <w:tcPr>
+            <w:tcW w:w="1336" w:type="dxa"/>
+            <w:shd w:val="clear" w:color="auto" w:fill="F2F2F2" w:themeFill="background1" w:themeFillShade="F2"/>
+          </w:tcPr>
+          <w:p>
+            <w:pPr>
+              <w:jc w:val="center"/>
+            </w:pPr>
+          </w:p>
+        </w:tc>
+        <w:tc>
+          <w:tcPr>
+            <w:tcW w:w="5812" w:type="dxa"/>
+            <w:shd w:val="clear" w:color="auto" w:fill="8C84AA" w:themeFill="text2" w:themeFillTint="80"/>
+          </w:tcPr>
+          <w:p>
+            <w:pPr>
+              <w:rPr>
+                <w:rFonts w:hint="eastAsia"/>
+                <w:color w:val="FFFFFF" w:themeColor="background1"/>
+              </w:rPr>
+            </w:pPr>
+            <w:r>
+              <w:rPr>
+                <w:rFonts w:hint="eastAsia"/>
+                <w:color w:val="FFFFFF" w:themeColor="background1"/>
+              </w:rPr>
+              <w:t>类名</w:t>
+            </w:r>
+            <w:r>
+              <w:rPr>
+                <w:rFonts w:hint="eastAsia"/>
+                <w:color w:val="FFFFFF" w:themeColor="background1"/>
+              </w:rPr>
+              <w:t>：</w:t>
+            </w:r>
+            <w:r>
+              <w:rPr>
+                <w:rFonts w:hint="eastAsia"/>
+                <w:color w:val="FFFFFF" w:themeColor="background1"/>
+              </w:rPr>
+              <w:t>&lt;</w:t>
+            </w:r>
+            <w:r>
+              <w:rPr>
+                <w:rFonts w:hint="eastAsia"/>
+                <w:color w:val="FFFFFF" w:themeColor="background1"/>
+              </w:rPr>
+              <w:t>名字</w:t>
+            </w:r>
+            <w:r>
+              <w:rPr>
+                <w:rFonts w:hint="eastAsia"/>
+                <w:color w:val="FFFFFF" w:themeColor="background1"/>
+              </w:rPr>
+              <w:t>&gt;</w:t>
+            </w:r>
+          </w:p>
+        </w:tc>
+        <w:tc>
+          <w:tcPr>
+            <w:tcW w:w="10216" w:type="dxa"/>
+          </w:tcPr>
+          <w:p>
+            <w:r>
+              <w:rPr>
+                <w:rFonts w:hint="eastAsia"/>
+              </w:rPr>
+              <w:t>给出类的名称</w:t>
+            </w:r>
+          </w:p>
+        </w:tc>
+      </w:tr>
+      <w:tr>
+        <w:tc>
+          <w:tcPr>
+            <w:tcW w:w="1336" w:type="dxa"/>
+            <w:shd w:val="clear" w:color="auto" w:fill="F2F2F2" w:themeFill="background1" w:themeFillShade="F2"/>
+          </w:tcPr>
+          <w:p>
+            <w:pPr>
+              <w:jc w:val="center"/>
+              <w:rPr>
+                <w:rFonts w:hint="eastAsia"/>
+              </w:rPr>
+            </w:pPr>
+          </w:p>
+        </w:tc>
+        <w:tc>
+          <w:tcPr>
+            <w:tcW w:w="5812" w:type="dxa"/>
+            <w:shd w:val="clear" w:color="auto" w:fill="8C84AA" w:themeFill="text2" w:themeFillTint="80"/>
+          </w:tcPr>
+          <w:p>
+            <w:pPr>
+              <w:rPr>
+                <w:rFonts w:hint="eastAsia"/>
+                <w:color w:val="FFFFFF" w:themeColor="background1"/>
+              </w:rPr>
+            </w:pPr>
+            <w:r>
+              <w:rPr>
+                <w:rFonts w:hint="eastAsia"/>
+                <w:color w:val="FFFFFF" w:themeColor="background1"/>
+              </w:rPr>
+              <w:t>解释</w:t>
+            </w:r>
+            <w:r>
+              <w:rPr>
+                <w:rFonts w:hint="eastAsia"/>
+                <w:color w:val="FFFFFF" w:themeColor="background1"/>
+              </w:rPr>
+              <w:t>：</w:t>
+            </w:r>
+            <w:r>
+              <w:rPr>
+                <w:rFonts w:hint="eastAsia"/>
+                <w:color w:val="FFFFFF" w:themeColor="background1"/>
+              </w:rPr>
+              <w:t>[</w:t>
+            </w:r>
+            <w:r>
+              <w:rPr>
+                <w:color w:val="FFFFFF" w:themeColor="background1"/>
+              </w:rPr>
+              <w:t>&lt;</w:t>
+            </w:r>
+            <w:r>
+              <w:rPr>
+                <w:rFonts w:hint="eastAsia"/>
+                <w:color w:val="FFFFFF" w:themeColor="background1"/>
+              </w:rPr>
+              <w:t>文字描述</w:t>
+            </w:r>
+            <w:r>
+              <w:rPr>
+                <w:color w:val="FFFFFF" w:themeColor="background1"/>
+              </w:rPr>
+              <w:t>&gt;</w:t>
+            </w:r>
+            <w:r>
+              <w:rPr>
+                <w:rFonts w:hint="eastAsia"/>
+                <w:color w:val="FFFFFF" w:themeColor="background1"/>
+              </w:rPr>
+              <w:t>]</w:t>
+            </w:r>
+          </w:p>
+        </w:tc>
+        <w:tc>
+          <w:tcPr>
+            <w:tcW w:w="10216" w:type="dxa"/>
+          </w:tcPr>
+          <w:p>
+            <w:pPr>
+              <w:rPr>
+                <w:rFonts w:hint="eastAsia"/>
+              </w:rPr>
+            </w:pPr>
+            <w:r>
+              <w:rPr>
+                <w:rFonts w:hint="eastAsia"/>
+              </w:rPr>
+              <w:t>对</w:t>
+            </w:r>
+            <w:proofErr w:type="gramStart"/>
+            <w:r>
+              <w:rPr>
+                <w:rFonts w:hint="eastAsia"/>
+              </w:rPr>
+              <w:t>这个类做必要</w:t>
+            </w:r>
+            <w:proofErr w:type="gramEnd"/>
+            <w:r>
+              <w:rPr>
+                <w:rFonts w:hint="eastAsia"/>
+              </w:rPr>
+              <w:t>的文字解释</w:t>
+            </w:r>
+          </w:p>
+        </w:tc>
+      </w:tr>
+      <w:tr>
+        <w:tc>
+          <w:tcPr>
+            <w:tcW w:w="1336" w:type="dxa"/>
+            <w:shd w:val="clear" w:color="auto" w:fill="F2F2F2" w:themeFill="background1" w:themeFillShade="F2"/>
+          </w:tcPr>
+          <w:p>
+            <w:pPr>
+              <w:jc w:val="center"/>
+              <w:rPr>
+                <w:rFonts w:hint="eastAsia"/>
+              </w:rPr>
+            </w:pPr>
+          </w:p>
+        </w:tc>
+        <w:tc>
+          <w:tcPr>
+            <w:tcW w:w="5812" w:type="dxa"/>
+            <w:shd w:val="clear" w:color="auto" w:fill="8C84AA" w:themeFill="text2" w:themeFillTint="80"/>
+          </w:tcPr>
+          <w:p>
+            <w:pPr>
+              <w:rPr>
+                <w:rFonts w:hint="eastAsia"/>
+                <w:color w:val="FFFFFF" w:themeColor="background1"/>
+              </w:rPr>
+            </w:pPr>
+            <w:r>
+              <w:rPr>
+                <w:rFonts w:hint="eastAsia"/>
+                <w:color w:val="FFFFFF" w:themeColor="background1"/>
+              </w:rPr>
+              <w:t>一般类</w:t>
+            </w:r>
+            <w:r>
+              <w:rPr>
+                <w:rFonts w:hint="eastAsia"/>
+                <w:color w:val="FFFFFF" w:themeColor="background1"/>
+              </w:rPr>
+              <w:t>：</w:t>
+            </w:r>
+            <w:r>
+              <w:rPr>
+                <w:rFonts w:hint="eastAsia"/>
+                <w:color w:val="FFFFFF" w:themeColor="background1"/>
+              </w:rPr>
+              <w:t>[</w:t>
+            </w:r>
+            <w:r>
+              <w:rPr>
+                <w:color w:val="FFFFFF" w:themeColor="background1"/>
+              </w:rPr>
+              <w:t>&lt;</w:t>
+            </w:r>
+            <w:r>
+              <w:rPr>
+                <w:rFonts w:hint="eastAsia"/>
+                <w:color w:val="FFFFFF" w:themeColor="background1"/>
+              </w:rPr>
+              <w:t>类名</w:t>
+            </w:r>
+            <w:r>
+              <w:rPr>
+                <w:color w:val="FFFFFF" w:themeColor="background1"/>
+              </w:rPr>
+              <w:t>&gt;</w:t>
+            </w:r>
+            <w:r>
+              <w:rPr>
+                <w:rFonts w:hint="eastAsia"/>
+                <w:color w:val="FFFFFF" w:themeColor="background1"/>
+              </w:rPr>
+              <w:t xml:space="preserve">]{, </w:t>
+            </w:r>
+            <w:r>
+              <w:rPr>
+                <w:rFonts w:hint="eastAsia"/>
+                <w:color w:val="FFFFFF" w:themeColor="background1"/>
+              </w:rPr>
+              <w:t>类名</w:t>
+            </w:r>
+            <w:r>
+              <w:rPr>
+                <w:rFonts w:hint="eastAsia"/>
+                <w:color w:val="FFFFFF" w:themeColor="background1"/>
+              </w:rPr>
+              <w:t>}</w:t>
+            </w:r>
+          </w:p>
+        </w:tc>
+        <w:tc>
+          <w:tcPr>
+            <w:tcW w:w="10216" w:type="dxa"/>
+          </w:tcPr>
+          <w:p>
+            <w:pPr>
+              <w:rPr>
+                <w:rFonts w:hint="eastAsia"/>
+              </w:rPr>
+            </w:pPr>
+            <w:r>
+              <w:rPr>
+                <w:rFonts w:hint="eastAsia"/>
+              </w:rPr>
+              <w:t>列出被这个类继承的每个一般类</w:t>
+            </w:r>
+          </w:p>
+        </w:tc>
+      </w:tr>
+      <w:tr>
+        <w:tc>
+          <w:tcPr>
+            <w:tcW w:w="1336" w:type="dxa"/>
+            <w:shd w:val="clear" w:color="auto" w:fill="F2F2F2" w:themeFill="background1" w:themeFillShade="F2"/>
+          </w:tcPr>
+          <w:p>
+            <w:pPr>
+              <w:jc w:val="center"/>
+              <w:rPr>
+                <w:rFonts w:hint="eastAsia"/>
+              </w:rPr>
+            </w:pPr>
+          </w:p>
+        </w:tc>
+        <w:tc>
+          <w:tcPr>
+            <w:tcW w:w="5812" w:type="dxa"/>
+            <w:shd w:val="clear" w:color="auto" w:fill="8C84AA" w:themeFill="text2" w:themeFillTint="80"/>
+          </w:tcPr>
+          <w:p>
+            <w:pPr>
+              <w:rPr>
+                <w:rFonts w:hint="eastAsia"/>
+                <w:color w:val="FFFFFF" w:themeColor="background1"/>
+              </w:rPr>
+            </w:pPr>
+            <w:r>
+              <w:rPr>
+                <w:rFonts w:hint="eastAsia"/>
+                <w:color w:val="FFFFFF" w:themeColor="background1"/>
+              </w:rPr>
+              <w:t>主动性</w:t>
+            </w:r>
+            <w:r>
+              <w:rPr>
+                <w:rFonts w:hint="eastAsia"/>
+                <w:color w:val="FFFFFF" w:themeColor="background1"/>
+              </w:rPr>
+              <w:t>：</w:t>
+            </w:r>
+            <w:r>
+              <w:rPr>
+                <w:rFonts w:hint="eastAsia"/>
+                <w:color w:val="FFFFFF" w:themeColor="background1"/>
+              </w:rPr>
+              <w:t>Yes | No</w:t>
+            </w:r>
+          </w:p>
+        </w:tc>
+        <w:tc>
+          <w:tcPr>
+            <w:tcW w:w="10216" w:type="dxa"/>
+          </w:tcPr>
+          <w:p>
+            <w:pPr>
+              <w:rPr>
+                <w:rFonts w:hint="eastAsia"/>
+              </w:rPr>
+            </w:pPr>
+            <w:r>
+              <w:rPr>
+                <w:rFonts w:hint="eastAsia"/>
+              </w:rPr>
+              <w:t>指出这个类是不是主动类</w:t>
+            </w:r>
+          </w:p>
+        </w:tc>
+      </w:tr>
+      <w:tr>
+        <w:tc>
+          <w:tcPr>
+            <w:tcW w:w="1336" w:type="dxa"/>
+            <w:shd w:val="clear" w:color="auto" w:fill="F2F2F2" w:themeFill="background1" w:themeFillShade="F2"/>
+          </w:tcPr>
+          <w:p>
+            <w:pPr>
+              <w:jc w:val="center"/>
+              <w:rPr>
+                <w:rFonts w:hint="eastAsia"/>
+              </w:rPr>
+            </w:pPr>
+          </w:p>
+        </w:tc>
+        <w:tc>
+          <w:tcPr>
+            <w:tcW w:w="5812" w:type="dxa"/>
+            <w:shd w:val="clear" w:color="auto" w:fill="8C84AA" w:themeFill="text2" w:themeFillTint="80"/>
+          </w:tcPr>
+          <w:p>
+            <w:pPr>
+              <w:rPr>
+                <w:rFonts w:hint="eastAsia"/>
+                <w:color w:val="FFFFFF" w:themeColor="background1"/>
+              </w:rPr>
+            </w:pPr>
+            <w:r>
+              <w:rPr>
+                <w:rFonts w:hint="eastAsia"/>
+                <w:color w:val="FFFFFF" w:themeColor="background1"/>
+              </w:rPr>
+              <w:t>持久性</w:t>
+            </w:r>
+            <w:r>
+              <w:rPr>
+                <w:rFonts w:hint="eastAsia"/>
+                <w:color w:val="FFFFFF" w:themeColor="background1"/>
+              </w:rPr>
+              <w:t>：</w:t>
+            </w:r>
+            <w:r>
+              <w:rPr>
+                <w:rFonts w:hint="eastAsia"/>
+                <w:color w:val="FFFFFF" w:themeColor="background1"/>
+              </w:rPr>
+              <w:t>Yes | No</w:t>
+            </w:r>
+          </w:p>
+        </w:tc>
+        <w:tc>
+          <w:tcPr>
+            <w:tcW w:w="10216" w:type="dxa"/>
+          </w:tcPr>
+          <w:p>
+            <w:pPr>
+              <w:rPr>
+                <w:rFonts w:hint="eastAsia"/>
+              </w:rPr>
+            </w:pPr>
+            <w:r>
+              <w:rPr>
+                <w:rFonts w:hint="eastAsia"/>
+              </w:rPr>
+              <w:t>指出类的对象是不是持久对象</w:t>
+            </w:r>
+          </w:p>
+        </w:tc>
+      </w:tr>
+      <w:tr>
+        <w:tc>
+          <w:tcPr>
+            <w:tcW w:w="1336" w:type="dxa"/>
+            <w:shd w:val="clear" w:color="auto" w:fill="F2F2F2" w:themeFill="background1" w:themeFillShade="F2"/>
+          </w:tcPr>
+          <w:p>
+            <w:pPr>
+              <w:jc w:val="center"/>
+              <w:rPr>
+                <w:rFonts w:hint="eastAsia"/>
+              </w:rPr>
+            </w:pPr>
+          </w:p>
+        </w:tc>
+        <w:tc>
+          <w:tcPr>
+            <w:tcW w:w="5812" w:type="dxa"/>
+            <w:shd w:val="clear" w:color="auto" w:fill="8C84AA" w:themeFill="text2" w:themeFillTint="80"/>
+          </w:tcPr>
+          <w:p>
+            <w:pPr>
+              <w:rPr>
+                <w:rFonts w:hint="eastAsia"/>
+                <w:color w:val="FFFFFF" w:themeColor="background1"/>
+              </w:rPr>
+            </w:pPr>
+            <w:r>
+              <w:rPr>
+                <w:rFonts w:hint="eastAsia"/>
+                <w:color w:val="FFFFFF" w:themeColor="background1"/>
+              </w:rPr>
+              <w:t>辅助模型</w:t>
+            </w:r>
+            <w:r>
+              <w:rPr>
+                <w:rFonts w:hint="eastAsia"/>
+                <w:color w:val="FFFFFF" w:themeColor="background1"/>
+              </w:rPr>
+              <w:t>：</w:t>
+            </w:r>
+            <w:r>
+              <w:rPr>
+                <w:rFonts w:hint="eastAsia"/>
+                <w:color w:val="FFFFFF" w:themeColor="background1"/>
+              </w:rPr>
+              <w:t>{&lt;</w:t>
+            </w:r>
+            <w:r>
+              <w:rPr>
+                <w:rFonts w:hint="eastAsia"/>
+                <w:color w:val="FFFFFF" w:themeColor="background1"/>
+              </w:rPr>
+              <w:t>访问路径和名字</w:t>
+            </w:r>
+            <w:r>
+              <w:rPr>
+                <w:rFonts w:hint="eastAsia"/>
+                <w:color w:val="FFFFFF" w:themeColor="background1"/>
+              </w:rPr>
+              <w:t>&gt;}</w:t>
+            </w:r>
+          </w:p>
+        </w:tc>
+        <w:tc>
+          <w:tcPr>
+            <w:tcW w:w="10216" w:type="dxa"/>
+          </w:tcPr>
+          <w:p>
+            <w:r>
+              <w:rPr>
+                <w:rFonts w:hint="eastAsia"/>
+              </w:rPr>
+              <w:t>若有针对本类的状态机图、定时图或组合</w:t>
+            </w:r>
+          </w:p>
+          <w:p>
+            <w:pPr>
+              <w:rPr>
+                <w:rFonts w:hint="eastAsia"/>
+              </w:rPr>
+            </w:pPr>
+            <w:r>
+              <w:rPr>
+                <w:rFonts w:hint="eastAsia"/>
+              </w:rPr>
+              <w:t>结构图等</w:t>
+            </w:r>
+            <w:r>
+              <w:rPr>
+                <w:rFonts w:hint="eastAsia"/>
+              </w:rPr>
+              <w:t>辅助模型，则指出</w:t>
+            </w:r>
+          </w:p>
+        </w:tc>
+      </w:tr>
+      <w:tr>
+        <w:tc>
+          <w:tcPr>
+            <w:tcW w:w="1336" w:type="dxa"/>
+            <w:shd w:val="clear" w:color="auto" w:fill="F2F2F2" w:themeFill="background1" w:themeFillShade="F2"/>
+          </w:tcPr>
+          <w:p>
+            <w:pPr>
+              <w:jc w:val="center"/>
+              <w:rPr>
+                <w:rFonts w:hint="eastAsia"/>
+              </w:rPr>
+            </w:pPr>
+          </w:p>
+        </w:tc>
+        <w:tc>
+          <w:tcPr>
+            <w:tcW w:w="5812" w:type="dxa"/>
+            <w:shd w:val="clear" w:color="auto" w:fill="8C84AA" w:themeFill="text2" w:themeFillTint="80"/>
+          </w:tcPr>
+          <w:p>
+            <w:pPr>
+              <w:rPr>
+                <w:rFonts w:hint="eastAsia"/>
+                <w:color w:val="FFFFFF" w:themeColor="background1"/>
+              </w:rPr>
+            </w:pPr>
+            <w:r>
+              <w:rPr>
+                <w:rFonts w:hint="eastAsia"/>
+                <w:color w:val="FFFFFF" w:themeColor="background1"/>
+              </w:rPr>
+              <w:t>其他</w:t>
+            </w:r>
+          </w:p>
+        </w:tc>
+        <w:tc>
+          <w:tcPr>
+            <w:tcW w:w="10216" w:type="dxa"/>
+          </w:tcPr>
+          <w:p>
+            <w:pPr>
+              <w:rPr>
+                <w:rFonts w:hint="eastAsia"/>
+              </w:rPr>
+            </w:pPr>
+          </w:p>
+        </w:tc>
+      </w:tr>
+      <w:tr>
+        <w:tc>
+          <w:tcPr>
+            <w:tcW w:w="1336" w:type="dxa"/>
+            <w:shd w:val="clear" w:color="auto" w:fill="F2F2F2" w:themeFill="background1" w:themeFillShade="F2"/>
+          </w:tcPr>
+          <w:p>
+            <w:pPr>
+              <w:jc w:val="center"/>
+              <w:rPr>
+                <w:rFonts w:hint="eastAsia"/>
+              </w:rPr>
+            </w:pPr>
+            <w:r>
+              <w:rPr>
+                <w:rFonts w:hint="eastAsia"/>
+              </w:rPr>
+              <w:t>属性说明</w:t>
+            </w:r>
+          </w:p>
+        </w:tc>
+        <w:tc>
+          <w:tcPr>
+            <w:tcW w:w="5812" w:type="dxa"/>
+          </w:tcPr>
+          <w:p>
+            <w:pPr>
+              <w:rPr>
+                <w:rFonts w:hint="eastAsia"/>
+              </w:rPr>
+            </w:pPr>
+          </w:p>
+        </w:tc>
+        <w:tc>
+          <w:tcPr>
+            <w:tcW w:w="10216" w:type="dxa"/>
+          </w:tcPr>
+          <w:p>
+            <w:pPr>
+              <w:rPr>
+                <w:rFonts w:hint="eastAsia"/>
+              </w:rPr>
+            </w:pPr>
+          </w:p>
+        </w:tc>
+      </w:tr>
+      <w:tr>
+        <w:tc>
+          <w:tcPr>
+            <w:tcW w:w="1336" w:type="dxa"/>
+            <w:shd w:val="clear" w:color="auto" w:fill="F2F2F2" w:themeFill="background1" w:themeFillShade="F2"/>
+          </w:tcPr>
+          <w:p>
+            <w:pPr>
+              <w:jc w:val="center"/>
+              <w:rPr>
+                <w:rFonts w:hint="eastAsia"/>
+              </w:rPr>
+            </w:pPr>
+          </w:p>
+        </w:tc>
+        <w:tc>
+          <w:tcPr>
+            <w:tcW w:w="5812" w:type="dxa"/>
+            <w:shd w:val="clear" w:color="auto" w:fill="8C84AA" w:themeFill="text2" w:themeFillTint="80"/>
+          </w:tcPr>
+          <w:p>
+            <w:pPr>
+              <w:rPr>
+                <w:rFonts w:hint="eastAsia"/>
+                <w:color w:val="FFFFFF" w:themeColor="background1"/>
+              </w:rPr>
+            </w:pPr>
+            <w:r>
+              <w:rPr>
+                <w:rFonts w:hint="eastAsia"/>
+                <w:color w:val="FFFFFF" w:themeColor="background1"/>
+              </w:rPr>
+              <w:t>{</w:t>
+            </w:r>
+          </w:p>
+        </w:tc>
+        <w:tc>
+          <w:tcPr>
+            <w:tcW w:w="10216" w:type="dxa"/>
+          </w:tcPr>
+          <w:p>
+            <w:pPr>
+              <w:rPr>
+                <w:rFonts w:hint="eastAsia"/>
+              </w:rPr>
+            </w:pPr>
+            <w:r>
+              <w:rPr>
+                <w:rFonts w:hint="eastAsia"/>
+              </w:rPr>
+              <w:t>针对每一个属性说明如下内容</w:t>
+            </w:r>
+          </w:p>
+        </w:tc>
+      </w:tr>
+      <w:tr>
+        <w:tc>
+          <w:tcPr>
+            <w:tcW w:w="1336" w:type="dxa"/>
+            <w:shd w:val="clear" w:color="auto" w:fill="F2F2F2" w:themeFill="background1" w:themeFillShade="F2"/>
+          </w:tcPr>
+          <w:p>
+            <w:pPr>
+              <w:jc w:val="center"/>
+              <w:rPr>
+                <w:rFonts w:hint="eastAsia"/>
+              </w:rPr>
+            </w:pPr>
+          </w:p>
+        </w:tc>
+        <w:tc>
+          <w:tcPr>
+            <w:tcW w:w="5812" w:type="dxa"/>
+            <w:shd w:val="clear" w:color="auto" w:fill="8C84AA" w:themeFill="text2" w:themeFillTint="80"/>
+          </w:tcPr>
+          <w:p>
+            <w:pPr>
+              <w:rPr>
+                <w:rFonts w:hint="eastAsia"/>
+                <w:color w:val="FFFFFF" w:themeColor="background1"/>
+              </w:rPr>
+            </w:pPr>
+            <w:r>
+              <w:rPr>
+                <w:rFonts w:hint="eastAsia"/>
+                <w:color w:val="FFFFFF" w:themeColor="background1"/>
+              </w:rPr>
+              <w:t>名称与数据类型：</w:t>
+            </w:r>
+            <w:r>
+              <w:rPr>
+                <w:rFonts w:hint="eastAsia"/>
+                <w:color w:val="FFFFFF" w:themeColor="background1"/>
+              </w:rPr>
+              <w:t>&lt;</w:t>
+            </w:r>
+            <w:r>
+              <w:rPr>
+                <w:rFonts w:hint="eastAsia"/>
+                <w:color w:val="FFFFFF" w:themeColor="background1"/>
+              </w:rPr>
+              <w:t>属性名</w:t>
+            </w:r>
+            <w:r>
+              <w:rPr>
+                <w:rFonts w:hint="eastAsia"/>
+                <w:color w:val="FFFFFF" w:themeColor="background1"/>
+              </w:rPr>
+              <w:t>&gt;</w:t>
+            </w:r>
+            <w:r>
+              <w:rPr>
+                <w:rFonts w:hint="eastAsia"/>
+                <w:color w:val="FFFFFF" w:themeColor="background1"/>
+              </w:rPr>
+              <w:t>：</w:t>
+            </w:r>
+            <w:r>
+              <w:rPr>
+                <w:rFonts w:hint="eastAsia"/>
+                <w:color w:val="FFFFFF" w:themeColor="background1"/>
+              </w:rPr>
+              <w:t>&lt;</w:t>
+            </w:r>
+            <w:r>
+              <w:rPr>
+                <w:rFonts w:hint="eastAsia"/>
+                <w:color w:val="FFFFFF" w:themeColor="background1"/>
+              </w:rPr>
+              <w:t>类型</w:t>
+            </w:r>
+            <w:r>
+              <w:rPr>
+                <w:rFonts w:hint="eastAsia"/>
+                <w:color w:val="FFFFFF" w:themeColor="background1"/>
+              </w:rPr>
+              <w:t>&gt;</w:t>
+            </w:r>
+          </w:p>
+        </w:tc>
+        <w:tc>
+          <w:tcPr>
+            <w:tcW w:w="10216" w:type="dxa"/>
+          </w:tcPr>
+          <w:p>
+            <w:pPr>
+              <w:rPr>
+                <w:rFonts w:hint="eastAsia"/>
+              </w:rPr>
+            </w:pPr>
+            <w:r>
+              <w:rPr>
+                <w:rFonts w:hint="eastAsia"/>
+              </w:rPr>
+              <w:t>给出属性的名称及数据类型</w:t>
+            </w:r>
+          </w:p>
+        </w:tc>
+      </w:tr>
+      <w:tr>
+        <w:tc>
+          <w:tcPr>
+            <w:tcW w:w="1336" w:type="dxa"/>
+            <w:shd w:val="clear" w:color="auto" w:fill="F2F2F2" w:themeFill="background1" w:themeFillShade="F2"/>
+          </w:tcPr>
+          <w:p>
+            <w:pPr>
+              <w:jc w:val="center"/>
+              <w:rPr>
+                <w:rFonts w:hint="eastAsia"/>
+              </w:rPr>
+            </w:pPr>
+          </w:p>
+        </w:tc>
+        <w:tc>
+          <w:tcPr>
+            <w:tcW w:w="5812" w:type="dxa"/>
+            <w:shd w:val="clear" w:color="auto" w:fill="8C84AA" w:themeFill="text2" w:themeFillTint="80"/>
+          </w:tcPr>
+          <w:p>
+            <w:pPr>
+              <w:rPr>
+                <w:rFonts w:hint="eastAsia"/>
+                <w:color w:val="FFFFFF" w:themeColor="background1"/>
+              </w:rPr>
+            </w:pPr>
+            <w:r>
+              <w:rPr>
+                <w:rFonts w:hint="eastAsia"/>
+                <w:color w:val="FFFFFF" w:themeColor="background1"/>
+              </w:rPr>
+              <w:t>属性解释：</w:t>
+            </w:r>
+            <w:r>
+              <w:rPr>
+                <w:rFonts w:hint="eastAsia"/>
+                <w:color w:val="FFFFFF" w:themeColor="background1"/>
+              </w:rPr>
+              <w:t>[&lt;</w:t>
+            </w:r>
+            <w:r>
+              <w:rPr>
+                <w:rFonts w:hint="eastAsia"/>
+                <w:color w:val="FFFFFF" w:themeColor="background1"/>
+              </w:rPr>
+              <w:t>文字描述</w:t>
+            </w:r>
+            <w:r>
+              <w:rPr>
+                <w:rFonts w:hint="eastAsia"/>
+                <w:color w:val="FFFFFF" w:themeColor="background1"/>
+              </w:rPr>
+              <w:t>&gt;]</w:t>
+            </w:r>
+          </w:p>
+        </w:tc>
+        <w:tc>
+          <w:tcPr>
+            <w:tcW w:w="10216" w:type="dxa"/>
+          </w:tcPr>
+          <w:p>
+            <w:pPr>
+              <w:rPr>
+                <w:rFonts w:hint="eastAsia"/>
+              </w:rPr>
+            </w:pPr>
+            <w:r>
+              <w:rPr>
+                <w:rFonts w:hint="eastAsia"/>
+              </w:rPr>
+              <w:t>做必要的文字解释</w:t>
+            </w:r>
+          </w:p>
+        </w:tc>
+      </w:tr>
+      <w:tr>
+        <w:tc>
+          <w:tcPr>
+            <w:tcW w:w="1336" w:type="dxa"/>
+            <w:shd w:val="clear" w:color="auto" w:fill="F2F2F2" w:themeFill="background1" w:themeFillShade="F2"/>
+          </w:tcPr>
+          <w:p>
+            <w:pPr>
+              <w:jc w:val="center"/>
+              <w:rPr>
+                <w:rFonts w:hint="eastAsia"/>
+              </w:rPr>
+            </w:pPr>
+          </w:p>
+        </w:tc>
+        <w:tc>
+          <w:tcPr>
+            <w:tcW w:w="5812" w:type="dxa"/>
+            <w:shd w:val="clear" w:color="auto" w:fill="8C84AA" w:themeFill="text2" w:themeFillTint="80"/>
+          </w:tcPr>
+          <w:p>
+            <w:pPr>
+              <w:rPr>
+                <w:rFonts w:hint="eastAsia"/>
+                <w:color w:val="FFFFFF" w:themeColor="background1"/>
+              </w:rPr>
+            </w:pPr>
+            <w:r>
+              <w:rPr>
+                <w:rFonts w:hint="eastAsia"/>
+                <w:color w:val="FFFFFF" w:themeColor="background1"/>
+              </w:rPr>
+              <w:t>多态性：</w:t>
+            </w:r>
+            <w:r>
+              <w:rPr>
+                <w:rFonts w:hint="eastAsia"/>
+                <w:color w:val="FFFFFF" w:themeColor="background1"/>
+              </w:rPr>
+              <w:t>[</w:t>
+            </w:r>
+            <w:r>
+              <w:rPr>
+                <w:color w:val="FFFFFF" w:themeColor="background1"/>
+              </w:rPr>
+              <w:t>*|x</w:t>
+            </w:r>
+            <w:r>
+              <w:rPr>
+                <w:rFonts w:hint="eastAsia"/>
+                <w:color w:val="FFFFFF" w:themeColor="background1"/>
+              </w:rPr>
+              <w:t>]</w:t>
+            </w:r>
+          </w:p>
+        </w:tc>
+        <w:tc>
+          <w:tcPr>
+            <w:tcW w:w="10216" w:type="dxa"/>
+          </w:tcPr>
+          <w:p>
+            <w:pPr>
+              <w:rPr>
+                <w:rFonts w:hint="eastAsia"/>
+              </w:rPr>
+            </w:pPr>
+            <w:r>
+              <w:rPr>
+                <w:rFonts w:hint="eastAsia"/>
+              </w:rPr>
+              <w:t>如果该属性是多态的则做标记</w:t>
+            </w:r>
+          </w:p>
+        </w:tc>
+      </w:tr>
+      <w:tr>
+        <w:tc>
+          <w:tcPr>
+            <w:tcW w:w="1336" w:type="dxa"/>
+            <w:shd w:val="clear" w:color="auto" w:fill="F2F2F2" w:themeFill="background1" w:themeFillShade="F2"/>
+          </w:tcPr>
+          <w:p>
+            <w:pPr>
+              <w:jc w:val="center"/>
+              <w:rPr>
+                <w:rFonts w:hint="eastAsia"/>
+              </w:rPr>
+            </w:pPr>
+          </w:p>
+        </w:tc>
+        <w:tc>
+          <w:tcPr>
+            <w:tcW w:w="5812" w:type="dxa"/>
+            <w:shd w:val="clear" w:color="auto" w:fill="8C84AA" w:themeFill="text2" w:themeFillTint="80"/>
+          </w:tcPr>
+          <w:p>
+            <w:pPr>
+              <w:rPr>
+                <w:rFonts w:hint="eastAsia"/>
+                <w:color w:val="FFFFFF" w:themeColor="background1"/>
+              </w:rPr>
+            </w:pPr>
+            <w:r>
+              <w:rPr>
+                <w:rFonts w:hint="eastAsia"/>
+                <w:color w:val="FFFFFF" w:themeColor="background1"/>
+              </w:rPr>
+              <w:t>关联、聚合或组合：</w:t>
+            </w:r>
+            <w:r>
+              <w:rPr>
+                <w:rFonts w:hint="eastAsia"/>
+                <w:color w:val="FFFFFF" w:themeColor="background1"/>
+              </w:rPr>
+              <w:t>[</w:t>
+            </w:r>
+            <w:r>
+              <w:rPr>
+                <w:rFonts w:hint="eastAsia"/>
+                <w:color w:val="FFFFFF" w:themeColor="background1"/>
+              </w:rPr>
+              <w:t>关联</w:t>
+            </w:r>
+            <w:r>
+              <w:rPr>
+                <w:color w:val="FFFFFF" w:themeColor="background1"/>
+              </w:rPr>
+              <w:t>|</w:t>
+            </w:r>
+            <w:r>
+              <w:rPr>
+                <w:rFonts w:hint="eastAsia"/>
+                <w:color w:val="FFFFFF" w:themeColor="background1"/>
+              </w:rPr>
+              <w:t>聚合</w:t>
+            </w:r>
+            <w:r>
+              <w:rPr>
+                <w:rFonts w:hint="eastAsia"/>
+                <w:color w:val="FFFFFF" w:themeColor="background1"/>
+              </w:rPr>
+              <w:t>|</w:t>
+            </w:r>
+            <w:r>
+              <w:rPr>
+                <w:rFonts w:hint="eastAsia"/>
+                <w:color w:val="FFFFFF" w:themeColor="background1"/>
+              </w:rPr>
+              <w:t>组合</w:t>
+            </w:r>
+            <w:r>
+              <w:rPr>
+                <w:rFonts w:hint="eastAsia"/>
+                <w:color w:val="FFFFFF" w:themeColor="background1"/>
+              </w:rPr>
+              <w:t>]</w:t>
+            </w:r>
+            <w:r>
+              <w:rPr>
+                <w:color w:val="FFFFFF" w:themeColor="background1"/>
+              </w:rPr>
+              <w:t>[&lt;</w:t>
+            </w:r>
+            <w:r>
+              <w:rPr>
+                <w:rFonts w:hint="eastAsia"/>
+                <w:color w:val="FFFFFF" w:themeColor="background1"/>
+              </w:rPr>
+              <w:t>文字描述</w:t>
+            </w:r>
+            <w:r>
+              <w:rPr>
+                <w:color w:val="FFFFFF" w:themeColor="background1"/>
+              </w:rPr>
+              <w:t>&gt;]</w:t>
+            </w:r>
+          </w:p>
+        </w:tc>
+        <w:tc>
+          <w:tcPr>
+            <w:tcW w:w="10216" w:type="dxa"/>
+          </w:tcPr>
+          <w:p>
+            <w:pPr>
+              <w:rPr>
+                <w:rFonts w:hint="eastAsia"/>
+              </w:rPr>
+            </w:pPr>
+            <w:r>
+              <w:rPr>
+                <w:rFonts w:hint="eastAsia"/>
+              </w:rPr>
+              <w:t>指出用该</w:t>
+            </w:r>
+            <w:r>
+              <w:rPr>
+                <w:rFonts w:hint="eastAsia"/>
+              </w:rPr>
+              <w:t>属性实现的关系，并作必要的说明</w:t>
+            </w:r>
+          </w:p>
+        </w:tc>
+      </w:tr>
+      <w:tr>
+        <w:trPr>
+          <w:trHeight w:val="50"/>
+        </w:trPr>
+        <w:tc>
+          <w:tcPr>
+            <w:tcW w:w="1336" w:type="dxa"/>
+            <w:shd w:val="clear" w:color="auto" w:fill="F2F2F2" w:themeFill="background1" w:themeFillShade="F2"/>
+          </w:tcPr>
+          <w:p>
+            <w:pPr>
+              <w:jc w:val="center"/>
+              <w:rPr>
+                <w:rFonts w:hint="eastAsia"/>
+              </w:rPr>
+            </w:pPr>
+          </w:p>
+        </w:tc>
+        <w:tc>
+          <w:tcPr>
+            <w:tcW w:w="5812" w:type="dxa"/>
+            <w:shd w:val="clear" w:color="auto" w:fill="8C84AA" w:themeFill="text2" w:themeFillTint="80"/>
+          </w:tcPr>
+          <w:p>
+            <w:pPr>
+              <w:rPr>
+                <w:rFonts w:hint="eastAsia"/>
+                <w:color w:val="FFFFFF" w:themeColor="background1"/>
+              </w:rPr>
+            </w:pPr>
+            <w:r>
+              <w:rPr>
+                <w:rFonts w:hint="eastAsia"/>
+                <w:color w:val="FFFFFF" w:themeColor="background1"/>
+              </w:rPr>
+              <w:t>其他：</w:t>
+            </w:r>
+          </w:p>
+        </w:tc>
+        <w:tc>
+          <w:tcPr>
+            <w:tcW w:w="10216" w:type="dxa"/>
+          </w:tcPr>
+          <w:p>
+            <w:pPr>
+              <w:rPr>
+                <w:rFonts w:hint="eastAsia"/>
+              </w:rPr>
+            </w:pPr>
+          </w:p>
+        </w:tc>
+      </w:tr>
+      <w:tr>
+        <w:tc>
+          <w:tcPr>
+            <w:tcW w:w="1336" w:type="dxa"/>
+            <w:shd w:val="clear" w:color="auto" w:fill="F2F2F2" w:themeFill="background1" w:themeFillShade="F2"/>
+          </w:tcPr>
+          <w:p>
+            <w:pPr>
+              <w:jc w:val="center"/>
+              <w:rPr>
+                <w:rFonts w:hint="eastAsia"/>
+              </w:rPr>
+            </w:pPr>
+          </w:p>
+        </w:tc>
+        <w:tc>
+          <w:tcPr>
+            <w:tcW w:w="5812" w:type="dxa"/>
+            <w:shd w:val="clear" w:color="auto" w:fill="8C84AA" w:themeFill="text2" w:themeFillTint="80"/>
+          </w:tcPr>
+          <w:p>
+            <w:pPr>
+              <w:rPr>
+                <w:rFonts w:hint="eastAsia"/>
+                <w:color w:val="FFFFFF" w:themeColor="background1"/>
+              </w:rPr>
+            </w:pPr>
+            <w:r>
+              <w:rPr>
+                <w:rFonts w:hint="eastAsia"/>
+                <w:color w:val="FFFFFF" w:themeColor="background1"/>
+              </w:rPr>
+              <w:t>}</w:t>
+            </w:r>
+          </w:p>
+        </w:tc>
+        <w:tc>
+          <w:tcPr>
+            <w:tcW w:w="10216" w:type="dxa"/>
+          </w:tcPr>
+          <w:p>
+            <w:pPr>
+              <w:rPr>
+                <w:rFonts w:hint="eastAsia"/>
+              </w:rPr>
+            </w:pPr>
+          </w:p>
+        </w:tc>
+      </w:tr>
+      <w:tr>
+        <w:tc>
+          <w:tcPr>
+            <w:tcW w:w="1336" w:type="dxa"/>
+            <w:shd w:val="clear" w:color="auto" w:fill="F2F2F2" w:themeFill="background1" w:themeFillShade="F2"/>
+          </w:tcPr>
+          <w:p>
+            <w:pPr>
+              <w:jc w:val="center"/>
+              <w:rPr>
+                <w:rFonts w:hint="eastAsia"/>
+              </w:rPr>
+            </w:pPr>
+            <w:r>
+              <w:rPr>
+                <w:rFonts w:hint="eastAsia"/>
+              </w:rPr>
+              <w:t>操作说明</w:t>
+            </w:r>
+          </w:p>
+        </w:tc>
+        <w:tc>
+          <w:tcPr>
+            <w:tcW w:w="5812" w:type="dxa"/>
+          </w:tcPr>
+          <w:p>
+            <w:pPr>
+              <w:rPr>
+                <w:rFonts w:hint="eastAsia"/>
+              </w:rPr>
+            </w:pPr>
+          </w:p>
+        </w:tc>
+        <w:tc>
+          <w:tcPr>
+            <w:tcW w:w="10216" w:type="dxa"/>
+          </w:tcPr>
+          <w:p>
+            <w:pPr>
+              <w:rPr>
+                <w:rFonts w:hint="eastAsia"/>
+              </w:rPr>
+            </w:pPr>
+          </w:p>
+        </w:tc>
+      </w:tr>
+      <w:tr>
+        <w:tc>
+          <w:tcPr>
+            <w:tcW w:w="1336" w:type="dxa"/>
+            <w:shd w:val="clear" w:color="auto" w:fill="F2F2F2" w:themeFill="background1" w:themeFillShade="F2"/>
+          </w:tcPr>
+          <w:p>
+            <w:pPr>
+              <w:jc w:val="center"/>
+              <w:rPr>
+                <w:rFonts w:hint="eastAsia"/>
+              </w:rPr>
+            </w:pPr>
+          </w:p>
+        </w:tc>
+        <w:tc>
+          <w:tcPr>
+            <w:tcW w:w="5812" w:type="dxa"/>
+            <w:shd w:val="clear" w:color="auto" w:fill="8C84AA" w:themeFill="text2" w:themeFillTint="80"/>
+          </w:tcPr>
+          <w:p>
+            <w:pPr>
+              <w:rPr>
+                <w:rFonts w:hint="eastAsia"/>
+                <w:color w:val="FFFFFF" w:themeColor="background1"/>
+              </w:rPr>
+            </w:pPr>
+            <w:r>
+              <w:rPr>
+                <w:rFonts w:hint="eastAsia"/>
+                <w:color w:val="FFFFFF" w:themeColor="background1"/>
+              </w:rPr>
+              <w:t>{</w:t>
+            </w:r>
+          </w:p>
+        </w:tc>
+        <w:tc>
+          <w:tcPr>
+            <w:tcW w:w="10216" w:type="dxa"/>
+          </w:tcPr>
+          <w:p>
+            <w:pPr>
+              <w:rPr>
+                <w:rFonts w:hint="eastAsia"/>
+              </w:rPr>
+            </w:pPr>
+            <w:r>
+              <w:rPr>
+                <w:rFonts w:hint="eastAsia"/>
+              </w:rPr>
+              <w:t>针对每一个操作说明如下内容</w:t>
+            </w:r>
+          </w:p>
+        </w:tc>
+      </w:tr>
+      <w:tr>
+        <w:tc>
+          <w:tcPr>
+            <w:tcW w:w="1336" w:type="dxa"/>
+            <w:shd w:val="clear" w:color="auto" w:fill="F2F2F2" w:themeFill="background1" w:themeFillShade="F2"/>
+          </w:tcPr>
+          <w:p>
+            <w:pPr>
+              <w:jc w:val="center"/>
+              <w:rPr>
+                <w:rFonts w:hint="eastAsia"/>
+              </w:rPr>
+            </w:pPr>
+          </w:p>
+        </w:tc>
+        <w:tc>
+          <w:tcPr>
+            <w:tcW w:w="5812" w:type="dxa"/>
+            <w:shd w:val="clear" w:color="auto" w:fill="8C84AA" w:themeFill="text2" w:themeFillTint="80"/>
+          </w:tcPr>
+          <w:p>
+            <w:pPr>
+              <w:rPr>
+                <w:rFonts w:hint="eastAsia"/>
+                <w:color w:val="FFFFFF" w:themeColor="background1"/>
+              </w:rPr>
+            </w:pPr>
+            <w:r>
+              <w:rPr>
+                <w:rFonts w:hint="eastAsia"/>
+                <w:color w:val="FFFFFF" w:themeColor="background1"/>
+              </w:rPr>
+              <w:t>特征标记：</w:t>
+            </w:r>
+            <w:r>
+              <w:rPr>
+                <w:rFonts w:hint="eastAsia"/>
+                <w:color w:val="FFFFFF" w:themeColor="background1"/>
+              </w:rPr>
+              <w:t>&lt;</w:t>
+            </w:r>
+            <w:r>
+              <w:rPr>
+                <w:rFonts w:hint="eastAsia"/>
+                <w:color w:val="FFFFFF" w:themeColor="background1"/>
+              </w:rPr>
+              <w:t>操作名</w:t>
+            </w:r>
+            <w:r>
+              <w:rPr>
+                <w:rFonts w:hint="eastAsia"/>
+                <w:color w:val="FFFFFF" w:themeColor="background1"/>
+              </w:rPr>
+              <w:t>&gt;(</w:t>
+            </w:r>
+            <w:r>
+              <w:rPr>
+                <w:color w:val="FFFFFF" w:themeColor="background1"/>
+              </w:rPr>
+              <w:t>[&lt;</w:t>
+            </w:r>
+            <w:r>
+              <w:rPr>
+                <w:rFonts w:hint="eastAsia"/>
+                <w:color w:val="FFFFFF" w:themeColor="background1"/>
+              </w:rPr>
+              <w:t>参数</w:t>
+            </w:r>
+            <w:r>
+              <w:rPr>
+                <w:rFonts w:hint="eastAsia"/>
+                <w:color w:val="FFFFFF" w:themeColor="background1"/>
+              </w:rPr>
+              <w:t>&gt;:&lt;</w:t>
+            </w:r>
+            <w:r>
+              <w:rPr>
+                <w:rFonts w:hint="eastAsia"/>
+                <w:color w:val="FFFFFF" w:themeColor="background1"/>
+              </w:rPr>
+              <w:t>类型</w:t>
+            </w:r>
+            <w:r>
+              <w:rPr>
+                <w:rFonts w:hint="eastAsia"/>
+                <w:color w:val="FFFFFF" w:themeColor="background1"/>
+              </w:rPr>
+              <w:t>&gt;</w:t>
+            </w:r>
+            <w:r>
+              <w:rPr>
+                <w:color w:val="FFFFFF" w:themeColor="background1"/>
+              </w:rPr>
+              <w:t>]{,&lt;</w:t>
+            </w:r>
+            <w:r>
+              <w:rPr>
+                <w:rFonts w:hint="eastAsia"/>
+                <w:color w:val="FFFFFF" w:themeColor="background1"/>
+              </w:rPr>
+              <w:t>参数</w:t>
+            </w:r>
+            <w:r>
+              <w:rPr>
+                <w:color w:val="FFFFFF" w:themeColor="background1"/>
+              </w:rPr>
+              <w:t>&gt;:&lt;</w:t>
+            </w:r>
+            <w:r>
+              <w:rPr>
+                <w:rFonts w:hint="eastAsia"/>
+                <w:color w:val="FFFFFF" w:themeColor="background1"/>
+              </w:rPr>
+              <w:t>类型</w:t>
+            </w:r>
+            <w:r>
+              <w:rPr>
+                <w:color w:val="FFFFFF" w:themeColor="background1"/>
+              </w:rPr>
+              <w:t>&gt;}[:&lt;</w:t>
+            </w:r>
+            <w:r>
+              <w:rPr>
+                <w:rFonts w:hint="eastAsia"/>
+                <w:color w:val="FFFFFF" w:themeColor="background1"/>
+              </w:rPr>
+              <w:t>返回类型</w:t>
+            </w:r>
+            <w:r>
+              <w:rPr>
+                <w:color w:val="FFFFFF" w:themeColor="background1"/>
+              </w:rPr>
+              <w:t>&gt;]</w:t>
+            </w:r>
+            <w:r>
+              <w:rPr>
+                <w:rFonts w:hint="eastAsia"/>
+                <w:color w:val="FFFFFF" w:themeColor="background1"/>
+              </w:rPr>
+              <w:t>)</w:t>
+            </w:r>
+          </w:p>
+        </w:tc>
+        <w:tc>
+          <w:tcPr>
+            <w:tcW w:w="10216" w:type="dxa"/>
+          </w:tcPr>
+          <w:p>
+            <w:r>
+              <w:rPr>
+                <w:rFonts w:hint="eastAsia"/>
+              </w:rPr>
+              <w:t>给出操作名称、输入参数及类型，必要</w:t>
+            </w:r>
+          </w:p>
+          <w:p>
+            <w:pPr>
+              <w:rPr>
+                <w:rFonts w:hint="eastAsia"/>
+              </w:rPr>
+            </w:pPr>
+            <w:r>
+              <w:rPr>
+                <w:rFonts w:hint="eastAsia"/>
+              </w:rPr>
+              <w:t>时指明返回类型</w:t>
+            </w:r>
+          </w:p>
+        </w:tc>
+      </w:tr>
+      <w:tr>
+        <w:tc>
+          <w:tcPr>
+            <w:tcW w:w="1336" w:type="dxa"/>
+            <w:shd w:val="clear" w:color="auto" w:fill="F2F2F2" w:themeFill="background1" w:themeFillShade="F2"/>
+          </w:tcPr>
+          <w:p>
+            <w:pPr>
+              <w:jc w:val="center"/>
+              <w:rPr>
+                <w:rFonts w:hint="eastAsia"/>
+              </w:rPr>
+            </w:pPr>
+          </w:p>
+        </w:tc>
+        <w:tc>
+          <w:tcPr>
+            <w:tcW w:w="5812" w:type="dxa"/>
+            <w:shd w:val="clear" w:color="auto" w:fill="8C84AA" w:themeFill="text2" w:themeFillTint="80"/>
+          </w:tcPr>
+          <w:p>
+            <w:pPr>
+              <w:rPr>
+                <w:rFonts w:hint="eastAsia"/>
+                <w:color w:val="FFFFFF" w:themeColor="background1"/>
+              </w:rPr>
+            </w:pPr>
+            <w:r>
+              <w:rPr>
+                <w:rFonts w:hint="eastAsia"/>
+                <w:color w:val="FFFFFF" w:themeColor="background1"/>
+              </w:rPr>
+              <w:t>操作解释：</w:t>
+            </w:r>
+            <w:r>
+              <w:rPr>
+                <w:rFonts w:hint="eastAsia"/>
+                <w:color w:val="FFFFFF" w:themeColor="background1"/>
+              </w:rPr>
+              <w:t>[</w:t>
+            </w:r>
+            <w:r>
+              <w:rPr>
+                <w:color w:val="FFFFFF" w:themeColor="background1"/>
+              </w:rPr>
+              <w:t>&lt;</w:t>
+            </w:r>
+            <w:r>
+              <w:rPr>
+                <w:rFonts w:hint="eastAsia"/>
+                <w:color w:val="FFFFFF" w:themeColor="background1"/>
+              </w:rPr>
+              <w:t>文字描述</w:t>
+            </w:r>
+            <w:r>
+              <w:rPr>
+                <w:color w:val="FFFFFF" w:themeColor="background1"/>
+              </w:rPr>
+              <w:t>&gt;</w:t>
+            </w:r>
+            <w:r>
+              <w:rPr>
+                <w:rFonts w:hint="eastAsia"/>
+                <w:color w:val="FFFFFF" w:themeColor="background1"/>
+              </w:rPr>
+              <w:t>]</w:t>
+            </w:r>
+          </w:p>
+        </w:tc>
+        <w:tc>
+          <w:tcPr>
+            <w:tcW w:w="10216" w:type="dxa"/>
+          </w:tcPr>
+          <w:p>
+            <w:pPr>
+              <w:rPr>
+                <w:rFonts w:hint="eastAsia"/>
+              </w:rPr>
+            </w:pPr>
+            <w:r>
+              <w:rPr>
+                <w:rFonts w:hint="eastAsia"/>
+              </w:rPr>
+              <w:t>对操作功能做必要的解释</w:t>
+            </w:r>
+          </w:p>
+        </w:tc>
+      </w:tr>
+      <w:tr>
+        <w:tc>
+          <w:tcPr>
+            <w:tcW w:w="1336" w:type="dxa"/>
+            <w:shd w:val="clear" w:color="auto" w:fill="F2F2F2" w:themeFill="background1" w:themeFillShade="F2"/>
+          </w:tcPr>
+          <w:p>
+            <w:pPr>
+              <w:jc w:val="center"/>
+              <w:rPr>
+                <w:rFonts w:hint="eastAsia"/>
+              </w:rPr>
+            </w:pPr>
+          </w:p>
+        </w:tc>
+        <w:tc>
+          <w:tcPr>
+            <w:tcW w:w="5812" w:type="dxa"/>
+            <w:shd w:val="clear" w:color="auto" w:fill="8C84AA" w:themeFill="text2" w:themeFillTint="80"/>
+          </w:tcPr>
+          <w:p>
+            <w:pPr>
+              <w:rPr>
+                <w:rFonts w:hint="eastAsia"/>
+                <w:color w:val="FFFFFF" w:themeColor="background1"/>
+              </w:rPr>
+            </w:pPr>
+            <w:r>
+              <w:rPr>
+                <w:rFonts w:hint="eastAsia"/>
+                <w:color w:val="FFFFFF" w:themeColor="background1"/>
+              </w:rPr>
+              <w:t>主动性：主动</w:t>
+            </w:r>
+            <w:r>
+              <w:rPr>
+                <w:rFonts w:hint="eastAsia"/>
+                <w:color w:val="FFFFFF" w:themeColor="background1"/>
+              </w:rPr>
+              <w:t>[</w:t>
+            </w:r>
+            <w:r>
+              <w:rPr>
+                <w:rFonts w:hint="eastAsia"/>
+                <w:color w:val="FFFFFF" w:themeColor="background1"/>
+              </w:rPr>
+              <w:t>进程</w:t>
+            </w:r>
+            <w:r>
+              <w:rPr>
+                <w:rFonts w:hint="eastAsia"/>
+                <w:color w:val="FFFFFF" w:themeColor="background1"/>
+              </w:rPr>
+              <w:t>|</w:t>
+            </w:r>
+            <w:r>
+              <w:rPr>
+                <w:rFonts w:hint="eastAsia"/>
+                <w:color w:val="FFFFFF" w:themeColor="background1"/>
+              </w:rPr>
+              <w:t>线程</w:t>
+            </w:r>
+            <w:r>
+              <w:rPr>
+                <w:rFonts w:hint="eastAsia"/>
+                <w:color w:val="FFFFFF" w:themeColor="background1"/>
+              </w:rPr>
+              <w:t>]|</w:t>
+            </w:r>
+            <w:r>
+              <w:rPr>
+                <w:rFonts w:hint="eastAsia"/>
+                <w:color w:val="FFFFFF" w:themeColor="background1"/>
+              </w:rPr>
+              <w:t>被动</w:t>
+            </w:r>
+          </w:p>
+        </w:tc>
+        <w:tc>
+          <w:tcPr>
+            <w:tcW w:w="10216" w:type="dxa"/>
+          </w:tcPr>
+          <w:p>
+            <w:r>
+              <w:rPr>
+                <w:rFonts w:hint="eastAsia"/>
+              </w:rPr>
+              <w:t>指出该操作是不是主动的，若是，可指</w:t>
+            </w:r>
+          </w:p>
+          <w:p>
+            <w:pPr>
+              <w:rPr>
+                <w:rFonts w:hint="eastAsia"/>
+              </w:rPr>
+            </w:pPr>
+            <w:r>
+              <w:rPr>
+                <w:rFonts w:hint="eastAsia"/>
+              </w:rPr>
+              <w:t>出是进程还是线程</w:t>
+            </w:r>
+          </w:p>
+        </w:tc>
+      </w:tr>
+      <w:tr>
+        <w:tc>
+          <w:tcPr>
+            <w:tcW w:w="1336" w:type="dxa"/>
+            <w:shd w:val="clear" w:color="auto" w:fill="F2F2F2" w:themeFill="background1" w:themeFillShade="F2"/>
+          </w:tcPr>
+          <w:p>
+            <w:pPr>
+              <w:jc w:val="center"/>
+              <w:rPr>
+                <w:rFonts w:hint="eastAsia"/>
+              </w:rPr>
+            </w:pPr>
+          </w:p>
+        </w:tc>
+        <w:tc>
+          <w:tcPr>
+            <w:tcW w:w="5812" w:type="dxa"/>
+            <w:shd w:val="clear" w:color="auto" w:fill="8C84AA" w:themeFill="text2" w:themeFillTint="80"/>
+          </w:tcPr>
+          <w:p>
+            <w:pPr>
+              <w:rPr>
+                <w:rFonts w:hint="eastAsia"/>
+                <w:color w:val="FFFFFF" w:themeColor="background1"/>
+              </w:rPr>
+            </w:pPr>
+            <w:r>
+              <w:rPr>
+                <w:rFonts w:hint="eastAsia"/>
+                <w:color w:val="FFFFFF" w:themeColor="background1"/>
+              </w:rPr>
+              <w:t>多态性：</w:t>
+            </w:r>
+            <w:r>
+              <w:rPr>
+                <w:rFonts w:hint="eastAsia"/>
+                <w:color w:val="FFFFFF" w:themeColor="background1"/>
+              </w:rPr>
+              <w:t>[</w:t>
+            </w:r>
+            <w:r>
+              <w:rPr>
+                <w:color w:val="FFFFFF" w:themeColor="background1"/>
+              </w:rPr>
+              <w:t>*|x</w:t>
+            </w:r>
+            <w:r>
+              <w:rPr>
+                <w:rFonts w:hint="eastAsia"/>
+                <w:color w:val="FFFFFF" w:themeColor="background1"/>
+              </w:rPr>
+              <w:t>]</w:t>
+            </w:r>
+          </w:p>
+        </w:tc>
+        <w:tc>
+          <w:tcPr>
+            <w:tcW w:w="10216" w:type="dxa"/>
+          </w:tcPr>
+          <w:p>
+            <w:pPr>
+              <w:rPr>
+                <w:rFonts w:hint="eastAsia"/>
+              </w:rPr>
+            </w:pPr>
+            <w:r>
+              <w:rPr>
+                <w:rFonts w:hint="eastAsia"/>
+              </w:rPr>
+              <w:t>如果该操作是多态的则做标记</w:t>
+            </w:r>
+          </w:p>
+        </w:tc>
+      </w:tr>
+      <w:tr>
+        <w:tc>
+          <w:tcPr>
+            <w:tcW w:w="1336" w:type="dxa"/>
+            <w:shd w:val="clear" w:color="auto" w:fill="F2F2F2" w:themeFill="background1" w:themeFillShade="F2"/>
+          </w:tcPr>
+          <w:p>
+            <w:pPr>
+              <w:jc w:val="center"/>
+              <w:rPr>
+                <w:rFonts w:hint="eastAsia"/>
+              </w:rPr>
+            </w:pPr>
+          </w:p>
+        </w:tc>
+        <w:tc>
+          <w:tcPr>
+            <w:tcW w:w="5812" w:type="dxa"/>
+            <w:shd w:val="clear" w:color="auto" w:fill="8C84AA" w:themeFill="text2" w:themeFillTint="80"/>
+          </w:tcPr>
+          <w:p>
+            <w:pPr>
+              <w:rPr>
+                <w:rFonts w:hint="eastAsia"/>
+                <w:color w:val="FFFFFF" w:themeColor="background1"/>
+              </w:rPr>
+            </w:pPr>
+            <w:r>
+              <w:rPr>
+                <w:rFonts w:hint="eastAsia"/>
+                <w:color w:val="FFFFFF" w:themeColor="background1"/>
+              </w:rPr>
+              <w:t>消息发送：</w:t>
+            </w:r>
+            <w:r>
+              <w:rPr>
+                <w:rFonts w:hint="eastAsia"/>
+                <w:color w:val="FFFFFF" w:themeColor="background1"/>
+              </w:rPr>
+              <w:t>[</w:t>
+            </w:r>
+            <w:r>
+              <w:rPr>
+                <w:color w:val="FFFFFF" w:themeColor="background1"/>
+              </w:rPr>
+              <w:t>&lt;</w:t>
+            </w:r>
+            <w:r>
+              <w:rPr>
+                <w:rFonts w:hint="eastAsia"/>
+                <w:color w:val="FFFFFF" w:themeColor="background1"/>
+              </w:rPr>
+              <w:t>类名</w:t>
+            </w:r>
+            <w:r>
+              <w:rPr>
+                <w:color w:val="FFFFFF" w:themeColor="background1"/>
+              </w:rPr>
+              <w:t>&gt;&lt;</w:t>
+            </w:r>
+            <w:r>
+              <w:rPr>
+                <w:rFonts w:hint="eastAsia"/>
+                <w:color w:val="FFFFFF" w:themeColor="background1"/>
+              </w:rPr>
+              <w:t>操作名</w:t>
+            </w:r>
+            <w:r>
+              <w:rPr>
+                <w:color w:val="FFFFFF" w:themeColor="background1"/>
+              </w:rPr>
+              <w:t>&gt;</w:t>
+            </w:r>
+            <w:r>
+              <w:rPr>
+                <w:rFonts w:hint="eastAsia"/>
+                <w:color w:val="FFFFFF" w:themeColor="background1"/>
+              </w:rPr>
+              <w:t>]{,&lt;</w:t>
+            </w:r>
+            <w:r>
+              <w:rPr>
+                <w:rFonts w:hint="eastAsia"/>
+                <w:color w:val="FFFFFF" w:themeColor="background1"/>
+              </w:rPr>
+              <w:t>类名</w:t>
+            </w:r>
+            <w:r>
+              <w:rPr>
+                <w:rFonts w:hint="eastAsia"/>
+                <w:color w:val="FFFFFF" w:themeColor="background1"/>
+              </w:rPr>
+              <w:t>&gt;</w:t>
+            </w:r>
+            <w:r>
+              <w:rPr>
+                <w:color w:val="FFFFFF" w:themeColor="background1"/>
+              </w:rPr>
+              <w:t>·&lt;</w:t>
+            </w:r>
+            <w:r>
+              <w:rPr>
+                <w:rFonts w:hint="eastAsia"/>
+                <w:color w:val="FFFFFF" w:themeColor="background1"/>
+              </w:rPr>
+              <w:t>操作名</w:t>
+            </w:r>
+            <w:r>
+              <w:rPr>
+                <w:color w:val="FFFFFF" w:themeColor="background1"/>
+              </w:rPr>
+              <w:t>&gt;</w:t>
+            </w:r>
+            <w:r>
+              <w:rPr>
+                <w:rFonts w:hint="eastAsia"/>
+                <w:color w:val="FFFFFF" w:themeColor="background1"/>
+              </w:rPr>
+              <w:t>}</w:t>
+            </w:r>
+          </w:p>
+        </w:tc>
+        <w:tc>
+          <w:tcPr>
+            <w:tcW w:w="10216" w:type="dxa"/>
+          </w:tcPr>
+          <w:p>
+            <w:pPr>
+              <w:rPr>
+                <w:rFonts w:hint="eastAsia"/>
+              </w:rPr>
+            </w:pPr>
+            <w:r>
+              <w:rPr>
+                <w:rFonts w:hint="eastAsia"/>
+              </w:rPr>
+              <w:t>对由该操作发送的每一种消息，指出接收者</w:t>
+            </w:r>
+          </w:p>
+        </w:tc>
+      </w:tr>
+      <w:tr>
+        <w:tc>
+          <w:tcPr>
+            <w:tcW w:w="1336" w:type="dxa"/>
+            <w:shd w:val="clear" w:color="auto" w:fill="F2F2F2" w:themeFill="background1" w:themeFillShade="F2"/>
+          </w:tcPr>
+          <w:p>
+            <w:pPr>
+              <w:jc w:val="center"/>
+              <w:rPr>
+                <w:rFonts w:hint="eastAsia"/>
+              </w:rPr>
+            </w:pPr>
+          </w:p>
+        </w:tc>
+        <w:tc>
+          <w:tcPr>
+            <w:tcW w:w="5812" w:type="dxa"/>
+            <w:shd w:val="clear" w:color="auto" w:fill="8C84AA" w:themeFill="text2" w:themeFillTint="80"/>
+          </w:tcPr>
+          <w:p>
+            <w:pPr>
+              <w:rPr>
+                <w:rFonts w:hint="eastAsia"/>
+                <w:color w:val="FFFFFF" w:themeColor="background1"/>
+              </w:rPr>
+            </w:pPr>
+            <w:r>
+              <w:rPr>
+                <w:rFonts w:hint="eastAsia"/>
+                <w:color w:val="FFFFFF" w:themeColor="background1"/>
+              </w:rPr>
+              <w:t>操作流程：</w:t>
+            </w:r>
+            <w:r>
+              <w:rPr>
+                <w:rFonts w:hint="eastAsia"/>
+                <w:color w:val="FFFFFF" w:themeColor="background1"/>
+              </w:rPr>
+              <w:t>[</w:t>
+            </w:r>
+            <w:r>
+              <w:rPr>
+                <w:color w:val="FFFFFF" w:themeColor="background1"/>
+              </w:rPr>
+              <w:t>&lt;</w:t>
+            </w:r>
+            <w:r>
+              <w:rPr>
+                <w:rFonts w:hint="eastAsia"/>
+                <w:color w:val="FFFFFF" w:themeColor="background1"/>
+              </w:rPr>
+              <w:t>访问路径和名字</w:t>
+            </w:r>
+            <w:r>
+              <w:rPr>
+                <w:color w:val="FFFFFF" w:themeColor="background1"/>
+              </w:rPr>
+              <w:t>&gt;</w:t>
+            </w:r>
+            <w:r>
+              <w:rPr>
+                <w:rFonts w:hint="eastAsia"/>
+                <w:color w:val="FFFFFF" w:themeColor="background1"/>
+              </w:rPr>
+              <w:t>]</w:t>
+            </w:r>
+          </w:p>
+        </w:tc>
+        <w:tc>
+          <w:tcPr>
+            <w:tcW w:w="10216" w:type="dxa"/>
+          </w:tcPr>
+          <w:p>
+            <w:r>
+              <w:rPr>
+                <w:rFonts w:hint="eastAsia"/>
+              </w:rPr>
+              <w:t>如有描述本操作的活动图或流程图，则</w:t>
+            </w:r>
+          </w:p>
+          <w:p>
+            <w:pPr>
+              <w:rPr>
+                <w:rFonts w:hint="eastAsia"/>
+              </w:rPr>
+            </w:pPr>
+            <w:r>
+              <w:rPr>
+                <w:rFonts w:hint="eastAsia"/>
+              </w:rPr>
+              <w:t>指出</w:t>
+            </w:r>
+          </w:p>
+        </w:tc>
+      </w:tr>
+      <w:tr>
+        <w:tc>
+          <w:tcPr>
+            <w:tcW w:w="1336" w:type="dxa"/>
+            <w:shd w:val="clear" w:color="auto" w:fill="F2F2F2" w:themeFill="background1" w:themeFillShade="F2"/>
+          </w:tcPr>
+          <w:p>
+            <w:pPr>
+              <w:jc w:val="center"/>
+              <w:rPr>
+                <w:rFonts w:hint="eastAsia"/>
+              </w:rPr>
+            </w:pPr>
+          </w:p>
+        </w:tc>
+        <w:tc>
+          <w:tcPr>
+            <w:tcW w:w="5812" w:type="dxa"/>
+            <w:shd w:val="clear" w:color="auto" w:fill="8C84AA" w:themeFill="text2" w:themeFillTint="80"/>
+          </w:tcPr>
+          <w:p>
+            <w:pPr>
+              <w:rPr>
+                <w:rFonts w:hint="eastAsia"/>
+                <w:color w:val="FFFFFF" w:themeColor="background1"/>
+              </w:rPr>
+            </w:pPr>
+            <w:r>
+              <w:rPr>
+                <w:rFonts w:hint="eastAsia"/>
+                <w:color w:val="FFFFFF" w:themeColor="background1"/>
+              </w:rPr>
+              <w:t>其他：</w:t>
+            </w:r>
+          </w:p>
+        </w:tc>
+        <w:tc>
+          <w:tcPr>
+            <w:tcW w:w="10216" w:type="dxa"/>
+          </w:tcPr>
+          <w:p>
+            <w:pPr>
+              <w:rPr>
+                <w:rFonts w:hint="eastAsia"/>
+              </w:rPr>
+            </w:pPr>
+          </w:p>
+        </w:tc>
+      </w:tr>
+      <w:tr>
+        <w:tc>
+          <w:tcPr>
+            <w:tcW w:w="1336" w:type="dxa"/>
+            <w:shd w:val="clear" w:color="auto" w:fill="F2F2F2" w:themeFill="background1" w:themeFillShade="F2"/>
+          </w:tcPr>
+          <w:p>
+            <w:pPr>
+              <w:jc w:val="center"/>
+              <w:rPr>
+                <w:rFonts w:hint="eastAsia"/>
+              </w:rPr>
+            </w:pPr>
+          </w:p>
+        </w:tc>
+        <w:tc>
+          <w:tcPr>
+            <w:tcW w:w="5812" w:type="dxa"/>
+            <w:shd w:val="clear" w:color="auto" w:fill="8C84AA" w:themeFill="text2" w:themeFillTint="80"/>
+          </w:tcPr>
+          <w:p>
+            <w:pPr>
+              <w:rPr>
+                <w:rFonts w:hint="eastAsia"/>
+                <w:color w:val="FFFFFF" w:themeColor="background1"/>
+              </w:rPr>
+            </w:pPr>
+            <w:r>
+              <w:rPr>
+                <w:rFonts w:hint="eastAsia"/>
+                <w:color w:val="FFFFFF" w:themeColor="background1"/>
+              </w:rPr>
+              <w:t>}</w:t>
+            </w:r>
+          </w:p>
+        </w:tc>
+        <w:tc>
+          <w:tcPr>
+            <w:tcW w:w="10216" w:type="dxa"/>
+          </w:tcPr>
+          <w:p>
+            <w:pPr>
+              <w:rPr>
+                <w:rFonts w:hint="eastAsia"/>
+              </w:rPr>
+            </w:pPr>
+          </w:p>
+        </w:tc>
+      </w:tr>
+      <w:tr>
+        <w:tc>
+          <w:tcPr>
+            <w:tcW w:w="1336" w:type="dxa"/>
+            <w:shd w:val="clear" w:color="auto" w:fill="F2F2F2" w:themeFill="background1" w:themeFillShade="F2"/>
+          </w:tcPr>
+          <w:p>
+            <w:pPr>
+              <w:jc w:val="center"/>
+              <w:rPr>
+                <w:rFonts w:hint="eastAsia"/>
+              </w:rPr>
+            </w:pPr>
+            <w:r>
+              <w:rPr>
+                <w:rFonts w:hint="eastAsia"/>
+              </w:rPr>
+              <w:t>对象实例说明</w:t>
+            </w:r>
+          </w:p>
+        </w:tc>
+        <w:tc>
+          <w:tcPr>
+            <w:tcW w:w="5812" w:type="dxa"/>
+          </w:tcPr>
+          <w:p>
+            <w:pPr>
+              <w:rPr>
+                <w:rFonts w:hint="eastAsia"/>
+              </w:rPr>
+            </w:pPr>
+            <w:r>
+              <w:rPr>
+                <w:rFonts w:hint="eastAsia"/>
+              </w:rPr>
+              <w:t>{</w:t>
+            </w:r>
+          </w:p>
+        </w:tc>
+        <w:tc>
+          <w:tcPr>
+            <w:tcW w:w="10216" w:type="dxa"/>
+          </w:tcPr>
+          <w:p>
+            <w:r>
+              <w:rPr>
+                <w:rFonts w:hint="eastAsia"/>
+              </w:rPr>
+              <w:t>对每种需要该类对象的处理机说明如下</w:t>
+            </w:r>
+          </w:p>
+          <w:p>
+            <w:pPr>
+              <w:rPr>
+                <w:rFonts w:hint="eastAsia"/>
+              </w:rPr>
+            </w:pPr>
+            <w:r>
+              <w:rPr>
+                <w:rFonts w:hint="eastAsia"/>
+              </w:rPr>
+              <w:t>内容</w:t>
+            </w:r>
+          </w:p>
+        </w:tc>
+      </w:tr>
+      <w:tr>
+        <w:tc>
+          <w:tcPr>
+            <w:tcW w:w="1336" w:type="dxa"/>
+            <w:shd w:val="clear" w:color="auto" w:fill="F2F2F2" w:themeFill="background1" w:themeFillShade="F2"/>
+          </w:tcPr>
+          <w:p>
+            <w:pPr>
+              <w:jc w:val="center"/>
+              <w:rPr>
+                <w:rFonts w:hint="eastAsia"/>
+              </w:rPr>
+            </w:pPr>
+          </w:p>
+        </w:tc>
+        <w:tc>
+          <w:tcPr>
+            <w:tcW w:w="5812" w:type="dxa"/>
+            <w:shd w:val="clear" w:color="auto" w:fill="8C84AA" w:themeFill="text2" w:themeFillTint="80"/>
+          </w:tcPr>
+          <w:p>
+            <w:pPr>
+              <w:rPr>
+                <w:rFonts w:hint="eastAsia"/>
+                <w:color w:val="FFFFFF" w:themeColor="background1"/>
+              </w:rPr>
+            </w:pPr>
+            <w:r>
+              <w:rPr>
+                <w:rFonts w:hint="eastAsia"/>
+                <w:color w:val="FFFFFF" w:themeColor="background1"/>
+              </w:rPr>
+              <w:t>处理机：</w:t>
+            </w:r>
+            <w:r>
+              <w:rPr>
+                <w:rFonts w:hint="eastAsia"/>
+                <w:color w:val="FFFFFF" w:themeColor="background1"/>
+              </w:rPr>
+              <w:t>&lt;</w:t>
+            </w:r>
+            <w:r>
+              <w:rPr>
+                <w:rFonts w:hint="eastAsia"/>
+                <w:color w:val="FFFFFF" w:themeColor="background1"/>
+              </w:rPr>
+              <w:t>结点名</w:t>
+            </w:r>
+            <w:r>
+              <w:rPr>
+                <w:rFonts w:hint="eastAsia"/>
+                <w:color w:val="FFFFFF" w:themeColor="background1"/>
+              </w:rPr>
+              <w:t>&gt;</w:t>
+            </w:r>
+            <w:r>
+              <w:rPr>
+                <w:color w:val="FFFFFF" w:themeColor="background1"/>
+              </w:rPr>
+              <w:t>{,&lt;</w:t>
+            </w:r>
+            <w:r>
+              <w:rPr>
+                <w:rFonts w:hint="eastAsia"/>
+                <w:color w:val="FFFFFF" w:themeColor="background1"/>
+              </w:rPr>
+              <w:t>结点名</w:t>
+            </w:r>
+            <w:r>
+              <w:rPr>
+                <w:color w:val="FFFFFF" w:themeColor="background1"/>
+              </w:rPr>
+              <w:t>&gt;}</w:t>
+            </w:r>
+          </w:p>
+        </w:tc>
+        <w:tc>
+          <w:tcPr>
+            <w:tcW w:w="10216" w:type="dxa"/>
+          </w:tcPr>
+          <w:p>
+            <w:pPr>
+              <w:rPr>
+                <w:rFonts w:hint="eastAsia"/>
+              </w:rPr>
+            </w:pPr>
+            <w:r>
+              <w:rPr>
+                <w:rFonts w:hint="eastAsia"/>
+              </w:rPr>
+              <w:t>指出这种处理机的每一个实际的节点</w:t>
+            </w:r>
+          </w:p>
+        </w:tc>
+      </w:tr>
+      <w:tr>
+        <w:tc>
+          <w:tcPr>
+            <w:tcW w:w="1336" w:type="dxa"/>
+            <w:shd w:val="clear" w:color="auto" w:fill="F2F2F2" w:themeFill="background1" w:themeFillShade="F2"/>
+          </w:tcPr>
+          <w:p>
+            <w:pPr>
+              <w:jc w:val="center"/>
+              <w:rPr>
+                <w:rFonts w:hint="eastAsia"/>
+              </w:rPr>
+            </w:pPr>
+          </w:p>
+        </w:tc>
+        <w:tc>
+          <w:tcPr>
+            <w:tcW w:w="5812" w:type="dxa"/>
+            <w:shd w:val="clear" w:color="auto" w:fill="8C84AA" w:themeFill="text2" w:themeFillTint="80"/>
+          </w:tcPr>
+          <w:p>
+            <w:pPr>
+              <w:rPr>
+                <w:rFonts w:hint="eastAsia"/>
+                <w:color w:val="FFFFFF" w:themeColor="background1"/>
+              </w:rPr>
+            </w:pPr>
+            <w:r>
+              <w:rPr>
+                <w:rFonts w:hint="eastAsia"/>
+                <w:color w:val="FFFFFF" w:themeColor="background1"/>
+              </w:rPr>
+              <w:t>内存对象：</w:t>
+            </w:r>
+            <w:r>
+              <w:rPr>
+                <w:rFonts w:hint="eastAsia"/>
+                <w:color w:val="FFFFFF" w:themeColor="background1"/>
+              </w:rPr>
+              <w:t>{</w:t>
+            </w:r>
+            <w:r>
+              <w:rPr>
+                <w:color w:val="FFFFFF" w:themeColor="background1"/>
+              </w:rPr>
+              <w:t>&lt;</w:t>
+            </w:r>
+            <w:r>
+              <w:rPr>
+                <w:rFonts w:hint="eastAsia"/>
+                <w:color w:val="FFFFFF" w:themeColor="background1"/>
+              </w:rPr>
+              <w:t>名称</w:t>
+            </w:r>
+            <w:r>
+              <w:rPr>
+                <w:color w:val="FFFFFF" w:themeColor="background1"/>
+              </w:rPr>
+              <w:t>&gt;[(</w:t>
+            </w:r>
+            <w:r>
+              <w:rPr>
+                <w:rFonts w:hint="eastAsia"/>
+                <w:color w:val="FFFFFF" w:themeColor="background1"/>
+              </w:rPr>
+              <w:t>n</w:t>
+            </w:r>
+            <w:r>
+              <w:rPr>
+                <w:rFonts w:hint="eastAsia"/>
+                <w:color w:val="FFFFFF" w:themeColor="background1"/>
+              </w:rPr>
+              <w:t>元数组</w:t>
+            </w:r>
+            <w:r>
+              <w:rPr>
+                <w:color w:val="FFFFFF" w:themeColor="background1"/>
+              </w:rPr>
+              <w:t>)][&lt;</w:t>
+            </w:r>
+            <w:r>
+              <w:rPr>
+                <w:rFonts w:hint="eastAsia"/>
+                <w:color w:val="FFFFFF" w:themeColor="background1"/>
+              </w:rPr>
+              <w:t>文字描述</w:t>
+            </w:r>
+            <w:r>
+              <w:rPr>
+                <w:color w:val="FFFFFF" w:themeColor="background1"/>
+              </w:rPr>
+              <w:t>&gt;]</w:t>
+            </w:r>
+            <w:r>
+              <w:rPr>
+                <w:rFonts w:hint="eastAsia"/>
+                <w:color w:val="FFFFFF" w:themeColor="background1"/>
+              </w:rPr>
+              <w:t>}</w:t>
+            </w:r>
+          </w:p>
+        </w:tc>
+        <w:tc>
+          <w:tcPr>
+            <w:tcW w:w="10216" w:type="dxa"/>
+          </w:tcPr>
+          <w:p>
+            <w:pPr>
+              <w:rPr>
+                <w:rFonts w:hint="eastAsia"/>
+              </w:rPr>
+            </w:pPr>
+            <w:r>
+              <w:rPr>
+                <w:rFonts w:hint="eastAsia"/>
+              </w:rPr>
+              <w:t>指出用该类创建所有内存对象</w:t>
+            </w:r>
+          </w:p>
+        </w:tc>
+      </w:tr>
+      <w:tr>
+        <w:tc>
+          <w:tcPr>
+            <w:tcW w:w="1336" w:type="dxa"/>
+            <w:shd w:val="clear" w:color="auto" w:fill="F2F2F2" w:themeFill="background1" w:themeFillShade="F2"/>
+          </w:tcPr>
+          <w:p>
+            <w:pPr>
+              <w:jc w:val="center"/>
+              <w:rPr>
+                <w:rFonts w:hint="eastAsia"/>
+              </w:rPr>
+            </w:pPr>
+          </w:p>
+        </w:tc>
+        <w:tc>
+          <w:tcPr>
+            <w:tcW w:w="5812" w:type="dxa"/>
+            <w:shd w:val="clear" w:color="auto" w:fill="8C84AA" w:themeFill="text2" w:themeFillTint="80"/>
+          </w:tcPr>
+          <w:p>
+            <w:pPr>
+              <w:rPr>
+                <w:rFonts w:hint="eastAsia"/>
+                <w:color w:val="FFFFFF" w:themeColor="background1"/>
+              </w:rPr>
+            </w:pPr>
+            <w:r>
+              <w:rPr>
+                <w:rFonts w:hint="eastAsia"/>
+                <w:color w:val="FFFFFF" w:themeColor="background1"/>
+              </w:rPr>
+              <w:t>外存对象：</w:t>
+            </w:r>
+            <w:r>
+              <w:rPr>
+                <w:rFonts w:hint="eastAsia"/>
+                <w:color w:val="FFFFFF" w:themeColor="background1"/>
+              </w:rPr>
+              <w:t>{</w:t>
+            </w:r>
+            <w:r>
+              <w:rPr>
+                <w:color w:val="FFFFFF" w:themeColor="background1"/>
+              </w:rPr>
+              <w:t>&lt;</w:t>
+            </w:r>
+            <w:r>
+              <w:rPr>
+                <w:rFonts w:hint="eastAsia"/>
+                <w:color w:val="FFFFFF" w:themeColor="background1"/>
+              </w:rPr>
+              <w:t>名称</w:t>
+            </w:r>
+            <w:r>
+              <w:rPr>
+                <w:color w:val="FFFFFF" w:themeColor="background1"/>
+              </w:rPr>
+              <w:t>&gt;</w:t>
+            </w:r>
+            <w:r>
+              <w:rPr>
+                <w:rFonts w:hint="eastAsia"/>
+                <w:color w:val="FFFFFF" w:themeColor="background1"/>
+              </w:rPr>
+              <w:t>}[</w:t>
+            </w:r>
+            <w:r>
+              <w:rPr>
+                <w:color w:val="FFFFFF" w:themeColor="background1"/>
+              </w:rPr>
+              <w:t>&lt;</w:t>
+            </w:r>
+            <w:r>
+              <w:rPr>
+                <w:rFonts w:hint="eastAsia"/>
+                <w:color w:val="FFFFFF" w:themeColor="background1"/>
+              </w:rPr>
+              <w:t>文字描述</w:t>
+            </w:r>
+            <w:r>
+              <w:rPr>
+                <w:color w:val="FFFFFF" w:themeColor="background1"/>
+              </w:rPr>
+              <w:t>&gt;</w:t>
+            </w:r>
+            <w:r>
+              <w:rPr>
+                <w:rFonts w:hint="eastAsia"/>
+                <w:color w:val="FFFFFF" w:themeColor="background1"/>
+              </w:rPr>
+              <w:t>]</w:t>
+            </w:r>
+          </w:p>
+        </w:tc>
+        <w:tc>
+          <w:tcPr>
+            <w:tcW w:w="10216" w:type="dxa"/>
+          </w:tcPr>
+          <w:p>
+            <w:pPr>
+              <w:rPr>
+                <w:rFonts w:hint="eastAsia"/>
+              </w:rPr>
+            </w:pPr>
+            <w:r>
+              <w:rPr>
+                <w:rFonts w:hint="eastAsia"/>
+              </w:rPr>
+              <w:t>指出为这个类保存的外存对象</w:t>
+            </w:r>
+          </w:p>
+        </w:tc>
+      </w:tr>
+      <w:tr>
+        <w:tc>
+          <w:tcPr>
+            <w:tcW w:w="1336" w:type="dxa"/>
+            <w:shd w:val="clear" w:color="auto" w:fill="F2F2F2" w:themeFill="background1" w:themeFillShade="F2"/>
+          </w:tcPr>
+          <w:p>
+            <w:pPr>
+              <w:jc w:val="center"/>
+              <w:rPr>
+                <w:rFonts w:hint="eastAsia"/>
+              </w:rPr>
+            </w:pPr>
+          </w:p>
+        </w:tc>
+        <w:tc>
+          <w:tcPr>
+            <w:tcW w:w="5812" w:type="dxa"/>
+            <w:shd w:val="clear" w:color="auto" w:fill="8C84AA" w:themeFill="text2" w:themeFillTint="80"/>
+          </w:tcPr>
+          <w:p>
+            <w:pPr>
+              <w:rPr>
+                <w:rFonts w:hint="eastAsia"/>
+                <w:color w:val="FFFFFF" w:themeColor="background1"/>
+              </w:rPr>
+            </w:pPr>
+            <w:r>
+              <w:rPr>
+                <w:rFonts w:hint="eastAsia"/>
+                <w:color w:val="FFFFFF" w:themeColor="background1"/>
+              </w:rPr>
+              <w:t>}</w:t>
+            </w:r>
+          </w:p>
+        </w:tc>
+        <w:tc>
+          <w:tcPr>
+            <w:tcW w:w="10216" w:type="dxa"/>
+          </w:tcPr>
+          <w:p>
+            <w:pPr>
+              <w:rPr>
+                <w:rFonts w:hint="eastAsia"/>
+              </w:rPr>
+            </w:pPr>
+          </w:p>
+        </w:tc>
+      </w:tr>
+    </w:tbl>
+    <w:p>
+      <w:pPr>
+        <w:ind w:firstLineChars="200" w:firstLine="360"/>
+      </w:pPr>
+    </w:p>
+    <w:tbl>
+      <w:tblPr>
+        <w:tblStyle w:val="ad"/>
+        <w:tblW w:w="17364" w:type="dxa"/>
+        <w:tblInd w:w="360" w:type="dxa"/>
+        <w:tblLook w:val="04A0" w:firstRow="1" w:lastRow="0" w:firstColumn="1" w:lastColumn="0" w:noHBand="0" w:noVBand="1"/>
+      </w:tblPr>
+      <w:tblGrid>
+        <w:gridCol w:w="1336"/>
+        <w:gridCol w:w="1843"/>
+        <w:gridCol w:w="14185"/>
+      </w:tblGrid>
+      <w:tr>
+        <w:tc>
+          <w:tcPr>
+            <w:tcW w:w="1336" w:type="dxa"/>
+            <w:shd w:val="clear" w:color="auto" w:fill="F2F2F2" w:themeFill="background1" w:themeFillShade="F2"/>
+          </w:tcPr>
+          <w:p>
+            <w:pPr>
+              <w:jc w:val="center"/>
+            </w:pPr>
+            <w:r>
+              <w:rPr>
+                <w:rFonts w:hint="eastAsia"/>
+              </w:rPr>
+              <w:t>类的总体说明</w:t>
+            </w:r>
+          </w:p>
+        </w:tc>
+        <w:tc>
+          <w:tcPr>
+            <w:tcW w:w="1843" w:type="dxa"/>
+          </w:tcPr>
+          <w:p/>
+        </w:tc>
+        <w:tc>
+          <w:tcPr>
+            <w:tcW w:w="14185" w:type="dxa"/>
+          </w:tcPr>
+          <w:p/>
+        </w:tc>
+      </w:tr>
+      <w:tr>
+        <w:tc>
+          <w:tcPr>
+            <w:tcW w:w="1336" w:type="dxa"/>
+            <w:shd w:val="clear" w:color="auto" w:fill="F2F2F2" w:themeFill="background1" w:themeFillShade="F2"/>
+          </w:tcPr>
+          <w:p>
+            <w:pPr>
+              <w:jc w:val="center"/>
+            </w:pPr>
+          </w:p>
+        </w:tc>
+        <w:tc>
+          <w:tcPr>
+            <w:tcW w:w="1843" w:type="dxa"/>
+            <w:shd w:val="clear" w:color="auto" w:fill="8C84AA" w:themeFill="text2" w:themeFillTint="80"/>
+          </w:tcPr>
+          <w:p>
+            <w:pPr>
+              <w:rPr>
+                <w:rFonts w:hint="eastAsia"/>
+                <w:color w:val="FFFFFF" w:themeColor="background1"/>
+              </w:rPr>
+            </w:pPr>
+            <w:r>
+              <w:rPr>
+                <w:rFonts w:hint="eastAsia"/>
+                <w:color w:val="FFFFFF" w:themeColor="background1"/>
+              </w:rPr>
+              <w:t>类名</w:t>
+            </w:r>
+          </w:p>
+        </w:tc>
+        <w:tc>
+          <w:tcPr>
+            <w:tcW w:w="14185" w:type="dxa"/>
+          </w:tcPr>
+          <w:p>
+            <w:proofErr w:type="spellStart"/>
+            <w:r>
+              <w:rPr>
+                <w:rFonts w:hint="eastAsia"/>
+              </w:rPr>
+              <w:t>DNSResolver</w:t>
+            </w:r>
+            <w:proofErr w:type="spellEnd"/>
+          </w:p>
+        </w:tc>
+      </w:tr>
+      <w:tr>
+        <w:tc>
+          <w:tcPr>
+            <w:tcW w:w="1336" w:type="dxa"/>
+            <w:shd w:val="clear" w:color="auto" w:fill="F2F2F2" w:themeFill="background1" w:themeFillShade="F2"/>
+          </w:tcPr>
+          <w:p>
+            <w:pPr>
+              <w:jc w:val="center"/>
+              <w:rPr>
+                <w:rFonts w:hint="eastAsia"/>
+              </w:rPr>
+            </w:pPr>
+          </w:p>
+        </w:tc>
+        <w:tc>
+          <w:tcPr>
+            <w:tcW w:w="1843" w:type="dxa"/>
+            <w:shd w:val="clear" w:color="auto" w:fill="8C84AA" w:themeFill="text2" w:themeFillTint="80"/>
+          </w:tcPr>
+          <w:p>
+            <w:pPr>
+              <w:rPr>
+                <w:rFonts w:hint="eastAsia"/>
+                <w:color w:val="FFFFFF" w:themeColor="background1"/>
+              </w:rPr>
+            </w:pPr>
+            <w:r>
+              <w:rPr>
+                <w:rFonts w:hint="eastAsia"/>
+                <w:color w:val="FFFFFF" w:themeColor="background1"/>
+              </w:rPr>
+              <w:t>解释</w:t>
+            </w:r>
+          </w:p>
+        </w:tc>
+        <w:tc>
+          <w:tcPr>
+            <w:tcW w:w="14185" w:type="dxa"/>
+          </w:tcPr>
+          <w:p>
+            <w:pPr>
+              <w:rPr>
+                <w:rFonts w:hint="eastAsia"/>
+              </w:rPr>
+            </w:pPr>
+            <w:r>
+              <w:rPr>
+                <w:rFonts w:hint="eastAsia"/>
+              </w:rPr>
+              <w:t>这个类的主要功能就是处理</w:t>
+            </w:r>
+            <w:r>
+              <w:rPr>
+                <w:rFonts w:hint="eastAsia"/>
+              </w:rPr>
+              <w:t>DNS</w:t>
+            </w:r>
+            <w:r>
+              <w:rPr>
+                <w:rFonts w:hint="eastAsia"/>
+              </w:rPr>
+              <w:t>解析请求。</w:t>
+            </w:r>
+          </w:p>
+        </w:tc>
+      </w:tr>
+      <w:tr>
+        <w:tc>
+          <w:tcPr>
+            <w:tcW w:w="1336" w:type="dxa"/>
+            <w:shd w:val="clear" w:color="auto" w:fill="F2F2F2" w:themeFill="background1" w:themeFillShade="F2"/>
+          </w:tcPr>
+          <w:p>
+            <w:pPr>
+              <w:jc w:val="center"/>
+              <w:rPr>
+                <w:rFonts w:hint="eastAsia"/>
+              </w:rPr>
+            </w:pPr>
+          </w:p>
+        </w:tc>
+        <w:tc>
+          <w:tcPr>
+            <w:tcW w:w="1843" w:type="dxa"/>
+            <w:shd w:val="clear" w:color="auto" w:fill="8C84AA" w:themeFill="text2" w:themeFillTint="80"/>
+          </w:tcPr>
+          <w:p>
+            <w:pPr>
+              <w:rPr>
+                <w:rFonts w:hint="eastAsia"/>
+                <w:color w:val="FFFFFF" w:themeColor="background1"/>
+              </w:rPr>
+            </w:pPr>
+            <w:r>
+              <w:rPr>
+                <w:rFonts w:hint="eastAsia"/>
+                <w:color w:val="FFFFFF" w:themeColor="background1"/>
+              </w:rPr>
+              <w:t>一般类</w:t>
+            </w:r>
+          </w:p>
+        </w:tc>
+        <w:tc>
+          <w:tcPr>
+            <w:tcW w:w="14185" w:type="dxa"/>
+          </w:tcPr>
+          <w:p>
+            <w:pPr>
+              <w:rPr>
+                <w:rFonts w:hint="eastAsia"/>
+              </w:rPr>
+            </w:pPr>
+            <w:r>
+              <w:rPr>
+                <w:rFonts w:hint="eastAsia"/>
+              </w:rPr>
+              <w:t>None</w:t>
+            </w:r>
+          </w:p>
+        </w:tc>
+      </w:tr>
+      <w:tr>
+        <w:tc>
+          <w:tcPr>
+            <w:tcW w:w="1336" w:type="dxa"/>
+            <w:shd w:val="clear" w:color="auto" w:fill="F2F2F2" w:themeFill="background1" w:themeFillShade="F2"/>
+          </w:tcPr>
+          <w:p>
+            <w:pPr>
+              <w:jc w:val="center"/>
+              <w:rPr>
+                <w:rFonts w:hint="eastAsia"/>
+              </w:rPr>
+            </w:pPr>
+          </w:p>
+        </w:tc>
+        <w:tc>
+          <w:tcPr>
+            <w:tcW w:w="1843" w:type="dxa"/>
+            <w:shd w:val="clear" w:color="auto" w:fill="8C84AA" w:themeFill="text2" w:themeFillTint="80"/>
+          </w:tcPr>
+          <w:p>
+            <w:pPr>
+              <w:rPr>
+                <w:rFonts w:hint="eastAsia"/>
+                <w:color w:val="FFFFFF" w:themeColor="background1"/>
+              </w:rPr>
+            </w:pPr>
+            <w:r>
+              <w:rPr>
+                <w:rFonts w:hint="eastAsia"/>
+                <w:color w:val="FFFFFF" w:themeColor="background1"/>
+              </w:rPr>
+              <w:t>主动性</w:t>
+            </w:r>
+          </w:p>
+        </w:tc>
+        <w:tc>
+          <w:tcPr>
+            <w:tcW w:w="14185" w:type="dxa"/>
+          </w:tcPr>
+          <w:p>
+            <w:pPr>
+              <w:rPr>
+                <w:rFonts w:hint="eastAsia"/>
+              </w:rPr>
+            </w:pPr>
+            <w:r>
+              <w:rPr>
+                <w:rFonts w:hint="eastAsia"/>
+              </w:rPr>
+              <w:t>N</w:t>
+            </w:r>
+            <w:r>
+              <w:t>o</w:t>
+            </w:r>
+          </w:p>
+        </w:tc>
+      </w:tr>
+      <w:tr>
+        <w:tc>
+          <w:tcPr>
+            <w:tcW w:w="1336" w:type="dxa"/>
+            <w:shd w:val="clear" w:color="auto" w:fill="F2F2F2" w:themeFill="background1" w:themeFillShade="F2"/>
+          </w:tcPr>
+          <w:p>
+            <w:pPr>
+              <w:jc w:val="center"/>
+              <w:rPr>
+                <w:rFonts w:hint="eastAsia"/>
+              </w:rPr>
+            </w:pPr>
+          </w:p>
+        </w:tc>
+        <w:tc>
+          <w:tcPr>
+            <w:tcW w:w="1843" w:type="dxa"/>
+            <w:shd w:val="clear" w:color="auto" w:fill="8C84AA" w:themeFill="text2" w:themeFillTint="80"/>
+          </w:tcPr>
+          <w:p>
+            <w:pPr>
+              <w:rPr>
+                <w:rFonts w:hint="eastAsia"/>
+                <w:color w:val="FFFFFF" w:themeColor="background1"/>
+              </w:rPr>
+            </w:pPr>
+            <w:r>
+              <w:rPr>
+                <w:rFonts w:hint="eastAsia"/>
+                <w:color w:val="FFFFFF" w:themeColor="background1"/>
+              </w:rPr>
+              <w:t>持久性</w:t>
+            </w:r>
+          </w:p>
+        </w:tc>
+        <w:tc>
+          <w:tcPr>
+            <w:tcW w:w="14185" w:type="dxa"/>
+          </w:tcPr>
+          <w:p>
+            <w:pPr>
+              <w:rPr>
+                <w:rFonts w:hint="eastAsia"/>
+              </w:rPr>
+            </w:pPr>
+            <w:r>
+              <w:rPr>
+                <w:rFonts w:hint="eastAsia"/>
+              </w:rPr>
+              <w:t>N</w:t>
+            </w:r>
+            <w:r>
+              <w:t>o</w:t>
+            </w:r>
+          </w:p>
+        </w:tc>
+      </w:tr>
+      <w:tr>
+        <w:tc>
+          <w:tcPr>
+            <w:tcW w:w="1336" w:type="dxa"/>
+            <w:shd w:val="clear" w:color="auto" w:fill="F2F2F2" w:themeFill="background1" w:themeFillShade="F2"/>
+          </w:tcPr>
+          <w:p>
+            <w:pPr>
+              <w:jc w:val="center"/>
+              <w:rPr>
+                <w:rFonts w:hint="eastAsia"/>
+              </w:rPr>
+            </w:pPr>
+          </w:p>
+        </w:tc>
+        <w:tc>
+          <w:tcPr>
+            <w:tcW w:w="1843" w:type="dxa"/>
+            <w:shd w:val="clear" w:color="auto" w:fill="8C84AA" w:themeFill="text2" w:themeFillTint="80"/>
+          </w:tcPr>
+          <w:p>
+            <w:pPr>
+              <w:rPr>
+                <w:rFonts w:hint="eastAsia"/>
+                <w:color w:val="FFFFFF" w:themeColor="background1"/>
+              </w:rPr>
+            </w:pPr>
+            <w:r>
+              <w:rPr>
+                <w:rFonts w:hint="eastAsia"/>
+                <w:color w:val="FFFFFF" w:themeColor="background1"/>
+              </w:rPr>
+              <w:t>辅助模型</w:t>
+            </w:r>
+          </w:p>
+        </w:tc>
+        <w:tc>
+          <w:tcPr>
+            <w:tcW w:w="14185" w:type="dxa"/>
+          </w:tcPr>
+          <w:p>
+            <w:r>
+              <w:rPr>
+                <w:rFonts w:hint="eastAsia"/>
+              </w:rPr>
+              <w:t>若有针对本类的状态机图、定时图或组合</w:t>
+            </w:r>
+          </w:p>
+          <w:p>
+            <w:pPr>
+              <w:rPr>
+                <w:rFonts w:hint="eastAsia"/>
+              </w:rPr>
+            </w:pPr>
+            <w:r>
+              <w:rPr>
+                <w:rFonts w:hint="eastAsia"/>
+              </w:rPr>
+              <w:t>结构图等辅助模型，则指出</w:t>
+            </w:r>
+          </w:p>
+        </w:tc>
+      </w:tr>
+      <w:tr>
+        <w:tc>
+          <w:tcPr>
+            <w:tcW w:w="1336" w:type="dxa"/>
+            <w:shd w:val="clear" w:color="auto" w:fill="F2F2F2" w:themeFill="background1" w:themeFillShade="F2"/>
+          </w:tcPr>
+          <w:p>
+            <w:pPr>
+              <w:jc w:val="center"/>
+              <w:rPr>
+                <w:rFonts w:hint="eastAsia"/>
+              </w:rPr>
+            </w:pPr>
+          </w:p>
+        </w:tc>
+        <w:tc>
+          <w:tcPr>
+            <w:tcW w:w="1843" w:type="dxa"/>
+            <w:shd w:val="clear" w:color="auto" w:fill="8C84AA" w:themeFill="text2" w:themeFillTint="80"/>
+          </w:tcPr>
+          <w:p>
+            <w:pPr>
+              <w:rPr>
+                <w:rFonts w:hint="eastAsia"/>
+                <w:color w:val="FFFFFF" w:themeColor="background1"/>
+              </w:rPr>
+            </w:pPr>
+            <w:r>
+              <w:rPr>
+                <w:rFonts w:hint="eastAsia"/>
+                <w:color w:val="FFFFFF" w:themeColor="background1"/>
+              </w:rPr>
+              <w:t>其他</w:t>
+            </w:r>
+          </w:p>
+        </w:tc>
+        <w:tc>
+          <w:tcPr>
+            <w:tcW w:w="14185" w:type="dxa"/>
+          </w:tcPr>
+          <w:p>
+            <w:pPr>
+              <w:rPr>
+                <w:rFonts w:hint="eastAsia"/>
+              </w:rPr>
+            </w:pPr>
+          </w:p>
+        </w:tc>
+      </w:tr>
+      <w:tr>
+        <w:tc>
+          <w:tcPr>
+            <w:tcW w:w="1336" w:type="dxa"/>
+            <w:shd w:val="clear" w:color="auto" w:fill="F2F2F2" w:themeFill="background1" w:themeFillShade="F2"/>
+          </w:tcPr>
+          <w:p>
+            <w:pPr>
+              <w:jc w:val="center"/>
+              <w:rPr>
+                <w:rFonts w:hint="eastAsia"/>
+              </w:rPr>
+            </w:pPr>
+            <w:r>
+              <w:rPr>
+                <w:rFonts w:hint="eastAsia"/>
+              </w:rPr>
+              <w:t>属性说明</w:t>
+            </w:r>
+          </w:p>
+        </w:tc>
+        <w:tc>
+          <w:tcPr>
+            <w:tcW w:w="1843" w:type="dxa"/>
+          </w:tcPr>
+          <w:p>
+            <w:pPr>
+              <w:rPr>
+                <w:rFonts w:hint="eastAsia"/>
+              </w:rPr>
+            </w:pPr>
+          </w:p>
+        </w:tc>
+        <w:tc>
+          <w:tcPr>
+            <w:tcW w:w="14185" w:type="dxa"/>
+          </w:tcPr>
+          <w:p>
+            <w:pPr>
+              <w:rPr>
+                <w:rFonts w:hint="eastAsia"/>
+              </w:rPr>
+            </w:pPr>
+          </w:p>
+        </w:tc>
+      </w:tr>
+      <w:tr>
+        <w:tc>
+          <w:tcPr>
+            <w:tcW w:w="1336" w:type="dxa"/>
+            <w:shd w:val="clear" w:color="auto" w:fill="F2F2F2" w:themeFill="background1" w:themeFillShade="F2"/>
+          </w:tcPr>
+          <w:p>
+            <w:pPr>
+              <w:jc w:val="center"/>
+              <w:rPr>
+                <w:rFonts w:hint="eastAsia"/>
+              </w:rPr>
+            </w:pPr>
+          </w:p>
+        </w:tc>
+        <w:tc>
+          <w:tcPr>
+            <w:tcW w:w="1843" w:type="dxa"/>
+            <w:shd w:val="clear" w:color="auto" w:fill="8C84AA" w:themeFill="text2" w:themeFillTint="80"/>
+          </w:tcPr>
+          <w:p>
+            <w:pPr>
+              <w:rPr>
+                <w:rFonts w:hint="eastAsia"/>
+                <w:color w:val="FFFFFF" w:themeColor="background1"/>
+              </w:rPr>
+            </w:pPr>
+            <w:r>
+              <w:rPr>
+                <w:rFonts w:hint="eastAsia"/>
+                <w:color w:val="FFFFFF" w:themeColor="background1"/>
+              </w:rPr>
+              <w:t>{</w:t>
+            </w:r>
+          </w:p>
+        </w:tc>
+        <w:tc>
+          <w:tcPr>
+            <w:tcW w:w="14185" w:type="dxa"/>
+          </w:tcPr>
+          <w:p>
+            <w:pPr>
+              <w:rPr>
+                <w:rFonts w:hint="eastAsia"/>
+              </w:rPr>
+            </w:pPr>
+          </w:p>
+        </w:tc>
+      </w:tr>
+      <w:tr>
+        <w:tc>
+          <w:tcPr>
+            <w:tcW w:w="1336" w:type="dxa"/>
+            <w:shd w:val="clear" w:color="auto" w:fill="F2F2F2" w:themeFill="background1" w:themeFillShade="F2"/>
+          </w:tcPr>
+          <w:p>
+            <w:pPr>
+              <w:jc w:val="center"/>
+              <w:rPr>
+                <w:rFonts w:hint="eastAsia"/>
+              </w:rPr>
+            </w:pPr>
+          </w:p>
+        </w:tc>
+        <w:tc>
+          <w:tcPr>
+            <w:tcW w:w="1843" w:type="dxa"/>
+            <w:shd w:val="clear" w:color="auto" w:fill="8C84AA" w:themeFill="text2" w:themeFillTint="80"/>
+          </w:tcPr>
+          <w:p>
+            <w:pPr>
+              <w:rPr>
+                <w:rFonts w:hint="eastAsia"/>
+                <w:color w:val="FFFFFF" w:themeColor="background1"/>
+              </w:rPr>
+            </w:pPr>
+            <w:r>
+              <w:rPr>
+                <w:rFonts w:hint="eastAsia"/>
+                <w:color w:val="FFFFFF" w:themeColor="background1"/>
+              </w:rPr>
+              <w:t>名称与数据类型</w:t>
+            </w:r>
+          </w:p>
+        </w:tc>
+        <w:tc>
+          <w:tcPr>
+            <w:tcW w:w="14185" w:type="dxa"/>
+          </w:tcPr>
+          <w:p>
+            <w:pPr>
+              <w:rPr>
+                <w:rFonts w:hint="eastAsia"/>
+              </w:rPr>
+            </w:pPr>
+            <w:r>
+              <w:t xml:space="preserve">loop : </w:t>
+            </w:r>
+            <w:proofErr w:type="spellStart"/>
+            <w:r>
+              <w:t>EventLoop</w:t>
+            </w:r>
+            <w:proofErr w:type="spellEnd"/>
+          </w:p>
+        </w:tc>
+      </w:tr>
+      <w:tr>
+        <w:tc>
+          <w:tcPr>
+            <w:tcW w:w="1336" w:type="dxa"/>
+            <w:shd w:val="clear" w:color="auto" w:fill="F2F2F2" w:themeFill="background1" w:themeFillShade="F2"/>
+          </w:tcPr>
+          <w:p>
+            <w:pPr>
+              <w:jc w:val="center"/>
+              <w:rPr>
+                <w:rFonts w:hint="eastAsia"/>
+              </w:rPr>
+            </w:pPr>
+          </w:p>
+        </w:tc>
+        <w:tc>
+          <w:tcPr>
+            <w:tcW w:w="1843" w:type="dxa"/>
+            <w:shd w:val="clear" w:color="auto" w:fill="8C84AA" w:themeFill="text2" w:themeFillTint="80"/>
+          </w:tcPr>
+          <w:p>
+            <w:pPr>
+              <w:rPr>
+                <w:rFonts w:hint="eastAsia"/>
+                <w:color w:val="FFFFFF" w:themeColor="background1"/>
+              </w:rPr>
+            </w:pPr>
+            <w:r>
+              <w:rPr>
+                <w:rFonts w:hint="eastAsia"/>
+                <w:color w:val="FFFFFF" w:themeColor="background1"/>
+              </w:rPr>
+              <w:t>属性解释</w:t>
+            </w:r>
+          </w:p>
+        </w:tc>
+        <w:tc>
+          <w:tcPr>
+            <w:tcW w:w="14185" w:type="dxa"/>
+          </w:tcPr>
+          <w:p>
+            <w:r>
+              <w:rPr>
+                <w:rFonts w:hint="eastAsia"/>
+              </w:rPr>
+              <w:t>这个是一个</w:t>
+            </w:r>
+            <w:proofErr w:type="spellStart"/>
+            <w:r>
+              <w:rPr>
+                <w:rFonts w:hint="eastAsia"/>
+              </w:rPr>
+              <w:t>Eventloop</w:t>
+            </w:r>
+            <w:proofErr w:type="spellEnd"/>
+            <w:r>
+              <w:rPr>
+                <w:rFonts w:hint="eastAsia"/>
+              </w:rPr>
+              <w:t>的实例，主要是为了利用</w:t>
+            </w:r>
+            <w:r>
+              <w:rPr>
+                <w:rFonts w:hint="eastAsia"/>
+              </w:rPr>
+              <w:t>IO</w:t>
+            </w:r>
+            <w:r>
+              <w:rPr>
+                <w:rFonts w:hint="eastAsia"/>
+              </w:rPr>
+              <w:t>复用机制来获得</w:t>
+            </w:r>
+            <w:r>
+              <w:rPr>
+                <w:rFonts w:hint="eastAsia"/>
+              </w:rPr>
+              <w:t>DNS</w:t>
+            </w:r>
+            <w:r>
+              <w:rPr>
+                <w:rFonts w:hint="eastAsia"/>
+              </w:rPr>
+              <w:t>解析请求返回的</w:t>
+            </w:r>
+          </w:p>
+          <w:p>
+            <w:pPr>
+              <w:rPr>
+                <w:rFonts w:hint="eastAsia"/>
+              </w:rPr>
+            </w:pPr>
+            <w:r>
+              <w:rPr>
+                <w:rFonts w:hint="eastAsia"/>
+              </w:rPr>
+              <w:t>结果</w:t>
+            </w:r>
+            <w:r>
+              <w:rPr>
+                <w:rFonts w:hint="eastAsia"/>
+              </w:rPr>
+              <w:t>。</w:t>
+            </w:r>
+          </w:p>
+        </w:tc>
+      </w:tr>
+      <w:tr>
+        <w:tc>
+          <w:tcPr>
+            <w:tcW w:w="1336" w:type="dxa"/>
+            <w:shd w:val="clear" w:color="auto" w:fill="F2F2F2" w:themeFill="background1" w:themeFillShade="F2"/>
+          </w:tcPr>
+          <w:p>
+            <w:pPr>
+              <w:jc w:val="center"/>
+              <w:rPr>
+                <w:rFonts w:hint="eastAsia"/>
+              </w:rPr>
+            </w:pPr>
+          </w:p>
+        </w:tc>
+        <w:tc>
+          <w:tcPr>
+            <w:tcW w:w="1843" w:type="dxa"/>
+            <w:shd w:val="clear" w:color="auto" w:fill="8C84AA" w:themeFill="text2" w:themeFillTint="80"/>
+          </w:tcPr>
+          <w:p>
+            <w:pPr>
+              <w:rPr>
+                <w:rFonts w:hint="eastAsia"/>
+                <w:color w:val="FFFFFF" w:themeColor="background1"/>
+              </w:rPr>
+            </w:pPr>
+            <w:r>
+              <w:rPr>
+                <w:rFonts w:hint="eastAsia"/>
+                <w:color w:val="FFFFFF" w:themeColor="background1"/>
+              </w:rPr>
+              <w:t>多态性</w:t>
+            </w:r>
+          </w:p>
+        </w:tc>
+        <w:tc>
+          <w:tcPr>
+            <w:tcW w:w="14185" w:type="dxa"/>
+          </w:tcPr>
+          <w:p>
+            <w:pPr>
+              <w:rPr>
+                <w:rFonts w:hint="eastAsia"/>
+              </w:rPr>
+            </w:pPr>
+            <w:r>
+              <w:rPr>
+                <w:rFonts w:hint="eastAsia"/>
+              </w:rPr>
+              <w:t>x</w:t>
+            </w:r>
+          </w:p>
+        </w:tc>
+      </w:tr>
+      <w:tr>
+        <w:tc>
+          <w:tcPr>
+            <w:tcW w:w="1336" w:type="dxa"/>
+            <w:shd w:val="clear" w:color="auto" w:fill="F2F2F2" w:themeFill="background1" w:themeFillShade="F2"/>
+          </w:tcPr>
+          <w:p>
+            <w:pPr>
+              <w:jc w:val="center"/>
+              <w:rPr>
+                <w:rFonts w:hint="eastAsia"/>
+              </w:rPr>
+            </w:pPr>
+          </w:p>
+        </w:tc>
+        <w:tc>
+          <w:tcPr>
+            <w:tcW w:w="1843" w:type="dxa"/>
+            <w:shd w:val="clear" w:color="auto" w:fill="8C84AA" w:themeFill="text2" w:themeFillTint="80"/>
+          </w:tcPr>
+          <w:p>
+            <w:pPr>
+              <w:rPr>
+                <w:rFonts w:hint="eastAsia"/>
+                <w:color w:val="FFFFFF" w:themeColor="background1"/>
+              </w:rPr>
+            </w:pPr>
+            <w:r>
+              <w:rPr>
+                <w:rFonts w:hint="eastAsia"/>
+                <w:color w:val="FFFFFF" w:themeColor="background1"/>
+              </w:rPr>
+              <w:t>组合</w:t>
+            </w:r>
+          </w:p>
+        </w:tc>
+        <w:tc>
+          <w:tcPr>
+            <w:tcW w:w="14185" w:type="dxa"/>
+          </w:tcPr>
+          <w:p>
+            <w:proofErr w:type="spellStart"/>
+            <w:r>
+              <w:rPr>
+                <w:rFonts w:hint="eastAsia"/>
+              </w:rPr>
+              <w:t>DNS</w:t>
+            </w:r>
+            <w:r>
+              <w:t>Resolver</w:t>
+            </w:r>
+            <w:proofErr w:type="spellEnd"/>
+            <w:r>
+              <w:t>必须得</w:t>
+            </w:r>
+            <w:r>
+              <w:rPr>
+                <w:rFonts w:hint="eastAsia"/>
+              </w:rPr>
+              <w:t>依靠</w:t>
+            </w:r>
+            <w:proofErr w:type="spellStart"/>
+            <w:r>
+              <w:rPr>
+                <w:rFonts w:hint="eastAsia"/>
+              </w:rPr>
+              <w:t>Eventloop</w:t>
+            </w:r>
+            <w:proofErr w:type="spellEnd"/>
+            <w:r>
+              <w:rPr>
+                <w:rFonts w:hint="eastAsia"/>
+              </w:rPr>
+              <w:t>才能利用</w:t>
+            </w:r>
+            <w:r>
+              <w:rPr>
+                <w:rFonts w:hint="eastAsia"/>
+              </w:rPr>
+              <w:t>IO</w:t>
+            </w:r>
+            <w:r>
+              <w:rPr>
+                <w:rFonts w:hint="eastAsia"/>
+              </w:rPr>
+              <w:t>复用机制。因此两者之前有一个紧密、牢</w:t>
+            </w:r>
+          </w:p>
+          <w:p>
+            <w:pPr>
+              <w:rPr>
+                <w:rFonts w:hint="eastAsia"/>
+              </w:rPr>
+            </w:pPr>
+            <w:r>
+              <w:rPr>
+                <w:rFonts w:hint="eastAsia"/>
+              </w:rPr>
+              <w:t>固的关系，适用于组合范畴。</w:t>
+            </w:r>
+          </w:p>
+        </w:tc>
+      </w:tr>
+      <w:tr>
+        <w:tc>
+          <w:tcPr>
+            <w:tcW w:w="1336" w:type="dxa"/>
+            <w:shd w:val="clear" w:color="auto" w:fill="F2F2F2" w:themeFill="background1" w:themeFillShade="F2"/>
+          </w:tcPr>
+          <w:p>
+            <w:pPr>
+              <w:jc w:val="center"/>
+              <w:rPr>
+                <w:rFonts w:hint="eastAsia"/>
+              </w:rPr>
+            </w:pPr>
+          </w:p>
+        </w:tc>
+        <w:tc>
+          <w:tcPr>
+            <w:tcW w:w="1843" w:type="dxa"/>
+            <w:shd w:val="clear" w:color="auto" w:fill="8C84AA" w:themeFill="text2" w:themeFillTint="80"/>
+          </w:tcPr>
+          <w:p>
+            <w:pPr>
+              <w:rPr>
+                <w:rFonts w:hint="eastAsia"/>
+                <w:color w:val="FFFFFF" w:themeColor="background1"/>
+              </w:rPr>
+            </w:pPr>
+            <w:r>
+              <w:rPr>
+                <w:rFonts w:hint="eastAsia"/>
+                <w:color w:val="FFFFFF" w:themeColor="background1"/>
+              </w:rPr>
+              <w:t>其它</w:t>
+            </w:r>
+          </w:p>
+        </w:tc>
+        <w:tc>
+          <w:tcPr>
+            <w:tcW w:w="14185" w:type="dxa"/>
+          </w:tcPr>
+          <w:p>
+            <w:pPr>
+              <w:rPr>
+                <w:rFonts w:hint="eastAsia"/>
+              </w:rPr>
+            </w:pPr>
+          </w:p>
+        </w:tc>
+      </w:tr>
+      <w:tr>
+        <w:trPr>
+          <w:trHeight w:val="50"/>
+        </w:trPr>
+        <w:tc>
+          <w:tcPr>
+            <w:tcW w:w="1336" w:type="dxa"/>
+            <w:shd w:val="clear" w:color="auto" w:fill="F2F2F2" w:themeFill="background1" w:themeFillShade="F2"/>
+          </w:tcPr>
+          <w:p>
+            <w:pPr>
+              <w:jc w:val="center"/>
+              <w:rPr>
+                <w:rFonts w:hint="eastAsia"/>
+              </w:rPr>
+            </w:pPr>
+          </w:p>
+        </w:tc>
+        <w:tc>
+          <w:tcPr>
+            <w:tcW w:w="1843" w:type="dxa"/>
+            <w:shd w:val="clear" w:color="auto" w:fill="8C84AA" w:themeFill="text2" w:themeFillTint="80"/>
+          </w:tcPr>
+          <w:p>
+            <w:pPr>
+              <w:rPr>
+                <w:rFonts w:hint="eastAsia"/>
+                <w:color w:val="FFFFFF" w:themeColor="background1"/>
+              </w:rPr>
+            </w:pPr>
+            <w:r>
+              <w:rPr>
+                <w:rFonts w:hint="eastAsia"/>
+                <w:color w:val="FFFFFF" w:themeColor="background1"/>
+              </w:rPr>
+              <w:t>}</w:t>
+            </w:r>
+          </w:p>
+        </w:tc>
+        <w:tc>
+          <w:tcPr>
+            <w:tcW w:w="14185" w:type="dxa"/>
+          </w:tcPr>
+          <w:p>
+            <w:pPr>
+              <w:rPr>
+                <w:rFonts w:hint="eastAsia"/>
+              </w:rPr>
+            </w:pPr>
+          </w:p>
+        </w:tc>
+      </w:tr>
+      <w:tr>
+        <w:trPr>
+          <w:trHeight w:val="50"/>
+        </w:trPr>
+        <w:tc>
+          <w:tcPr>
+            <w:tcW w:w="1336" w:type="dxa"/>
+            <w:shd w:val="clear" w:color="auto" w:fill="F2F2F2" w:themeFill="background1" w:themeFillShade="F2"/>
+          </w:tcPr>
+          <w:p>
+            <w:pPr>
+              <w:jc w:val="center"/>
+              <w:rPr>
+                <w:rFonts w:hint="eastAsia"/>
+              </w:rPr>
+            </w:pPr>
+          </w:p>
+        </w:tc>
+        <w:tc>
+          <w:tcPr>
+            <w:tcW w:w="1843" w:type="dxa"/>
+            <w:shd w:val="clear" w:color="auto" w:fill="8C84AA" w:themeFill="text2" w:themeFillTint="80"/>
+          </w:tcPr>
+          <w:p>
+            <w:pPr>
+              <w:rPr>
+                <w:rFonts w:hint="eastAsia"/>
+                <w:color w:val="FFFFFF" w:themeColor="background1"/>
+              </w:rPr>
+            </w:pPr>
+            <w:r>
+              <w:rPr>
+                <w:rFonts w:hint="eastAsia"/>
+                <w:color w:val="FFFFFF" w:themeColor="background1"/>
+              </w:rPr>
+              <w:t>{</w:t>
+            </w:r>
+          </w:p>
+        </w:tc>
+        <w:tc>
+          <w:tcPr>
+            <w:tcW w:w="14185" w:type="dxa"/>
+          </w:tcPr>
+          <w:p>
+            <w:pPr>
+              <w:rPr>
+                <w:rFonts w:hint="eastAsia"/>
+              </w:rPr>
+            </w:pPr>
+          </w:p>
+        </w:tc>
+      </w:tr>
+      <w:tr>
+        <w:trPr>
+          <w:trHeight w:val="50"/>
+        </w:trPr>
+        <w:tc>
+          <w:tcPr>
+            <w:tcW w:w="1336" w:type="dxa"/>
+            <w:shd w:val="clear" w:color="auto" w:fill="F2F2F2" w:themeFill="background1" w:themeFillShade="F2"/>
+          </w:tcPr>
+          <w:p>
+            <w:pPr>
+              <w:jc w:val="center"/>
+              <w:rPr>
+                <w:rFonts w:hint="eastAsia"/>
+              </w:rPr>
+            </w:pPr>
+          </w:p>
+        </w:tc>
+        <w:tc>
+          <w:tcPr>
+            <w:tcW w:w="1843" w:type="dxa"/>
+            <w:shd w:val="clear" w:color="auto" w:fill="8C84AA" w:themeFill="text2" w:themeFillTint="80"/>
+          </w:tcPr>
+          <w:p>
+            <w:pPr>
+              <w:rPr>
+                <w:rFonts w:hint="eastAsia"/>
+                <w:color w:val="FFFFFF" w:themeColor="background1"/>
+              </w:rPr>
+            </w:pPr>
+            <w:r>
+              <w:rPr>
+                <w:rFonts w:hint="eastAsia"/>
+                <w:color w:val="FFFFFF" w:themeColor="background1"/>
+              </w:rPr>
+              <w:t>名称与数据类型</w:t>
+            </w:r>
+          </w:p>
+        </w:tc>
+        <w:tc>
+          <w:tcPr>
+            <w:tcW w:w="14185" w:type="dxa"/>
+          </w:tcPr>
+          <w:p>
+            <w:pPr>
+              <w:rPr>
+                <w:rFonts w:hint="eastAsia"/>
+              </w:rPr>
+            </w:pPr>
+            <w:r>
+              <w:t>h</w:t>
+            </w:r>
+            <w:r>
+              <w:rPr>
+                <w:rFonts w:hint="eastAsia"/>
+              </w:rPr>
+              <w:t>osts</w:t>
+            </w:r>
+            <w:r>
+              <w:t xml:space="preserve"> : </w:t>
+            </w:r>
+            <w:proofErr w:type="spellStart"/>
+            <w:r>
+              <w:rPr>
+                <w:rFonts w:hint="eastAsia"/>
+              </w:rPr>
+              <w:t>dict</w:t>
+            </w:r>
+            <w:proofErr w:type="spellEnd"/>
+          </w:p>
+        </w:tc>
+      </w:tr>
+      <w:tr>
+        <w:trPr>
+          <w:trHeight w:val="50"/>
+        </w:trPr>
+        <w:tc>
+          <w:tcPr>
+            <w:tcW w:w="1336" w:type="dxa"/>
+            <w:shd w:val="clear" w:color="auto" w:fill="F2F2F2" w:themeFill="background1" w:themeFillShade="F2"/>
+          </w:tcPr>
+          <w:p>
+            <w:pPr>
+              <w:jc w:val="center"/>
+              <w:rPr>
+                <w:rFonts w:hint="eastAsia"/>
+              </w:rPr>
+            </w:pPr>
+          </w:p>
+        </w:tc>
+        <w:tc>
+          <w:tcPr>
+            <w:tcW w:w="1843" w:type="dxa"/>
+            <w:shd w:val="clear" w:color="auto" w:fill="8C84AA" w:themeFill="text2" w:themeFillTint="80"/>
+          </w:tcPr>
+          <w:p>
+            <w:pPr>
+              <w:rPr>
+                <w:rFonts w:hint="eastAsia"/>
+                <w:color w:val="FFFFFF" w:themeColor="background1"/>
+              </w:rPr>
+            </w:pPr>
+            <w:r>
+              <w:rPr>
+                <w:rFonts w:hint="eastAsia"/>
+                <w:color w:val="FFFFFF" w:themeColor="background1"/>
+              </w:rPr>
+              <w:t>属性解释</w:t>
+            </w:r>
+          </w:p>
+        </w:tc>
+        <w:tc>
+          <w:tcPr>
+            <w:tcW w:w="14185" w:type="dxa"/>
+          </w:tcPr>
+          <w:p>
+            <w:r>
+              <w:t>h</w:t>
+            </w:r>
+            <w:r>
+              <w:rPr>
+                <w:rFonts w:hint="eastAsia"/>
+              </w:rPr>
+              <w:t>osts</w:t>
+            </w:r>
+            <w:r>
+              <w:rPr>
+                <w:rFonts w:hint="eastAsia"/>
+              </w:rPr>
+              <w:t>保存了操作系统中从域名到</w:t>
+            </w:r>
+            <w:proofErr w:type="spellStart"/>
+            <w:r>
+              <w:rPr>
+                <w:rFonts w:hint="eastAsia"/>
+              </w:rPr>
+              <w:t>ip</w:t>
+            </w:r>
+            <w:proofErr w:type="spellEnd"/>
+            <w:r>
+              <w:rPr>
+                <w:rFonts w:hint="eastAsia"/>
+              </w:rPr>
+              <w:t>地址的映射。如果操作系统也没有缓存到从域名到</w:t>
+            </w:r>
+            <w:proofErr w:type="spellStart"/>
+            <w:r>
+              <w:rPr>
+                <w:rFonts w:hint="eastAsia"/>
+              </w:rPr>
+              <w:t>ip</w:t>
+            </w:r>
+            <w:proofErr w:type="spellEnd"/>
+          </w:p>
+          <w:p>
+            <w:pPr>
+              <w:rPr>
+                <w:rFonts w:hint="eastAsia"/>
+              </w:rPr>
+            </w:pPr>
+            <w:r>
+              <w:rPr>
+                <w:rFonts w:hint="eastAsia"/>
+              </w:rPr>
+              <w:t>地址的映射，则再调用其它方法获取映射。</w:t>
+            </w:r>
+          </w:p>
+        </w:tc>
+      </w:tr>
+      <w:tr>
+        <w:trPr>
+          <w:trHeight w:val="50"/>
+        </w:trPr>
+        <w:tc>
+          <w:tcPr>
+            <w:tcW w:w="1336" w:type="dxa"/>
+            <w:shd w:val="clear" w:color="auto" w:fill="F2F2F2" w:themeFill="background1" w:themeFillShade="F2"/>
+          </w:tcPr>
+          <w:p>
+            <w:pPr>
+              <w:jc w:val="center"/>
+              <w:rPr>
+                <w:rFonts w:hint="eastAsia"/>
+              </w:rPr>
+            </w:pPr>
+          </w:p>
+        </w:tc>
+        <w:tc>
+          <w:tcPr>
+            <w:tcW w:w="1843" w:type="dxa"/>
+            <w:shd w:val="clear" w:color="auto" w:fill="8C84AA" w:themeFill="text2" w:themeFillTint="80"/>
+          </w:tcPr>
+          <w:p>
+            <w:pPr>
+              <w:rPr>
+                <w:rFonts w:hint="eastAsia"/>
+                <w:color w:val="FFFFFF" w:themeColor="background1"/>
+              </w:rPr>
+            </w:pPr>
+            <w:r>
+              <w:rPr>
+                <w:rFonts w:hint="eastAsia"/>
+                <w:color w:val="FFFFFF" w:themeColor="background1"/>
+              </w:rPr>
+              <w:t>多态性</w:t>
+            </w:r>
+          </w:p>
+        </w:tc>
+        <w:tc>
+          <w:tcPr>
+            <w:tcW w:w="14185" w:type="dxa"/>
+          </w:tcPr>
+          <w:p>
+            <w:pPr>
+              <w:rPr>
+                <w:rFonts w:hint="eastAsia"/>
+              </w:rPr>
+            </w:pPr>
+            <w:r>
+              <w:rPr>
+                <w:rFonts w:hint="eastAsia"/>
+              </w:rPr>
+              <w:t>No</w:t>
+            </w:r>
+          </w:p>
+        </w:tc>
+      </w:tr>
+      <w:tr>
+        <w:trPr>
+          <w:trHeight w:val="50"/>
+        </w:trPr>
+        <w:tc>
+          <w:tcPr>
+            <w:tcW w:w="1336" w:type="dxa"/>
+            <w:shd w:val="clear" w:color="auto" w:fill="F2F2F2" w:themeFill="background1" w:themeFillShade="F2"/>
+          </w:tcPr>
+          <w:p>
+            <w:pPr>
+              <w:jc w:val="center"/>
+              <w:rPr>
+                <w:rFonts w:hint="eastAsia"/>
+              </w:rPr>
+            </w:pPr>
+          </w:p>
+        </w:tc>
+        <w:tc>
+          <w:tcPr>
+            <w:tcW w:w="1843" w:type="dxa"/>
+            <w:shd w:val="clear" w:color="auto" w:fill="8C84AA" w:themeFill="text2" w:themeFillTint="80"/>
+          </w:tcPr>
+          <w:p>
+            <w:pPr>
+              <w:rPr>
+                <w:rFonts w:hint="eastAsia"/>
+                <w:color w:val="FFFFFF" w:themeColor="background1"/>
+              </w:rPr>
+            </w:pPr>
+            <w:r>
+              <w:rPr>
+                <w:rFonts w:hint="eastAsia"/>
+                <w:color w:val="FFFFFF" w:themeColor="background1"/>
+              </w:rPr>
+              <w:t>聚合</w:t>
+            </w:r>
+          </w:p>
+        </w:tc>
+        <w:tc>
+          <w:tcPr>
+            <w:tcW w:w="14185" w:type="dxa"/>
+          </w:tcPr>
+          <w:p>
+            <w:proofErr w:type="spellStart"/>
+            <w:r>
+              <w:rPr>
+                <w:rFonts w:hint="eastAsia"/>
+              </w:rPr>
+              <w:t>DNS</w:t>
+            </w:r>
+            <w:r>
+              <w:t>Resolver</w:t>
+            </w:r>
+            <w:proofErr w:type="spellEnd"/>
+            <w:r>
+              <w:rPr>
+                <w:rFonts w:hint="eastAsia"/>
+              </w:rPr>
+              <w:t>可以从</w:t>
+            </w:r>
+            <w:r>
+              <w:rPr>
+                <w:rFonts w:hint="eastAsia"/>
+              </w:rPr>
+              <w:t>hosts</w:t>
+            </w:r>
+            <w:r>
+              <w:rPr>
+                <w:rFonts w:hint="eastAsia"/>
+              </w:rPr>
+              <w:t>中来获取域名到</w:t>
+            </w:r>
+            <w:proofErr w:type="spellStart"/>
+            <w:r>
+              <w:rPr>
+                <w:rFonts w:hint="eastAsia"/>
+              </w:rPr>
+              <w:t>ip</w:t>
+            </w:r>
+            <w:proofErr w:type="spellEnd"/>
+            <w:r>
+              <w:rPr>
+                <w:rFonts w:hint="eastAsia"/>
+              </w:rPr>
+              <w:t>地址的映射，也可以从其它方法获取映射。</w:t>
+            </w:r>
+          </w:p>
+          <w:p>
+            <w:pPr>
+              <w:rPr>
+                <w:rFonts w:hint="eastAsia"/>
+              </w:rPr>
+            </w:pPr>
+            <w:r>
+              <w:rPr>
+                <w:rFonts w:hint="eastAsia"/>
+              </w:rPr>
+              <w:t>因此</w:t>
+            </w:r>
+            <w:r>
+              <w:rPr>
+                <w:rFonts w:hint="eastAsia"/>
+              </w:rPr>
+              <w:t>hosts</w:t>
+            </w:r>
+            <w:r>
+              <w:rPr>
+                <w:rFonts w:hint="eastAsia"/>
+              </w:rPr>
+              <w:t>和</w:t>
+            </w:r>
+            <w:proofErr w:type="spellStart"/>
+            <w:r>
+              <w:rPr>
+                <w:rFonts w:hint="eastAsia"/>
+              </w:rPr>
+              <w:t>DNSResolver</w:t>
+            </w:r>
+            <w:proofErr w:type="spellEnd"/>
+            <w:r>
+              <w:rPr>
+                <w:rFonts w:hint="eastAsia"/>
+              </w:rPr>
+              <w:t>之间是一种比较松散的聚合关系</w:t>
+            </w:r>
+          </w:p>
+        </w:tc>
+      </w:tr>
+      <w:tr>
+        <w:trPr>
+          <w:trHeight w:val="50"/>
+        </w:trPr>
+        <w:tc>
+          <w:tcPr>
+            <w:tcW w:w="1336" w:type="dxa"/>
+            <w:shd w:val="clear" w:color="auto" w:fill="F2F2F2" w:themeFill="background1" w:themeFillShade="F2"/>
+          </w:tcPr>
+          <w:p>
+            <w:pPr>
+              <w:jc w:val="center"/>
+              <w:rPr>
+                <w:rFonts w:hint="eastAsia"/>
+              </w:rPr>
+            </w:pPr>
+          </w:p>
+        </w:tc>
+        <w:tc>
+          <w:tcPr>
+            <w:tcW w:w="1843" w:type="dxa"/>
+            <w:shd w:val="clear" w:color="auto" w:fill="8C84AA" w:themeFill="text2" w:themeFillTint="80"/>
+          </w:tcPr>
+          <w:p>
+            <w:pPr>
+              <w:rPr>
+                <w:rFonts w:hint="eastAsia"/>
+                <w:color w:val="FFFFFF" w:themeColor="background1"/>
+              </w:rPr>
+            </w:pPr>
+            <w:r>
+              <w:rPr>
+                <w:rFonts w:hint="eastAsia"/>
+                <w:color w:val="FFFFFF" w:themeColor="background1"/>
+              </w:rPr>
+              <w:t>其它</w:t>
+            </w:r>
+          </w:p>
+        </w:tc>
+        <w:tc>
+          <w:tcPr>
+            <w:tcW w:w="14185" w:type="dxa"/>
+          </w:tcPr>
+          <w:p>
+            <w:pPr>
+              <w:rPr>
+                <w:rFonts w:hint="eastAsia"/>
+              </w:rPr>
+            </w:pPr>
+          </w:p>
+        </w:tc>
+      </w:tr>
+      <w:tr>
+        <w:trPr>
+          <w:trHeight w:val="50"/>
+        </w:trPr>
+        <w:tc>
+          <w:tcPr>
+            <w:tcW w:w="1336" w:type="dxa"/>
+            <w:shd w:val="clear" w:color="auto" w:fill="F2F2F2" w:themeFill="background1" w:themeFillShade="F2"/>
+          </w:tcPr>
+          <w:p>
+            <w:pPr>
+              <w:jc w:val="center"/>
+              <w:rPr>
+                <w:rFonts w:hint="eastAsia"/>
+              </w:rPr>
+            </w:pPr>
+          </w:p>
+        </w:tc>
+        <w:tc>
+          <w:tcPr>
+            <w:tcW w:w="1843" w:type="dxa"/>
+            <w:shd w:val="clear" w:color="auto" w:fill="8C84AA" w:themeFill="text2" w:themeFillTint="80"/>
+          </w:tcPr>
+          <w:p>
+            <w:pPr>
+              <w:rPr>
+                <w:rFonts w:hint="eastAsia"/>
+                <w:color w:val="FFFFFF" w:themeColor="background1"/>
+              </w:rPr>
+            </w:pPr>
+            <w:r>
+              <w:rPr>
+                <w:rFonts w:hint="eastAsia"/>
+                <w:color w:val="FFFFFF" w:themeColor="background1"/>
+              </w:rPr>
+              <w:t>}</w:t>
+            </w:r>
+          </w:p>
+        </w:tc>
+        <w:tc>
+          <w:tcPr>
+            <w:tcW w:w="14185" w:type="dxa"/>
+          </w:tcPr>
+          <w:p>
+            <w:pPr>
+              <w:rPr>
+                <w:rFonts w:hint="eastAsia"/>
+              </w:rPr>
+            </w:pPr>
+          </w:p>
+        </w:tc>
+      </w:tr>
+      <w:tr>
+        <w:tc>
+          <w:tcPr>
+            <w:tcW w:w="1336" w:type="dxa"/>
+            <w:shd w:val="clear" w:color="auto" w:fill="F2F2F2" w:themeFill="background1" w:themeFillShade="F2"/>
+          </w:tcPr>
+          <w:p>
+            <w:pPr>
+              <w:jc w:val="center"/>
+              <w:rPr>
+                <w:rFonts w:hint="eastAsia"/>
+              </w:rPr>
+            </w:pPr>
+            <w:r>
+              <w:rPr>
+                <w:rFonts w:hint="eastAsia"/>
+              </w:rPr>
+              <w:t>操作说明</w:t>
+            </w:r>
+          </w:p>
+        </w:tc>
+        <w:tc>
+          <w:tcPr>
+            <w:tcW w:w="1843" w:type="dxa"/>
+          </w:tcPr>
+          <w:p>
+            <w:pPr>
+              <w:rPr>
+                <w:rFonts w:hint="eastAsia"/>
+                <w:color w:val="FFFFFF" w:themeColor="background1"/>
+              </w:rPr>
+            </w:pPr>
+          </w:p>
+        </w:tc>
+        <w:tc>
+          <w:tcPr>
+            <w:tcW w:w="14185" w:type="dxa"/>
+          </w:tcPr>
+          <w:p>
+            <w:pPr>
+              <w:rPr>
+                <w:rFonts w:hint="eastAsia"/>
+              </w:rPr>
+            </w:pPr>
+          </w:p>
+        </w:tc>
+      </w:tr>
+      <w:tr>
+        <w:tc>
+          <w:tcPr>
+            <w:tcW w:w="1336" w:type="dxa"/>
+            <w:shd w:val="clear" w:color="auto" w:fill="F2F2F2" w:themeFill="background1" w:themeFillShade="F2"/>
+          </w:tcPr>
+          <w:p>
+            <w:pPr>
+              <w:jc w:val="center"/>
+              <w:rPr>
+                <w:rFonts w:hint="eastAsia"/>
+              </w:rPr>
+            </w:pPr>
+          </w:p>
+        </w:tc>
+        <w:tc>
+          <w:tcPr>
+            <w:tcW w:w="1843" w:type="dxa"/>
+            <w:shd w:val="clear" w:color="auto" w:fill="8C84AA" w:themeFill="text2" w:themeFillTint="80"/>
+          </w:tcPr>
+          <w:p>
+            <w:pPr>
+              <w:rPr>
+                <w:rFonts w:hint="eastAsia"/>
+              </w:rPr>
+            </w:pPr>
+            <w:r>
+              <w:rPr>
+                <w:rFonts w:hint="eastAsia"/>
+                <w:color w:val="FFFFFF" w:themeColor="background1"/>
+              </w:rPr>
+              <w:t>{</w:t>
+            </w:r>
+          </w:p>
+        </w:tc>
+        <w:tc>
+          <w:tcPr>
+            <w:tcW w:w="14185" w:type="dxa"/>
+          </w:tcPr>
+          <w:p>
+            <w:pPr>
+              <w:rPr>
+                <w:rFonts w:hint="eastAsia"/>
+              </w:rPr>
+            </w:pPr>
+          </w:p>
+        </w:tc>
+      </w:tr>
+      <w:tr>
+        <w:tc>
+          <w:tcPr>
+            <w:tcW w:w="1336" w:type="dxa"/>
+            <w:shd w:val="clear" w:color="auto" w:fill="F2F2F2" w:themeFill="background1" w:themeFillShade="F2"/>
+          </w:tcPr>
+          <w:p>
+            <w:pPr>
+              <w:jc w:val="center"/>
+              <w:rPr>
+                <w:rFonts w:hint="eastAsia"/>
+              </w:rPr>
+            </w:pPr>
+          </w:p>
+        </w:tc>
+        <w:tc>
+          <w:tcPr>
+            <w:tcW w:w="1843" w:type="dxa"/>
+            <w:shd w:val="clear" w:color="auto" w:fill="8C84AA" w:themeFill="text2" w:themeFillTint="80"/>
+          </w:tcPr>
+          <w:p>
+            <w:pPr>
+              <w:rPr>
+                <w:rFonts w:hint="eastAsia"/>
+                <w:color w:val="FFFFFF" w:themeColor="background1"/>
+              </w:rPr>
+            </w:pPr>
+            <w:r>
+              <w:rPr>
+                <w:rFonts w:hint="eastAsia"/>
+                <w:color w:val="FFFFFF" w:themeColor="background1"/>
+              </w:rPr>
+              <w:t>特征标记</w:t>
+            </w:r>
+          </w:p>
+        </w:tc>
+        <w:tc>
+          <w:tcPr>
+            <w:tcW w:w="14185" w:type="dxa"/>
+          </w:tcPr>
+          <w:p>
+            <w:pPr>
+              <w:rPr>
+                <w:rFonts w:hint="eastAsia"/>
+              </w:rPr>
+            </w:pPr>
+            <w:proofErr w:type="spellStart"/>
+            <w:r>
+              <w:t>parse_hosts</w:t>
+            </w:r>
+            <w:proofErr w:type="spellEnd"/>
+            <w:r>
+              <w:t>()</w:t>
+            </w:r>
+          </w:p>
+        </w:tc>
+      </w:tr>
+      <w:tr>
+        <w:tc>
+          <w:tcPr>
+            <w:tcW w:w="1336" w:type="dxa"/>
+            <w:shd w:val="clear" w:color="auto" w:fill="F2F2F2" w:themeFill="background1" w:themeFillShade="F2"/>
+          </w:tcPr>
+          <w:p>
+            <w:pPr>
+              <w:jc w:val="center"/>
+              <w:rPr>
+                <w:rFonts w:hint="eastAsia"/>
+              </w:rPr>
+            </w:pPr>
+          </w:p>
+        </w:tc>
+        <w:tc>
+          <w:tcPr>
+            <w:tcW w:w="1843" w:type="dxa"/>
+            <w:shd w:val="clear" w:color="auto" w:fill="8C84AA" w:themeFill="text2" w:themeFillTint="80"/>
+          </w:tcPr>
+          <w:p>
+            <w:pPr>
+              <w:rPr>
+                <w:rFonts w:hint="eastAsia"/>
+                <w:color w:val="FFFFFF" w:themeColor="background1"/>
+              </w:rPr>
+            </w:pPr>
+            <w:r>
+              <w:rPr>
+                <w:rFonts w:hint="eastAsia"/>
+                <w:color w:val="FFFFFF" w:themeColor="background1"/>
+              </w:rPr>
+              <w:t>操作解释</w:t>
+            </w:r>
+          </w:p>
+        </w:tc>
+        <w:tc>
+          <w:tcPr>
+            <w:tcW w:w="14185" w:type="dxa"/>
+          </w:tcPr>
+          <w:p>
+            <w:r>
+              <w:rPr>
+                <w:rFonts w:hint="eastAsia"/>
+              </w:rPr>
+              <w:t>该操作主要是解析本地操作系统的</w:t>
+            </w:r>
+            <w:r>
+              <w:rPr>
+                <w:rFonts w:hint="eastAsia"/>
+              </w:rPr>
+              <w:t>hosts</w:t>
+            </w:r>
+            <w:r>
+              <w:rPr>
+                <w:rFonts w:hint="eastAsia"/>
+              </w:rPr>
+              <w:t>文件配置，并将其中的映射信息提取到</w:t>
+            </w:r>
+            <w:r>
+              <w:rPr>
+                <w:rFonts w:hint="eastAsia"/>
+              </w:rPr>
+              <w:t>hosts</w:t>
+            </w:r>
+            <w:r>
+              <w:rPr>
+                <w:rFonts w:hint="eastAsia"/>
+              </w:rPr>
+              <w:t>属性</w:t>
+            </w:r>
+          </w:p>
+          <w:p>
+            <w:pPr>
+              <w:rPr>
+                <w:rFonts w:hint="eastAsia"/>
+              </w:rPr>
+            </w:pPr>
+            <w:r>
+              <w:rPr>
+                <w:rFonts w:hint="eastAsia"/>
+              </w:rPr>
+              <w:t>中。</w:t>
+            </w:r>
+          </w:p>
+        </w:tc>
+      </w:tr>
+      <w:tr>
+        <w:tc>
+          <w:tcPr>
+            <w:tcW w:w="1336" w:type="dxa"/>
+            <w:shd w:val="clear" w:color="auto" w:fill="F2F2F2" w:themeFill="background1" w:themeFillShade="F2"/>
+          </w:tcPr>
+          <w:p>
+            <w:pPr>
+              <w:jc w:val="center"/>
+              <w:rPr>
+                <w:rFonts w:hint="eastAsia"/>
+              </w:rPr>
+            </w:pPr>
+          </w:p>
+        </w:tc>
+        <w:tc>
+          <w:tcPr>
+            <w:tcW w:w="1843" w:type="dxa"/>
+            <w:shd w:val="clear" w:color="auto" w:fill="8C84AA" w:themeFill="text2" w:themeFillTint="80"/>
+          </w:tcPr>
+          <w:p>
+            <w:pPr>
+              <w:rPr>
+                <w:rFonts w:hint="eastAsia"/>
+                <w:color w:val="FFFFFF" w:themeColor="background1"/>
+              </w:rPr>
+            </w:pPr>
+            <w:r>
+              <w:rPr>
+                <w:rFonts w:hint="eastAsia"/>
+                <w:color w:val="FFFFFF" w:themeColor="background1"/>
+              </w:rPr>
+              <w:t>主动性</w:t>
+            </w:r>
+            <w:r>
+              <w:rPr>
+                <w:rFonts w:hint="eastAsia"/>
+                <w:color w:val="FFFFFF" w:themeColor="background1"/>
+              </w:rPr>
+              <w:t>方法</w:t>
+            </w:r>
+          </w:p>
+        </w:tc>
+        <w:tc>
+          <w:tcPr>
+            <w:tcW w:w="14185" w:type="dxa"/>
+          </w:tcPr>
+          <w:p>
+            <w:pPr>
+              <w:rPr>
+                <w:rFonts w:hint="eastAsia"/>
+              </w:rPr>
+            </w:pPr>
+            <w:r>
+              <w:rPr>
+                <w:rFonts w:hint="eastAsia"/>
+              </w:rPr>
+              <w:t>被动</w:t>
+            </w:r>
+          </w:p>
+        </w:tc>
+      </w:tr>
+      <w:tr>
+        <w:tc>
+          <w:tcPr>
+            <w:tcW w:w="1336" w:type="dxa"/>
+            <w:shd w:val="clear" w:color="auto" w:fill="F2F2F2" w:themeFill="background1" w:themeFillShade="F2"/>
+          </w:tcPr>
+          <w:p>
+            <w:pPr>
+              <w:jc w:val="center"/>
+              <w:rPr>
+                <w:rFonts w:hint="eastAsia"/>
+              </w:rPr>
+            </w:pPr>
+          </w:p>
+        </w:tc>
+        <w:tc>
+          <w:tcPr>
+            <w:tcW w:w="1843" w:type="dxa"/>
+            <w:shd w:val="clear" w:color="auto" w:fill="8C84AA" w:themeFill="text2" w:themeFillTint="80"/>
+          </w:tcPr>
+          <w:p>
+            <w:pPr>
+              <w:rPr>
+                <w:rFonts w:hint="eastAsia"/>
+                <w:color w:val="FFFFFF" w:themeColor="background1"/>
+              </w:rPr>
+            </w:pPr>
+            <w:r>
+              <w:rPr>
+                <w:rFonts w:hint="eastAsia"/>
+                <w:color w:val="FFFFFF" w:themeColor="background1"/>
+              </w:rPr>
+              <w:t>多态性</w:t>
+            </w:r>
+          </w:p>
+        </w:tc>
+        <w:tc>
+          <w:tcPr>
+            <w:tcW w:w="14185" w:type="dxa"/>
+          </w:tcPr>
+          <w:p>
+            <w:pPr>
+              <w:rPr>
+                <w:rFonts w:hint="eastAsia"/>
+              </w:rPr>
+            </w:pPr>
+            <w:r>
+              <w:rPr>
+                <w:rFonts w:hint="eastAsia"/>
+              </w:rPr>
+              <w:t>x</w:t>
+            </w:r>
+          </w:p>
+        </w:tc>
+      </w:tr>
+      <w:tr>
+        <w:tc>
+          <w:tcPr>
+            <w:tcW w:w="1336" w:type="dxa"/>
+            <w:shd w:val="clear" w:color="auto" w:fill="F2F2F2" w:themeFill="background1" w:themeFillShade="F2"/>
+          </w:tcPr>
+          <w:p>
+            <w:pPr>
+              <w:jc w:val="center"/>
+              <w:rPr>
+                <w:rFonts w:hint="eastAsia"/>
+              </w:rPr>
+            </w:pPr>
+          </w:p>
+        </w:tc>
+        <w:tc>
+          <w:tcPr>
+            <w:tcW w:w="1843" w:type="dxa"/>
+            <w:shd w:val="clear" w:color="auto" w:fill="8C84AA" w:themeFill="text2" w:themeFillTint="80"/>
+          </w:tcPr>
+          <w:p>
+            <w:pPr>
+              <w:rPr>
+                <w:rFonts w:hint="eastAsia"/>
+                <w:color w:val="FFFFFF" w:themeColor="background1"/>
+              </w:rPr>
+            </w:pPr>
+            <w:r>
+              <w:rPr>
+                <w:rFonts w:hint="eastAsia"/>
+                <w:color w:val="FFFFFF" w:themeColor="background1"/>
+              </w:rPr>
+              <w:t>消息发送</w:t>
+            </w:r>
+          </w:p>
+        </w:tc>
+        <w:tc>
+          <w:tcPr>
+            <w:tcW w:w="14185" w:type="dxa"/>
+          </w:tcPr>
+          <w:p>
+            <w:pPr>
+              <w:rPr>
+                <w:rFonts w:hint="eastAsia"/>
+              </w:rPr>
+            </w:pPr>
+            <w:r>
+              <w:rPr>
+                <w:rFonts w:hint="eastAsia"/>
+              </w:rPr>
+              <w:t>None</w:t>
+            </w:r>
+          </w:p>
+        </w:tc>
+      </w:tr>
+      <w:tr>
+        <w:tc>
+          <w:tcPr>
+            <w:tcW w:w="1336" w:type="dxa"/>
+            <w:shd w:val="clear" w:color="auto" w:fill="F2F2F2" w:themeFill="background1" w:themeFillShade="F2"/>
+          </w:tcPr>
+          <w:p>
+            <w:pPr>
+              <w:jc w:val="center"/>
+              <w:rPr>
+                <w:rFonts w:hint="eastAsia"/>
+              </w:rPr>
+            </w:pPr>
+          </w:p>
+        </w:tc>
+        <w:tc>
+          <w:tcPr>
+            <w:tcW w:w="1843" w:type="dxa"/>
+            <w:shd w:val="clear" w:color="auto" w:fill="8C84AA" w:themeFill="text2" w:themeFillTint="80"/>
+          </w:tcPr>
+          <w:p>
+            <w:pPr>
+              <w:rPr>
+                <w:rFonts w:hint="eastAsia"/>
+                <w:color w:val="FFFFFF" w:themeColor="background1"/>
+              </w:rPr>
+            </w:pPr>
+            <w:r>
+              <w:rPr>
+                <w:rFonts w:hint="eastAsia"/>
+                <w:color w:val="FFFFFF" w:themeColor="background1"/>
+              </w:rPr>
+              <w:t>操作流程</w:t>
+            </w:r>
+          </w:p>
+        </w:tc>
+        <w:tc>
+          <w:tcPr>
+            <w:tcW w:w="14185" w:type="dxa"/>
+          </w:tcPr>
+          <w:p>
+            <w:r>
+              <w:rPr>
+                <w:rFonts w:hint="eastAsia"/>
+              </w:rPr>
+              <w:t>如有描述本操作的活动图或流程图，则</w:t>
+            </w:r>
+          </w:p>
+          <w:p>
+            <w:pPr>
+              <w:rPr>
+                <w:rFonts w:hint="eastAsia"/>
+              </w:rPr>
+            </w:pPr>
+            <w:r>
+              <w:rPr>
+                <w:rFonts w:hint="eastAsia"/>
+              </w:rPr>
+              <w:t>指出</w:t>
+            </w:r>
+          </w:p>
+        </w:tc>
+      </w:tr>
+      <w:tr>
+        <w:tc>
+          <w:tcPr>
+            <w:tcW w:w="1336" w:type="dxa"/>
+            <w:shd w:val="clear" w:color="auto" w:fill="F2F2F2" w:themeFill="background1" w:themeFillShade="F2"/>
+          </w:tcPr>
+          <w:p>
+            <w:pPr>
+              <w:jc w:val="center"/>
+              <w:rPr>
+                <w:rFonts w:hint="eastAsia"/>
+              </w:rPr>
+            </w:pPr>
+          </w:p>
+        </w:tc>
+        <w:tc>
+          <w:tcPr>
+            <w:tcW w:w="1843" w:type="dxa"/>
+            <w:shd w:val="clear" w:color="auto" w:fill="8C84AA" w:themeFill="text2" w:themeFillTint="80"/>
+          </w:tcPr>
+          <w:p>
+            <w:pPr>
+              <w:rPr>
+                <w:rFonts w:hint="eastAsia"/>
+                <w:color w:val="FFFFFF" w:themeColor="background1"/>
+              </w:rPr>
+            </w:pPr>
+            <w:r>
+              <w:rPr>
+                <w:rFonts w:hint="eastAsia"/>
+                <w:color w:val="FFFFFF" w:themeColor="background1"/>
+              </w:rPr>
+              <w:t>其他</w:t>
+            </w:r>
+          </w:p>
+        </w:tc>
+        <w:tc>
+          <w:tcPr>
+            <w:tcW w:w="14185" w:type="dxa"/>
+          </w:tcPr>
+          <w:p>
+            <w:pPr>
+              <w:rPr>
+                <w:rFonts w:hint="eastAsia"/>
+              </w:rPr>
+            </w:pPr>
+          </w:p>
+        </w:tc>
+      </w:tr>
+      <w:tr>
+        <w:tc>
+          <w:tcPr>
+            <w:tcW w:w="1336" w:type="dxa"/>
+            <w:shd w:val="clear" w:color="auto" w:fill="F2F2F2" w:themeFill="background1" w:themeFillShade="F2"/>
+          </w:tcPr>
+          <w:p>
+            <w:pPr>
+              <w:jc w:val="center"/>
+              <w:rPr>
+                <w:rFonts w:hint="eastAsia"/>
+              </w:rPr>
+            </w:pPr>
+          </w:p>
+        </w:tc>
+        <w:tc>
+          <w:tcPr>
+            <w:tcW w:w="1843" w:type="dxa"/>
+            <w:shd w:val="clear" w:color="auto" w:fill="8C84AA" w:themeFill="text2" w:themeFillTint="80"/>
+          </w:tcPr>
+          <w:p>
+            <w:pPr>
+              <w:rPr>
+                <w:rFonts w:hint="eastAsia"/>
+                <w:color w:val="FFFFFF" w:themeColor="background1"/>
+              </w:rPr>
+            </w:pPr>
+            <w:r>
+              <w:rPr>
+                <w:rFonts w:hint="eastAsia"/>
+                <w:color w:val="FFFFFF" w:themeColor="background1"/>
+              </w:rPr>
+              <w:t>}</w:t>
+            </w:r>
+          </w:p>
+        </w:tc>
+        <w:tc>
+          <w:tcPr>
+            <w:tcW w:w="14185" w:type="dxa"/>
+          </w:tcPr>
+          <w:p>
+            <w:pPr>
+              <w:rPr>
+                <w:rFonts w:hint="eastAsia"/>
+              </w:rPr>
+            </w:pPr>
+          </w:p>
+        </w:tc>
+      </w:tr>
+      <w:tr>
+        <w:tc>
+          <w:tcPr>
+            <w:tcW w:w="1336" w:type="dxa"/>
+            <w:shd w:val="clear" w:color="auto" w:fill="F2F2F2" w:themeFill="background1" w:themeFillShade="F2"/>
+          </w:tcPr>
+          <w:p>
+            <w:pPr>
+              <w:jc w:val="center"/>
+              <w:rPr>
+                <w:rFonts w:hint="eastAsia"/>
+              </w:rPr>
+            </w:pPr>
+            <w:r>
+              <w:rPr>
+                <w:rFonts w:hint="eastAsia"/>
+              </w:rPr>
+              <w:t>对象实例说明</w:t>
+            </w:r>
+          </w:p>
+        </w:tc>
+        <w:tc>
+          <w:tcPr>
+            <w:tcW w:w="1843" w:type="dxa"/>
+          </w:tcPr>
+          <w:p>
+            <w:pPr>
+              <w:rPr>
+                <w:rFonts w:hint="eastAsia"/>
+                <w:color w:val="FFFFFF" w:themeColor="background1"/>
+              </w:rPr>
+            </w:pPr>
+            <w:r>
+              <w:rPr>
+                <w:rFonts w:hint="eastAsia"/>
+              </w:rPr>
+              <w:t>{</w:t>
+            </w:r>
+          </w:p>
+        </w:tc>
+        <w:tc>
+          <w:tcPr>
+            <w:tcW w:w="14185" w:type="dxa"/>
+          </w:tcPr>
+          <w:p>
+            <w:r>
+              <w:rPr>
+                <w:rFonts w:hint="eastAsia"/>
+              </w:rPr>
+              <w:t>对每种需要该类对象的处理机说明如下</w:t>
+            </w:r>
+          </w:p>
+          <w:p>
+            <w:pPr>
+              <w:rPr>
+                <w:rFonts w:hint="eastAsia"/>
+              </w:rPr>
+            </w:pPr>
+            <w:r>
+              <w:rPr>
+                <w:rFonts w:hint="eastAsia"/>
+              </w:rPr>
+              <w:t>内容</w:t>
+            </w:r>
+          </w:p>
+        </w:tc>
+      </w:tr>
+      <w:tr>
+        <w:tc>
+          <w:tcPr>
+            <w:tcW w:w="1336" w:type="dxa"/>
+            <w:shd w:val="clear" w:color="auto" w:fill="F2F2F2" w:themeFill="background1" w:themeFillShade="F2"/>
+          </w:tcPr>
+          <w:p>
+            <w:pPr>
+              <w:jc w:val="center"/>
+              <w:rPr>
+                <w:rFonts w:hint="eastAsia"/>
+              </w:rPr>
+            </w:pPr>
+          </w:p>
+        </w:tc>
+        <w:tc>
+          <w:tcPr>
+            <w:tcW w:w="1843" w:type="dxa"/>
+            <w:shd w:val="clear" w:color="auto" w:fill="8C84AA" w:themeFill="text2" w:themeFillTint="80"/>
+          </w:tcPr>
+          <w:p>
+            <w:pPr>
+              <w:rPr>
+                <w:rFonts w:hint="eastAsia"/>
+              </w:rPr>
+            </w:pPr>
+            <w:r>
+              <w:rPr>
+                <w:rFonts w:hint="eastAsia"/>
+                <w:color w:val="FFFFFF" w:themeColor="background1"/>
+              </w:rPr>
+              <w:t>处理机</w:t>
+            </w:r>
+          </w:p>
+        </w:tc>
+        <w:tc>
+          <w:tcPr>
+            <w:tcW w:w="14185" w:type="dxa"/>
+          </w:tcPr>
+          <w:p>
+            <w:pPr>
+              <w:rPr>
+                <w:rFonts w:hint="eastAsia"/>
+              </w:rPr>
+            </w:pPr>
+            <w:r>
+              <w:rPr>
+                <w:rFonts w:hint="eastAsia"/>
+              </w:rPr>
+              <w:t>指出这种处理机的每一个实际的节点</w:t>
+            </w:r>
+          </w:p>
+        </w:tc>
+      </w:tr>
+      <w:tr>
+        <w:tc>
+          <w:tcPr>
+            <w:tcW w:w="1336" w:type="dxa"/>
+            <w:shd w:val="clear" w:color="auto" w:fill="F2F2F2" w:themeFill="background1" w:themeFillShade="F2"/>
+          </w:tcPr>
+          <w:p>
+            <w:pPr>
+              <w:jc w:val="center"/>
+              <w:rPr>
+                <w:rFonts w:hint="eastAsia"/>
+              </w:rPr>
+            </w:pPr>
+          </w:p>
+        </w:tc>
+        <w:tc>
+          <w:tcPr>
+            <w:tcW w:w="1843" w:type="dxa"/>
+            <w:shd w:val="clear" w:color="auto" w:fill="8C84AA" w:themeFill="text2" w:themeFillTint="80"/>
+          </w:tcPr>
+          <w:p>
+            <w:pPr>
+              <w:rPr>
+                <w:rFonts w:hint="eastAsia"/>
+                <w:color w:val="FFFFFF" w:themeColor="background1"/>
+              </w:rPr>
+            </w:pPr>
+            <w:r>
+              <w:rPr>
+                <w:rFonts w:hint="eastAsia"/>
+                <w:color w:val="FFFFFF" w:themeColor="background1"/>
+              </w:rPr>
+              <w:t>内存对象</w:t>
+            </w:r>
+          </w:p>
+        </w:tc>
+        <w:tc>
+          <w:tcPr>
+            <w:tcW w:w="14185" w:type="dxa"/>
+          </w:tcPr>
+          <w:p>
+            <w:pPr>
+              <w:rPr>
+                <w:rFonts w:hint="eastAsia"/>
+              </w:rPr>
+            </w:pPr>
+            <w:r>
+              <w:rPr>
+                <w:rFonts w:hint="eastAsia"/>
+              </w:rPr>
+              <w:t>指出用该类创建所有内存对象</w:t>
+            </w:r>
+          </w:p>
+        </w:tc>
+      </w:tr>
+      <w:tr>
+        <w:tc>
+          <w:tcPr>
+            <w:tcW w:w="1336" w:type="dxa"/>
+            <w:shd w:val="clear" w:color="auto" w:fill="F2F2F2" w:themeFill="background1" w:themeFillShade="F2"/>
+          </w:tcPr>
+          <w:p>
+            <w:pPr>
+              <w:jc w:val="center"/>
+              <w:rPr>
+                <w:rFonts w:hint="eastAsia"/>
+              </w:rPr>
+            </w:pPr>
+          </w:p>
+        </w:tc>
+        <w:tc>
+          <w:tcPr>
+            <w:tcW w:w="1843" w:type="dxa"/>
+            <w:shd w:val="clear" w:color="auto" w:fill="8C84AA" w:themeFill="text2" w:themeFillTint="80"/>
+          </w:tcPr>
+          <w:p>
+            <w:pPr>
+              <w:rPr>
+                <w:rFonts w:hint="eastAsia"/>
+                <w:color w:val="FFFFFF" w:themeColor="background1"/>
+              </w:rPr>
+            </w:pPr>
+            <w:r>
+              <w:rPr>
+                <w:rFonts w:hint="eastAsia"/>
+                <w:color w:val="FFFFFF" w:themeColor="background1"/>
+              </w:rPr>
+              <w:t>外存对象</w:t>
+            </w:r>
+          </w:p>
+        </w:tc>
+        <w:tc>
+          <w:tcPr>
+            <w:tcW w:w="14185" w:type="dxa"/>
+          </w:tcPr>
+          <w:p>
+            <w:pPr>
+              <w:rPr>
+                <w:rFonts w:hint="eastAsia"/>
+              </w:rPr>
+            </w:pPr>
+            <w:r>
+              <w:rPr>
+                <w:rFonts w:hint="eastAsia"/>
+              </w:rPr>
+              <w:t>指出为这个类保存的外存对象</w:t>
+            </w:r>
+          </w:p>
+        </w:tc>
+      </w:tr>
+      <w:tr>
+        <w:tc>
+          <w:tcPr>
+            <w:tcW w:w="1336" w:type="dxa"/>
+            <w:shd w:val="clear" w:color="auto" w:fill="F2F2F2" w:themeFill="background1" w:themeFillShade="F2"/>
+          </w:tcPr>
+          <w:p>
+            <w:pPr>
+              <w:jc w:val="center"/>
+              <w:rPr>
+                <w:rFonts w:hint="eastAsia"/>
+              </w:rPr>
+            </w:pPr>
+          </w:p>
+        </w:tc>
+        <w:tc>
+          <w:tcPr>
+            <w:tcW w:w="1843" w:type="dxa"/>
+            <w:shd w:val="clear" w:color="auto" w:fill="8C84AA" w:themeFill="text2" w:themeFillTint="80"/>
+          </w:tcPr>
+          <w:p>
+            <w:pPr>
+              <w:rPr>
+                <w:rFonts w:hint="eastAsia"/>
+                <w:color w:val="FFFFFF" w:themeColor="background1"/>
+              </w:rPr>
+            </w:pPr>
+            <w:r>
+              <w:rPr>
+                <w:rFonts w:hint="eastAsia"/>
+                <w:color w:val="FFFFFF" w:themeColor="background1"/>
+              </w:rPr>
+              <w:t>}</w:t>
+            </w:r>
+          </w:p>
+        </w:tc>
+        <w:tc>
+          <w:tcPr>
+            <w:tcW w:w="14185" w:type="dxa"/>
+          </w:tcPr>
+          <w:p>
+            <w:pPr>
+              <w:rPr>
+                <w:rFonts w:hint="eastAsia"/>
+              </w:rPr>
+            </w:pPr>
+          </w:p>
+        </w:tc>
+      </w:tr>
+    </w:tbl>
+    <w:p>
+      <w:pPr>
+        <w:ind w:firstLineChars="200" w:firstLine="360"/>
+      </w:pPr>
+    </w:p>
+    <w:tbl>
+      <w:tblPr>
+        <w:tblStyle w:val="ad"/>
+        <w:tblW w:w="17364" w:type="dxa"/>
+        <w:tblInd w:w="360" w:type="dxa"/>
+        <w:tblLook w:val="04A0" w:firstRow="1" w:lastRow="0" w:firstColumn="1" w:lastColumn="0" w:noHBand="0" w:noVBand="1"/>
+      </w:tblPr>
+      <w:tblGrid>
+        <w:gridCol w:w="1336"/>
+        <w:gridCol w:w="1843"/>
+        <w:gridCol w:w="14185"/>
+      </w:tblGrid>
+      <w:tr>
+        <w:tc>
+          <w:tcPr>
+            <w:tcW w:w="1336" w:type="dxa"/>
+            <w:shd w:val="clear" w:color="auto" w:fill="F2F2F2" w:themeFill="background1" w:themeFillShade="F2"/>
+          </w:tcPr>
+          <w:p>
+            <w:pPr>
+              <w:jc w:val="center"/>
+            </w:pPr>
+            <w:r>
+              <w:rPr>
+                <w:rFonts w:hint="eastAsia"/>
+              </w:rPr>
+              <w:t>类的总体说明</w:t>
+            </w:r>
+          </w:p>
+        </w:tc>
+        <w:tc>
+          <w:tcPr>
+            <w:tcW w:w="1843" w:type="dxa"/>
+          </w:tcPr>
+          <w:p/>
+        </w:tc>
+        <w:tc>
+          <w:tcPr>
+            <w:tcW w:w="14185" w:type="dxa"/>
+          </w:tcPr>
+          <w:p/>
+        </w:tc>
+      </w:tr>
+      <w:tr>
+        <w:tc>
+          <w:tcPr>
+            <w:tcW w:w="1336" w:type="dxa"/>
+            <w:shd w:val="clear" w:color="auto" w:fill="F2F2F2" w:themeFill="background1" w:themeFillShade="F2"/>
+          </w:tcPr>
+          <w:p>
+            <w:pPr>
+              <w:jc w:val="center"/>
+            </w:pPr>
+          </w:p>
+        </w:tc>
+        <w:tc>
+          <w:tcPr>
+            <w:tcW w:w="1843" w:type="dxa"/>
+            <w:shd w:val="clear" w:color="auto" w:fill="8C84AA" w:themeFill="text2" w:themeFillTint="80"/>
+          </w:tcPr>
+          <w:p>
+            <w:pPr>
+              <w:rPr>
+                <w:rFonts w:hint="eastAsia"/>
+                <w:color w:val="FFFFFF" w:themeColor="background1"/>
+              </w:rPr>
+            </w:pPr>
+            <w:r>
+              <w:rPr>
+                <w:rFonts w:hint="eastAsia"/>
+                <w:color w:val="FFFFFF" w:themeColor="background1"/>
+              </w:rPr>
+              <w:t>类名</w:t>
+            </w:r>
+          </w:p>
+        </w:tc>
+        <w:tc>
+          <w:tcPr>
+            <w:tcW w:w="14185" w:type="dxa"/>
+          </w:tcPr>
+          <w:p/>
+        </w:tc>
+      </w:tr>
+      <w:tr>
+        <w:tc>
+          <w:tcPr>
+            <w:tcW w:w="1336" w:type="dxa"/>
+            <w:shd w:val="clear" w:color="auto" w:fill="F2F2F2" w:themeFill="background1" w:themeFillShade="F2"/>
+          </w:tcPr>
+          <w:p>
+            <w:pPr>
+              <w:jc w:val="center"/>
+              <w:rPr>
+                <w:rFonts w:hint="eastAsia"/>
+              </w:rPr>
+            </w:pPr>
+          </w:p>
+        </w:tc>
+        <w:tc>
+          <w:tcPr>
+            <w:tcW w:w="1843" w:type="dxa"/>
+            <w:shd w:val="clear" w:color="auto" w:fill="8C84AA" w:themeFill="text2" w:themeFillTint="80"/>
+          </w:tcPr>
+          <w:p>
+            <w:pPr>
+              <w:rPr>
+                <w:rFonts w:hint="eastAsia"/>
+                <w:color w:val="FFFFFF" w:themeColor="background1"/>
+              </w:rPr>
+            </w:pPr>
+            <w:r>
+              <w:rPr>
+                <w:rFonts w:hint="eastAsia"/>
+                <w:color w:val="FFFFFF" w:themeColor="background1"/>
+              </w:rPr>
+              <w:t>解释</w:t>
+            </w:r>
+          </w:p>
+        </w:tc>
+        <w:tc>
+          <w:tcPr>
+            <w:tcW w:w="14185" w:type="dxa"/>
+          </w:tcPr>
+          <w:p>
+            <w:pPr>
+              <w:rPr>
+                <w:rFonts w:hint="eastAsia"/>
+              </w:rPr>
+            </w:pPr>
+          </w:p>
+        </w:tc>
+      </w:tr>
+      <w:tr>
+        <w:tc>
+          <w:tcPr>
+            <w:tcW w:w="1336" w:type="dxa"/>
+            <w:shd w:val="clear" w:color="auto" w:fill="F2F2F2" w:themeFill="background1" w:themeFillShade="F2"/>
+          </w:tcPr>
+          <w:p>
+            <w:pPr>
+              <w:jc w:val="center"/>
+              <w:rPr>
+                <w:rFonts w:hint="eastAsia"/>
+              </w:rPr>
+            </w:pPr>
+          </w:p>
+        </w:tc>
+        <w:tc>
+          <w:tcPr>
+            <w:tcW w:w="1843" w:type="dxa"/>
+            <w:shd w:val="clear" w:color="auto" w:fill="8C84AA" w:themeFill="text2" w:themeFillTint="80"/>
+          </w:tcPr>
+          <w:p>
+            <w:pPr>
+              <w:rPr>
+                <w:rFonts w:hint="eastAsia"/>
+                <w:color w:val="FFFFFF" w:themeColor="background1"/>
+              </w:rPr>
+            </w:pPr>
+            <w:r>
+              <w:rPr>
+                <w:rFonts w:hint="eastAsia"/>
+                <w:color w:val="FFFFFF" w:themeColor="background1"/>
+              </w:rPr>
+              <w:t>一般类</w:t>
+            </w:r>
+          </w:p>
+        </w:tc>
+        <w:tc>
+          <w:tcPr>
+            <w:tcW w:w="14185" w:type="dxa"/>
+          </w:tcPr>
+          <w:p>
+            <w:pPr>
+              <w:rPr>
+                <w:rFonts w:hint="eastAsia"/>
+              </w:rPr>
+            </w:pPr>
+          </w:p>
+        </w:tc>
+      </w:tr>
+      <w:tr>
+        <w:tc>
+          <w:tcPr>
+            <w:tcW w:w="1336" w:type="dxa"/>
+            <w:shd w:val="clear" w:color="auto" w:fill="F2F2F2" w:themeFill="background1" w:themeFillShade="F2"/>
+          </w:tcPr>
+          <w:p>
+            <w:pPr>
+              <w:jc w:val="center"/>
+              <w:rPr>
+                <w:rFonts w:hint="eastAsia"/>
+              </w:rPr>
+            </w:pPr>
+          </w:p>
+        </w:tc>
+        <w:tc>
+          <w:tcPr>
+            <w:tcW w:w="1843" w:type="dxa"/>
+            <w:shd w:val="clear" w:color="auto" w:fill="8C84AA" w:themeFill="text2" w:themeFillTint="80"/>
+          </w:tcPr>
+          <w:p>
+            <w:pPr>
+              <w:rPr>
+                <w:rFonts w:hint="eastAsia"/>
+                <w:color w:val="FFFFFF" w:themeColor="background1"/>
+              </w:rPr>
+            </w:pPr>
+            <w:r>
+              <w:rPr>
+                <w:rFonts w:hint="eastAsia"/>
+                <w:color w:val="FFFFFF" w:themeColor="background1"/>
+              </w:rPr>
+              <w:t>主动性</w:t>
+            </w:r>
+          </w:p>
+        </w:tc>
+        <w:tc>
+          <w:tcPr>
+            <w:tcW w:w="14185" w:type="dxa"/>
+          </w:tcPr>
+          <w:p>
+            <w:pPr>
+              <w:rPr>
+                <w:rFonts w:hint="eastAsia"/>
+              </w:rPr>
+            </w:pPr>
+          </w:p>
+        </w:tc>
+      </w:tr>
+      <w:tr>
+        <w:tc>
+          <w:tcPr>
+            <w:tcW w:w="1336" w:type="dxa"/>
+            <w:shd w:val="clear" w:color="auto" w:fill="F2F2F2" w:themeFill="background1" w:themeFillShade="F2"/>
+          </w:tcPr>
+          <w:p>
+            <w:pPr>
+              <w:jc w:val="center"/>
+              <w:rPr>
+                <w:rFonts w:hint="eastAsia"/>
+              </w:rPr>
+            </w:pPr>
+          </w:p>
+        </w:tc>
+        <w:tc>
+          <w:tcPr>
+            <w:tcW w:w="1843" w:type="dxa"/>
+            <w:shd w:val="clear" w:color="auto" w:fill="8C84AA" w:themeFill="text2" w:themeFillTint="80"/>
+          </w:tcPr>
+          <w:p>
+            <w:pPr>
+              <w:rPr>
+                <w:rFonts w:hint="eastAsia"/>
+                <w:color w:val="FFFFFF" w:themeColor="background1"/>
+              </w:rPr>
+            </w:pPr>
+            <w:r>
+              <w:rPr>
+                <w:rFonts w:hint="eastAsia"/>
+                <w:color w:val="FFFFFF" w:themeColor="background1"/>
+              </w:rPr>
+              <w:t>持久性</w:t>
+            </w:r>
+          </w:p>
+        </w:tc>
+        <w:tc>
+          <w:tcPr>
+            <w:tcW w:w="14185" w:type="dxa"/>
+          </w:tcPr>
+          <w:p>
+            <w:pPr>
+              <w:rPr>
+                <w:rFonts w:hint="eastAsia"/>
+              </w:rPr>
+            </w:pPr>
+          </w:p>
+        </w:tc>
+      </w:tr>
+      <w:tr>
+        <w:tc>
+          <w:tcPr>
+            <w:tcW w:w="1336" w:type="dxa"/>
+            <w:shd w:val="clear" w:color="auto" w:fill="F2F2F2" w:themeFill="background1" w:themeFillShade="F2"/>
+          </w:tcPr>
+          <w:p>
+            <w:pPr>
+              <w:jc w:val="center"/>
+              <w:rPr>
+                <w:rFonts w:hint="eastAsia"/>
+              </w:rPr>
+            </w:pPr>
+          </w:p>
+        </w:tc>
+        <w:tc>
+          <w:tcPr>
+            <w:tcW w:w="1843" w:type="dxa"/>
+            <w:shd w:val="clear" w:color="auto" w:fill="8C84AA" w:themeFill="text2" w:themeFillTint="80"/>
+          </w:tcPr>
+          <w:p>
+            <w:pPr>
+              <w:rPr>
+                <w:rFonts w:hint="eastAsia"/>
+                <w:color w:val="FFFFFF" w:themeColor="background1"/>
+              </w:rPr>
+            </w:pPr>
+            <w:r>
+              <w:rPr>
+                <w:rFonts w:hint="eastAsia"/>
+                <w:color w:val="FFFFFF" w:themeColor="background1"/>
+              </w:rPr>
+              <w:t>辅助模型</w:t>
+            </w:r>
+          </w:p>
+        </w:tc>
+        <w:tc>
+          <w:tcPr>
+            <w:tcW w:w="14185" w:type="dxa"/>
+          </w:tcPr>
+          <w:p>
+            <w:pPr>
+              <w:rPr>
+                <w:rFonts w:hint="eastAsia"/>
+              </w:rPr>
+            </w:pPr>
+          </w:p>
+        </w:tc>
+      </w:tr>
+      <w:tr>
+        <w:tc>
+          <w:tcPr>
+            <w:tcW w:w="1336" w:type="dxa"/>
+            <w:shd w:val="clear" w:color="auto" w:fill="F2F2F2" w:themeFill="background1" w:themeFillShade="F2"/>
+          </w:tcPr>
+          <w:p>
+            <w:pPr>
+              <w:jc w:val="center"/>
+              <w:rPr>
+                <w:rFonts w:hint="eastAsia"/>
+              </w:rPr>
+            </w:pPr>
+          </w:p>
+        </w:tc>
+        <w:tc>
+          <w:tcPr>
+            <w:tcW w:w="1843" w:type="dxa"/>
+            <w:shd w:val="clear" w:color="auto" w:fill="8C84AA" w:themeFill="text2" w:themeFillTint="80"/>
+          </w:tcPr>
+          <w:p>
+            <w:pPr>
+              <w:rPr>
+                <w:rFonts w:hint="eastAsia"/>
+                <w:color w:val="FFFFFF" w:themeColor="background1"/>
+              </w:rPr>
+            </w:pPr>
+            <w:r>
+              <w:rPr>
+                <w:rFonts w:hint="eastAsia"/>
+                <w:color w:val="FFFFFF" w:themeColor="background1"/>
+              </w:rPr>
+              <w:t>其他</w:t>
+            </w:r>
+          </w:p>
+        </w:tc>
+        <w:tc>
+          <w:tcPr>
+            <w:tcW w:w="14185" w:type="dxa"/>
+          </w:tcPr>
+          <w:p>
+            <w:pPr>
+              <w:rPr>
+                <w:rFonts w:hint="eastAsia"/>
+              </w:rPr>
+            </w:pPr>
+          </w:p>
+        </w:tc>
+      </w:tr>
+      <w:tr>
+        <w:tc>
+          <w:tcPr>
+            <w:tcW w:w="1336" w:type="dxa"/>
+            <w:shd w:val="clear" w:color="auto" w:fill="F2F2F2" w:themeFill="background1" w:themeFillShade="F2"/>
+          </w:tcPr>
+          <w:p>
+            <w:pPr>
+              <w:jc w:val="center"/>
+              <w:rPr>
+                <w:rFonts w:hint="eastAsia"/>
+              </w:rPr>
+            </w:pPr>
+            <w:r>
+              <w:rPr>
+                <w:rFonts w:hint="eastAsia"/>
+              </w:rPr>
+              <w:t>属性说明</w:t>
+            </w:r>
+          </w:p>
+        </w:tc>
+        <w:tc>
+          <w:tcPr>
+            <w:tcW w:w="1843" w:type="dxa"/>
+          </w:tcPr>
+          <w:p>
+            <w:pPr>
+              <w:rPr>
+                <w:rFonts w:hint="eastAsia"/>
+              </w:rPr>
+            </w:pPr>
+          </w:p>
+        </w:tc>
+        <w:tc>
+          <w:tcPr>
+            <w:tcW w:w="14185" w:type="dxa"/>
+          </w:tcPr>
+          <w:p>
+            <w:pPr>
+              <w:rPr>
+                <w:rFonts w:hint="eastAsia"/>
+              </w:rPr>
+            </w:pPr>
+          </w:p>
+        </w:tc>
+      </w:tr>
+      <w:tr>
+        <w:tc>
+          <w:tcPr>
+            <w:tcW w:w="1336" w:type="dxa"/>
+            <w:shd w:val="clear" w:color="auto" w:fill="F2F2F2" w:themeFill="background1" w:themeFillShade="F2"/>
+          </w:tcPr>
+          <w:p>
+            <w:pPr>
+              <w:jc w:val="center"/>
+              <w:rPr>
+                <w:rFonts w:hint="eastAsia"/>
+              </w:rPr>
+            </w:pPr>
+          </w:p>
+        </w:tc>
+        <w:tc>
+          <w:tcPr>
+            <w:tcW w:w="1843" w:type="dxa"/>
+            <w:shd w:val="clear" w:color="auto" w:fill="8C84AA" w:themeFill="text2" w:themeFillTint="80"/>
+          </w:tcPr>
+          <w:p>
+            <w:pPr>
+              <w:rPr>
+                <w:rFonts w:hint="eastAsia"/>
+                <w:color w:val="FFFFFF" w:themeColor="background1"/>
+              </w:rPr>
+            </w:pPr>
+            <w:r>
+              <w:rPr>
+                <w:rFonts w:hint="eastAsia"/>
+                <w:color w:val="FFFFFF" w:themeColor="background1"/>
+              </w:rPr>
+              <w:t>{</w:t>
+            </w:r>
+          </w:p>
+        </w:tc>
+        <w:tc>
+          <w:tcPr>
+            <w:tcW w:w="14185" w:type="dxa"/>
+          </w:tcPr>
+          <w:p>
+            <w:pPr>
+              <w:rPr>
+                <w:rFonts w:hint="eastAsia"/>
+              </w:rPr>
+            </w:pPr>
+          </w:p>
+        </w:tc>
+      </w:tr>
+      <w:tr>
+        <w:tc>
+          <w:tcPr>
+            <w:tcW w:w="1336" w:type="dxa"/>
+            <w:shd w:val="clear" w:color="auto" w:fill="F2F2F2" w:themeFill="background1" w:themeFillShade="F2"/>
+          </w:tcPr>
+          <w:p>
+            <w:pPr>
+              <w:jc w:val="center"/>
+              <w:rPr>
+                <w:rFonts w:hint="eastAsia"/>
+              </w:rPr>
+            </w:pPr>
+          </w:p>
+        </w:tc>
+        <w:tc>
+          <w:tcPr>
+            <w:tcW w:w="1843" w:type="dxa"/>
+            <w:shd w:val="clear" w:color="auto" w:fill="8C84AA" w:themeFill="text2" w:themeFillTint="80"/>
+          </w:tcPr>
+          <w:p>
+            <w:pPr>
+              <w:rPr>
+                <w:rFonts w:hint="eastAsia"/>
+                <w:color w:val="FFFFFF" w:themeColor="background1"/>
+              </w:rPr>
+            </w:pPr>
+            <w:r>
+              <w:rPr>
+                <w:rFonts w:hint="eastAsia"/>
+                <w:color w:val="FFFFFF" w:themeColor="background1"/>
+              </w:rPr>
+              <w:t>名称与数据类型</w:t>
+            </w:r>
+          </w:p>
+        </w:tc>
+        <w:tc>
+          <w:tcPr>
+            <w:tcW w:w="14185" w:type="dxa"/>
+          </w:tcPr>
+          <w:p>
+            <w:pPr>
+              <w:rPr>
+                <w:rFonts w:hint="eastAsia"/>
+              </w:rPr>
+            </w:pPr>
+          </w:p>
+        </w:tc>
+      </w:tr>
+      <w:tr>
+        <w:tc>
+          <w:tcPr>
+            <w:tcW w:w="1336" w:type="dxa"/>
+            <w:shd w:val="clear" w:color="auto" w:fill="F2F2F2" w:themeFill="background1" w:themeFillShade="F2"/>
+          </w:tcPr>
+          <w:p>
+            <w:pPr>
+              <w:jc w:val="center"/>
+              <w:rPr>
+                <w:rFonts w:hint="eastAsia"/>
+              </w:rPr>
+            </w:pPr>
+          </w:p>
+        </w:tc>
+        <w:tc>
+          <w:tcPr>
+            <w:tcW w:w="1843" w:type="dxa"/>
+            <w:shd w:val="clear" w:color="auto" w:fill="8C84AA" w:themeFill="text2" w:themeFillTint="80"/>
+          </w:tcPr>
+          <w:p>
+            <w:pPr>
+              <w:rPr>
+                <w:rFonts w:hint="eastAsia"/>
+                <w:color w:val="FFFFFF" w:themeColor="background1"/>
+              </w:rPr>
+            </w:pPr>
+            <w:r>
+              <w:rPr>
+                <w:rFonts w:hint="eastAsia"/>
+                <w:color w:val="FFFFFF" w:themeColor="background1"/>
+              </w:rPr>
+              <w:t>属性解释</w:t>
+            </w:r>
+          </w:p>
+        </w:tc>
+        <w:tc>
+          <w:tcPr>
+            <w:tcW w:w="14185" w:type="dxa"/>
+          </w:tcPr>
+          <w:p>
+            <w:pPr>
+              <w:rPr>
+                <w:rFonts w:hint="eastAsia"/>
+              </w:rPr>
+            </w:pPr>
+          </w:p>
+        </w:tc>
+      </w:tr>
+      <w:tr>
+        <w:tc>
+          <w:tcPr>
+            <w:tcW w:w="1336" w:type="dxa"/>
+            <w:shd w:val="clear" w:color="auto" w:fill="F2F2F2" w:themeFill="background1" w:themeFillShade="F2"/>
+          </w:tcPr>
+          <w:p>
+            <w:pPr>
+              <w:jc w:val="center"/>
+              <w:rPr>
+                <w:rFonts w:hint="eastAsia"/>
+              </w:rPr>
+            </w:pPr>
+          </w:p>
+        </w:tc>
+        <w:tc>
+          <w:tcPr>
+            <w:tcW w:w="1843" w:type="dxa"/>
+            <w:shd w:val="clear" w:color="auto" w:fill="8C84AA" w:themeFill="text2" w:themeFillTint="80"/>
+          </w:tcPr>
+          <w:p>
+            <w:pPr>
+              <w:rPr>
+                <w:rFonts w:hint="eastAsia"/>
+                <w:color w:val="FFFFFF" w:themeColor="background1"/>
+              </w:rPr>
+            </w:pPr>
+            <w:r>
+              <w:rPr>
+                <w:rFonts w:hint="eastAsia"/>
+                <w:color w:val="FFFFFF" w:themeColor="background1"/>
+              </w:rPr>
+              <w:t>多态性</w:t>
+            </w:r>
+          </w:p>
+        </w:tc>
+        <w:tc>
+          <w:tcPr>
+            <w:tcW w:w="14185" w:type="dxa"/>
+          </w:tcPr>
+          <w:p>
+            <w:pPr>
+              <w:rPr>
+                <w:rFonts w:hint="eastAsia"/>
+              </w:rPr>
+            </w:pPr>
+          </w:p>
+        </w:tc>
+      </w:tr>
+      <w:tr>
+        <w:tc>
+          <w:tcPr>
+            <w:tcW w:w="1336" w:type="dxa"/>
+            <w:shd w:val="clear" w:color="auto" w:fill="F2F2F2" w:themeFill="background1" w:themeFillShade="F2"/>
+          </w:tcPr>
+          <w:p>
+            <w:pPr>
+              <w:jc w:val="center"/>
+              <w:rPr>
+                <w:rFonts w:hint="eastAsia"/>
+              </w:rPr>
+            </w:pPr>
+          </w:p>
+        </w:tc>
+        <w:tc>
+          <w:tcPr>
+            <w:tcW w:w="1843" w:type="dxa"/>
+            <w:shd w:val="clear" w:color="auto" w:fill="8C84AA" w:themeFill="text2" w:themeFillTint="80"/>
+          </w:tcPr>
+          <w:p>
+            <w:pPr>
+              <w:rPr>
+                <w:rFonts w:hint="eastAsia"/>
+                <w:color w:val="FFFFFF" w:themeColor="background1"/>
+              </w:rPr>
+            </w:pPr>
+            <w:r>
+              <w:rPr>
+                <w:rFonts w:hint="eastAsia"/>
+                <w:color w:val="FFFFFF" w:themeColor="background1"/>
+              </w:rPr>
+              <w:t>组合</w:t>
+            </w:r>
+          </w:p>
+        </w:tc>
+        <w:tc>
+          <w:tcPr>
+            <w:tcW w:w="14185" w:type="dxa"/>
+          </w:tcPr>
+          <w:p>
+            <w:pPr>
+              <w:rPr>
+                <w:rFonts w:hint="eastAsia"/>
+              </w:rPr>
+            </w:pPr>
+          </w:p>
+        </w:tc>
+      </w:tr>
+      <w:tr>
+        <w:tc>
+          <w:tcPr>
+            <w:tcW w:w="1336" w:type="dxa"/>
+            <w:shd w:val="clear" w:color="auto" w:fill="F2F2F2" w:themeFill="background1" w:themeFillShade="F2"/>
+          </w:tcPr>
+          <w:p>
+            <w:pPr>
+              <w:jc w:val="center"/>
+              <w:rPr>
+                <w:rFonts w:hint="eastAsia"/>
+              </w:rPr>
+            </w:pPr>
+          </w:p>
+        </w:tc>
+        <w:tc>
+          <w:tcPr>
+            <w:tcW w:w="1843" w:type="dxa"/>
+            <w:shd w:val="clear" w:color="auto" w:fill="8C84AA" w:themeFill="text2" w:themeFillTint="80"/>
+          </w:tcPr>
+          <w:p>
+            <w:pPr>
+              <w:rPr>
+                <w:rFonts w:hint="eastAsia"/>
+                <w:color w:val="FFFFFF" w:themeColor="background1"/>
+              </w:rPr>
+            </w:pPr>
+            <w:r>
+              <w:rPr>
+                <w:rFonts w:hint="eastAsia"/>
+                <w:color w:val="FFFFFF" w:themeColor="background1"/>
+              </w:rPr>
+              <w:t>其它</w:t>
+            </w:r>
+          </w:p>
+        </w:tc>
+        <w:tc>
+          <w:tcPr>
+            <w:tcW w:w="14185" w:type="dxa"/>
+          </w:tcPr>
+          <w:p>
+            <w:pPr>
+              <w:rPr>
+                <w:rFonts w:hint="eastAsia"/>
+              </w:rPr>
+            </w:pPr>
+          </w:p>
+        </w:tc>
+      </w:tr>
+      <w:tr>
+        <w:trPr>
+          <w:trHeight w:val="50"/>
+        </w:trPr>
+        <w:tc>
+          <w:tcPr>
+            <w:tcW w:w="1336" w:type="dxa"/>
+            <w:shd w:val="clear" w:color="auto" w:fill="F2F2F2" w:themeFill="background1" w:themeFillShade="F2"/>
+          </w:tcPr>
+          <w:p>
+            <w:pPr>
+              <w:jc w:val="center"/>
+              <w:rPr>
+                <w:rFonts w:hint="eastAsia"/>
+              </w:rPr>
+            </w:pPr>
+          </w:p>
+        </w:tc>
+        <w:tc>
+          <w:tcPr>
+            <w:tcW w:w="1843" w:type="dxa"/>
+            <w:shd w:val="clear" w:color="auto" w:fill="8C84AA" w:themeFill="text2" w:themeFillTint="80"/>
+          </w:tcPr>
+          <w:p>
+            <w:pPr>
+              <w:rPr>
+                <w:rFonts w:hint="eastAsia"/>
+                <w:color w:val="FFFFFF" w:themeColor="background1"/>
+              </w:rPr>
+            </w:pPr>
+            <w:r>
+              <w:rPr>
+                <w:rFonts w:hint="eastAsia"/>
+                <w:color w:val="FFFFFF" w:themeColor="background1"/>
+              </w:rPr>
+              <w:t>}</w:t>
+            </w:r>
+          </w:p>
+        </w:tc>
+        <w:tc>
+          <w:tcPr>
+            <w:tcW w:w="14185" w:type="dxa"/>
+          </w:tcPr>
+          <w:p>
+            <w:pPr>
+              <w:rPr>
+                <w:rFonts w:hint="eastAsia"/>
+              </w:rPr>
+            </w:pPr>
+          </w:p>
+        </w:tc>
+      </w:tr>
+      <w:tr>
+        <w:trPr>
+          <w:trHeight w:val="50"/>
+        </w:trPr>
+        <w:tc>
+          <w:tcPr>
+            <w:tcW w:w="1336" w:type="dxa"/>
+            <w:shd w:val="clear" w:color="auto" w:fill="F2F2F2" w:themeFill="background1" w:themeFillShade="F2"/>
+          </w:tcPr>
+          <w:p>
+            <w:pPr>
+              <w:jc w:val="center"/>
+              <w:rPr>
+                <w:rFonts w:hint="eastAsia"/>
+              </w:rPr>
+            </w:pPr>
+          </w:p>
+        </w:tc>
+        <w:tc>
+          <w:tcPr>
+            <w:tcW w:w="1843" w:type="dxa"/>
+            <w:shd w:val="clear" w:color="auto" w:fill="8C84AA" w:themeFill="text2" w:themeFillTint="80"/>
+          </w:tcPr>
+          <w:p>
+            <w:pPr>
+              <w:rPr>
+                <w:rFonts w:hint="eastAsia"/>
+                <w:color w:val="FFFFFF" w:themeColor="background1"/>
+              </w:rPr>
+            </w:pPr>
+            <w:r>
+              <w:rPr>
+                <w:rFonts w:hint="eastAsia"/>
+                <w:color w:val="FFFFFF" w:themeColor="background1"/>
+              </w:rPr>
+              <w:t>{</w:t>
+            </w:r>
+          </w:p>
+        </w:tc>
+        <w:tc>
+          <w:tcPr>
+            <w:tcW w:w="14185" w:type="dxa"/>
+          </w:tcPr>
+          <w:p>
+            <w:pPr>
+              <w:rPr>
+                <w:rFonts w:hint="eastAsia"/>
+              </w:rPr>
+            </w:pPr>
+          </w:p>
+        </w:tc>
+      </w:tr>
+      <w:tr>
+        <w:trPr>
+          <w:trHeight w:val="50"/>
+        </w:trPr>
+        <w:tc>
+          <w:tcPr>
+            <w:tcW w:w="1336" w:type="dxa"/>
+            <w:shd w:val="clear" w:color="auto" w:fill="F2F2F2" w:themeFill="background1" w:themeFillShade="F2"/>
+          </w:tcPr>
+          <w:p>
+            <w:pPr>
+              <w:jc w:val="center"/>
+              <w:rPr>
+                <w:rFonts w:hint="eastAsia"/>
+              </w:rPr>
+            </w:pPr>
+          </w:p>
+        </w:tc>
+        <w:tc>
+          <w:tcPr>
+            <w:tcW w:w="1843" w:type="dxa"/>
+            <w:shd w:val="clear" w:color="auto" w:fill="8C84AA" w:themeFill="text2" w:themeFillTint="80"/>
+          </w:tcPr>
+          <w:p>
+            <w:pPr>
+              <w:rPr>
+                <w:rFonts w:hint="eastAsia"/>
+                <w:color w:val="FFFFFF" w:themeColor="background1"/>
+              </w:rPr>
+            </w:pPr>
+            <w:r>
+              <w:rPr>
+                <w:rFonts w:hint="eastAsia"/>
+                <w:color w:val="FFFFFF" w:themeColor="background1"/>
+              </w:rPr>
+              <w:t>名称与数据类型</w:t>
+            </w:r>
+          </w:p>
+        </w:tc>
+        <w:tc>
+          <w:tcPr>
+            <w:tcW w:w="14185" w:type="dxa"/>
+          </w:tcPr>
+          <w:p>
+            <w:pPr>
+              <w:rPr>
+                <w:rFonts w:hint="eastAsia"/>
+              </w:rPr>
+            </w:pPr>
+          </w:p>
+        </w:tc>
+      </w:tr>
+      <w:tr>
+        <w:trPr>
+          <w:trHeight w:val="50"/>
+        </w:trPr>
+        <w:tc>
+          <w:tcPr>
+            <w:tcW w:w="1336" w:type="dxa"/>
+            <w:shd w:val="clear" w:color="auto" w:fill="F2F2F2" w:themeFill="background1" w:themeFillShade="F2"/>
+          </w:tcPr>
+          <w:p>
+            <w:pPr>
+              <w:jc w:val="center"/>
+              <w:rPr>
+                <w:rFonts w:hint="eastAsia"/>
+              </w:rPr>
+            </w:pPr>
+          </w:p>
+        </w:tc>
+        <w:tc>
+          <w:tcPr>
+            <w:tcW w:w="1843" w:type="dxa"/>
+            <w:shd w:val="clear" w:color="auto" w:fill="8C84AA" w:themeFill="text2" w:themeFillTint="80"/>
+          </w:tcPr>
+          <w:p>
+            <w:pPr>
+              <w:rPr>
+                <w:rFonts w:hint="eastAsia"/>
+                <w:color w:val="FFFFFF" w:themeColor="background1"/>
+              </w:rPr>
+            </w:pPr>
+            <w:r>
+              <w:rPr>
+                <w:rFonts w:hint="eastAsia"/>
+                <w:color w:val="FFFFFF" w:themeColor="background1"/>
+              </w:rPr>
+              <w:t>属性解释</w:t>
+            </w:r>
+          </w:p>
+        </w:tc>
+        <w:tc>
+          <w:tcPr>
+            <w:tcW w:w="14185" w:type="dxa"/>
+          </w:tcPr>
+          <w:p>
+            <w:pPr>
+              <w:rPr>
+                <w:rFonts w:hint="eastAsia"/>
+              </w:rPr>
+            </w:pPr>
+          </w:p>
+        </w:tc>
+      </w:tr>
+      <w:tr>
+        <w:trPr>
+          <w:trHeight w:val="50"/>
+        </w:trPr>
+        <w:tc>
+          <w:tcPr>
+            <w:tcW w:w="1336" w:type="dxa"/>
+            <w:shd w:val="clear" w:color="auto" w:fill="F2F2F2" w:themeFill="background1" w:themeFillShade="F2"/>
+          </w:tcPr>
+          <w:p>
+            <w:pPr>
+              <w:jc w:val="center"/>
+              <w:rPr>
+                <w:rFonts w:hint="eastAsia"/>
+              </w:rPr>
+            </w:pPr>
+          </w:p>
+        </w:tc>
+        <w:tc>
+          <w:tcPr>
+            <w:tcW w:w="1843" w:type="dxa"/>
+            <w:shd w:val="clear" w:color="auto" w:fill="8C84AA" w:themeFill="text2" w:themeFillTint="80"/>
+          </w:tcPr>
+          <w:p>
+            <w:pPr>
+              <w:rPr>
+                <w:rFonts w:hint="eastAsia"/>
+                <w:color w:val="FFFFFF" w:themeColor="background1"/>
+              </w:rPr>
+            </w:pPr>
+            <w:r>
+              <w:rPr>
+                <w:rFonts w:hint="eastAsia"/>
+                <w:color w:val="FFFFFF" w:themeColor="background1"/>
+              </w:rPr>
+              <w:t>多态性</w:t>
+            </w:r>
+          </w:p>
+        </w:tc>
+        <w:tc>
+          <w:tcPr>
+            <w:tcW w:w="14185" w:type="dxa"/>
+          </w:tcPr>
+          <w:p>
+            <w:pPr>
+              <w:rPr>
+                <w:rFonts w:hint="eastAsia"/>
+              </w:rPr>
+            </w:pPr>
+          </w:p>
+        </w:tc>
+      </w:tr>
+      <w:tr>
+        <w:trPr>
+          <w:trHeight w:val="50"/>
+        </w:trPr>
+        <w:tc>
+          <w:tcPr>
+            <w:tcW w:w="1336" w:type="dxa"/>
+            <w:shd w:val="clear" w:color="auto" w:fill="F2F2F2" w:themeFill="background1" w:themeFillShade="F2"/>
+          </w:tcPr>
+          <w:p>
+            <w:pPr>
+              <w:jc w:val="center"/>
+              <w:rPr>
+                <w:rFonts w:hint="eastAsia"/>
+              </w:rPr>
+            </w:pPr>
+          </w:p>
+        </w:tc>
+        <w:tc>
+          <w:tcPr>
+            <w:tcW w:w="1843" w:type="dxa"/>
+            <w:shd w:val="clear" w:color="auto" w:fill="8C84AA" w:themeFill="text2" w:themeFillTint="80"/>
+          </w:tcPr>
+          <w:p>
+            <w:pPr>
+              <w:rPr>
+                <w:rFonts w:hint="eastAsia"/>
+                <w:color w:val="FFFFFF" w:themeColor="background1"/>
+              </w:rPr>
+            </w:pPr>
+            <w:r>
+              <w:rPr>
+                <w:rFonts w:hint="eastAsia"/>
+                <w:color w:val="FFFFFF" w:themeColor="background1"/>
+              </w:rPr>
+              <w:t>聚合</w:t>
+            </w:r>
+          </w:p>
+        </w:tc>
+        <w:tc>
+          <w:tcPr>
+            <w:tcW w:w="14185" w:type="dxa"/>
+          </w:tcPr>
+          <w:p>
+            <w:pPr>
+              <w:rPr>
+                <w:rFonts w:hint="eastAsia"/>
+              </w:rPr>
+            </w:pPr>
+          </w:p>
+        </w:tc>
+      </w:tr>
+      <w:tr>
+        <w:trPr>
+          <w:trHeight w:val="50"/>
+        </w:trPr>
+        <w:tc>
+          <w:tcPr>
+            <w:tcW w:w="1336" w:type="dxa"/>
+            <w:shd w:val="clear" w:color="auto" w:fill="F2F2F2" w:themeFill="background1" w:themeFillShade="F2"/>
+          </w:tcPr>
+          <w:p>
+            <w:pPr>
+              <w:jc w:val="center"/>
+              <w:rPr>
+                <w:rFonts w:hint="eastAsia"/>
+              </w:rPr>
+            </w:pPr>
+          </w:p>
+        </w:tc>
+        <w:tc>
+          <w:tcPr>
+            <w:tcW w:w="1843" w:type="dxa"/>
+            <w:shd w:val="clear" w:color="auto" w:fill="8C84AA" w:themeFill="text2" w:themeFillTint="80"/>
+          </w:tcPr>
+          <w:p>
+            <w:pPr>
+              <w:rPr>
+                <w:rFonts w:hint="eastAsia"/>
+                <w:color w:val="FFFFFF" w:themeColor="background1"/>
+              </w:rPr>
+            </w:pPr>
+            <w:r>
+              <w:rPr>
+                <w:rFonts w:hint="eastAsia"/>
+                <w:color w:val="FFFFFF" w:themeColor="background1"/>
+              </w:rPr>
+              <w:t>其它</w:t>
+            </w:r>
+          </w:p>
+        </w:tc>
+        <w:tc>
+          <w:tcPr>
+            <w:tcW w:w="14185" w:type="dxa"/>
+          </w:tcPr>
+          <w:p>
+            <w:pPr>
+              <w:rPr>
+                <w:rFonts w:hint="eastAsia"/>
+              </w:rPr>
+            </w:pPr>
+          </w:p>
+        </w:tc>
+      </w:tr>
+      <w:tr>
+        <w:trPr>
+          <w:trHeight w:val="50"/>
+        </w:trPr>
+        <w:tc>
+          <w:tcPr>
+            <w:tcW w:w="1336" w:type="dxa"/>
+            <w:shd w:val="clear" w:color="auto" w:fill="F2F2F2" w:themeFill="background1" w:themeFillShade="F2"/>
+          </w:tcPr>
+          <w:p>
+            <w:pPr>
+              <w:jc w:val="center"/>
+              <w:rPr>
+                <w:rFonts w:hint="eastAsia"/>
+              </w:rPr>
+            </w:pPr>
+          </w:p>
+        </w:tc>
+        <w:tc>
+          <w:tcPr>
+            <w:tcW w:w="1843" w:type="dxa"/>
+            <w:shd w:val="clear" w:color="auto" w:fill="8C84AA" w:themeFill="text2" w:themeFillTint="80"/>
+          </w:tcPr>
+          <w:p>
+            <w:pPr>
+              <w:rPr>
+                <w:rFonts w:hint="eastAsia"/>
+                <w:color w:val="FFFFFF" w:themeColor="background1"/>
+              </w:rPr>
+            </w:pPr>
+            <w:r>
+              <w:rPr>
+                <w:rFonts w:hint="eastAsia"/>
+                <w:color w:val="FFFFFF" w:themeColor="background1"/>
+              </w:rPr>
+              <w:t>}</w:t>
+            </w:r>
+          </w:p>
+        </w:tc>
+        <w:tc>
+          <w:tcPr>
+            <w:tcW w:w="14185" w:type="dxa"/>
+          </w:tcPr>
+          <w:p>
+            <w:pPr>
+              <w:rPr>
+                <w:rFonts w:hint="eastAsia"/>
+              </w:rPr>
+            </w:pPr>
+          </w:p>
+        </w:tc>
+      </w:tr>
+      <w:tr>
+        <w:tc>
+          <w:tcPr>
+            <w:tcW w:w="1336" w:type="dxa"/>
+            <w:shd w:val="clear" w:color="auto" w:fill="F2F2F2" w:themeFill="background1" w:themeFillShade="F2"/>
+          </w:tcPr>
+          <w:p>
+            <w:pPr>
+              <w:jc w:val="center"/>
+              <w:rPr>
+                <w:rFonts w:hint="eastAsia"/>
+              </w:rPr>
+            </w:pPr>
+            <w:r>
+              <w:rPr>
+                <w:rFonts w:hint="eastAsia"/>
+              </w:rPr>
+              <w:t>操作说明</w:t>
+            </w:r>
+          </w:p>
+        </w:tc>
+        <w:tc>
+          <w:tcPr>
+            <w:tcW w:w="1843" w:type="dxa"/>
+          </w:tcPr>
+          <w:p>
+            <w:pPr>
+              <w:rPr>
+                <w:rFonts w:hint="eastAsia"/>
+                <w:color w:val="FFFFFF" w:themeColor="background1"/>
+              </w:rPr>
+            </w:pPr>
+          </w:p>
+        </w:tc>
+        <w:tc>
+          <w:tcPr>
+            <w:tcW w:w="14185" w:type="dxa"/>
+          </w:tcPr>
+          <w:p>
+            <w:pPr>
+              <w:rPr>
+                <w:rFonts w:hint="eastAsia"/>
+              </w:rPr>
+            </w:pPr>
+          </w:p>
+        </w:tc>
+      </w:tr>
+      <w:tr>
+        <w:tc>
+          <w:tcPr>
+            <w:tcW w:w="1336" w:type="dxa"/>
+            <w:shd w:val="clear" w:color="auto" w:fill="F2F2F2" w:themeFill="background1" w:themeFillShade="F2"/>
+          </w:tcPr>
+          <w:p>
+            <w:pPr>
+              <w:jc w:val="center"/>
+              <w:rPr>
+                <w:rFonts w:hint="eastAsia"/>
+              </w:rPr>
+            </w:pPr>
+          </w:p>
+        </w:tc>
+        <w:tc>
+          <w:tcPr>
+            <w:tcW w:w="1843" w:type="dxa"/>
+            <w:shd w:val="clear" w:color="auto" w:fill="8C84AA" w:themeFill="text2" w:themeFillTint="80"/>
+          </w:tcPr>
+          <w:p>
+            <w:pPr>
+              <w:rPr>
+                <w:rFonts w:hint="eastAsia"/>
+              </w:rPr>
+            </w:pPr>
+            <w:r>
+              <w:rPr>
+                <w:rFonts w:hint="eastAsia"/>
+                <w:color w:val="FFFFFF" w:themeColor="background1"/>
+              </w:rPr>
+              <w:t>{</w:t>
+            </w:r>
+          </w:p>
+        </w:tc>
+        <w:tc>
+          <w:tcPr>
+            <w:tcW w:w="14185" w:type="dxa"/>
+          </w:tcPr>
+          <w:p>
+            <w:pPr>
+              <w:rPr>
+                <w:rFonts w:hint="eastAsia"/>
+              </w:rPr>
+            </w:pPr>
+          </w:p>
+        </w:tc>
+      </w:tr>
+      <w:tr>
+        <w:tc>
+          <w:tcPr>
+            <w:tcW w:w="1336" w:type="dxa"/>
+            <w:shd w:val="clear" w:color="auto" w:fill="F2F2F2" w:themeFill="background1" w:themeFillShade="F2"/>
+          </w:tcPr>
+          <w:p>
+            <w:pPr>
+              <w:jc w:val="center"/>
+              <w:rPr>
+                <w:rFonts w:hint="eastAsia"/>
+              </w:rPr>
+            </w:pPr>
+          </w:p>
+        </w:tc>
+        <w:tc>
+          <w:tcPr>
+            <w:tcW w:w="1843" w:type="dxa"/>
+            <w:shd w:val="clear" w:color="auto" w:fill="8C84AA" w:themeFill="text2" w:themeFillTint="80"/>
+          </w:tcPr>
+          <w:p>
+            <w:pPr>
+              <w:rPr>
+                <w:rFonts w:hint="eastAsia"/>
+                <w:color w:val="FFFFFF" w:themeColor="background1"/>
+              </w:rPr>
+            </w:pPr>
+            <w:r>
+              <w:rPr>
+                <w:rFonts w:hint="eastAsia"/>
+                <w:color w:val="FFFFFF" w:themeColor="background1"/>
+              </w:rPr>
+              <w:t>特征标记</w:t>
+            </w:r>
+          </w:p>
+        </w:tc>
+        <w:tc>
+          <w:tcPr>
+            <w:tcW w:w="14185" w:type="dxa"/>
+          </w:tcPr>
+          <w:p>
+            <w:pPr>
+              <w:rPr>
+                <w:rFonts w:hint="eastAsia"/>
+              </w:rPr>
+            </w:pPr>
+          </w:p>
+        </w:tc>
+      </w:tr>
+      <w:tr>
+        <w:tc>
+          <w:tcPr>
+            <w:tcW w:w="1336" w:type="dxa"/>
+            <w:shd w:val="clear" w:color="auto" w:fill="F2F2F2" w:themeFill="background1" w:themeFillShade="F2"/>
+          </w:tcPr>
+          <w:p>
+            <w:pPr>
+              <w:jc w:val="center"/>
+              <w:rPr>
+                <w:rFonts w:hint="eastAsia"/>
+              </w:rPr>
+            </w:pPr>
+          </w:p>
+        </w:tc>
+        <w:tc>
+          <w:tcPr>
+            <w:tcW w:w="1843" w:type="dxa"/>
+            <w:shd w:val="clear" w:color="auto" w:fill="8C84AA" w:themeFill="text2" w:themeFillTint="80"/>
+          </w:tcPr>
+          <w:p>
+            <w:pPr>
+              <w:rPr>
+                <w:rFonts w:hint="eastAsia"/>
+                <w:color w:val="FFFFFF" w:themeColor="background1"/>
+              </w:rPr>
+            </w:pPr>
+            <w:r>
+              <w:rPr>
+                <w:rFonts w:hint="eastAsia"/>
+                <w:color w:val="FFFFFF" w:themeColor="background1"/>
+              </w:rPr>
+              <w:t>操作解释</w:t>
+            </w:r>
+          </w:p>
+        </w:tc>
+        <w:tc>
+          <w:tcPr>
+            <w:tcW w:w="14185" w:type="dxa"/>
+          </w:tcPr>
+          <w:p>
+            <w:pPr>
+              <w:rPr>
+                <w:rFonts w:hint="eastAsia"/>
+              </w:rPr>
+            </w:pPr>
+          </w:p>
+        </w:tc>
+      </w:tr>
+      <w:tr>
+        <w:tc>
+          <w:tcPr>
+            <w:tcW w:w="1336" w:type="dxa"/>
+            <w:shd w:val="clear" w:color="auto" w:fill="F2F2F2" w:themeFill="background1" w:themeFillShade="F2"/>
+          </w:tcPr>
+          <w:p>
+            <w:pPr>
+              <w:jc w:val="center"/>
+              <w:rPr>
+                <w:rFonts w:hint="eastAsia"/>
+              </w:rPr>
+            </w:pPr>
+          </w:p>
+        </w:tc>
+        <w:tc>
+          <w:tcPr>
+            <w:tcW w:w="1843" w:type="dxa"/>
+            <w:shd w:val="clear" w:color="auto" w:fill="8C84AA" w:themeFill="text2" w:themeFillTint="80"/>
+          </w:tcPr>
+          <w:p>
+            <w:pPr>
+              <w:rPr>
+                <w:rFonts w:hint="eastAsia"/>
+                <w:color w:val="FFFFFF" w:themeColor="background1"/>
+              </w:rPr>
+            </w:pPr>
+            <w:r>
+              <w:rPr>
+                <w:rFonts w:hint="eastAsia"/>
+                <w:color w:val="FFFFFF" w:themeColor="background1"/>
+              </w:rPr>
+              <w:t>主动性</w:t>
+            </w:r>
+            <w:r>
+              <w:rPr>
+                <w:rFonts w:hint="eastAsia"/>
+                <w:color w:val="FFFFFF" w:themeColor="background1"/>
+              </w:rPr>
+              <w:t>方法</w:t>
+            </w:r>
+          </w:p>
+        </w:tc>
+        <w:tc>
+          <w:tcPr>
+            <w:tcW w:w="14185" w:type="dxa"/>
+          </w:tcPr>
+          <w:p>
+            <w:pPr>
+              <w:rPr>
+                <w:rFonts w:hint="eastAsia"/>
+              </w:rPr>
+            </w:pPr>
+          </w:p>
+        </w:tc>
+      </w:tr>
+      <w:tr>
+        <w:tc>
+          <w:tcPr>
+            <w:tcW w:w="1336" w:type="dxa"/>
+            <w:shd w:val="clear" w:color="auto" w:fill="F2F2F2" w:themeFill="background1" w:themeFillShade="F2"/>
+          </w:tcPr>
+          <w:p>
+            <w:pPr>
+              <w:jc w:val="center"/>
+              <w:rPr>
+                <w:rFonts w:hint="eastAsia"/>
+              </w:rPr>
+            </w:pPr>
+          </w:p>
+        </w:tc>
+        <w:tc>
+          <w:tcPr>
+            <w:tcW w:w="1843" w:type="dxa"/>
+            <w:shd w:val="clear" w:color="auto" w:fill="8C84AA" w:themeFill="text2" w:themeFillTint="80"/>
+          </w:tcPr>
+          <w:p>
+            <w:pPr>
+              <w:rPr>
+                <w:rFonts w:hint="eastAsia"/>
+                <w:color w:val="FFFFFF" w:themeColor="background1"/>
+              </w:rPr>
+            </w:pPr>
+            <w:r>
+              <w:rPr>
+                <w:rFonts w:hint="eastAsia"/>
+                <w:color w:val="FFFFFF" w:themeColor="background1"/>
+              </w:rPr>
+              <w:t>多态性</w:t>
+            </w:r>
+          </w:p>
+        </w:tc>
+        <w:tc>
+          <w:tcPr>
+            <w:tcW w:w="14185" w:type="dxa"/>
+          </w:tcPr>
+          <w:p>
+            <w:pPr>
+              <w:rPr>
+                <w:rFonts w:hint="eastAsia"/>
+              </w:rPr>
+            </w:pPr>
+          </w:p>
+        </w:tc>
+      </w:tr>
+      <w:tr>
+        <w:tc>
+          <w:tcPr>
+            <w:tcW w:w="1336" w:type="dxa"/>
+            <w:shd w:val="clear" w:color="auto" w:fill="F2F2F2" w:themeFill="background1" w:themeFillShade="F2"/>
+          </w:tcPr>
+          <w:p>
+            <w:pPr>
+              <w:jc w:val="center"/>
+              <w:rPr>
+                <w:rFonts w:hint="eastAsia"/>
+              </w:rPr>
+            </w:pPr>
+          </w:p>
+        </w:tc>
+        <w:tc>
+          <w:tcPr>
+            <w:tcW w:w="1843" w:type="dxa"/>
+            <w:shd w:val="clear" w:color="auto" w:fill="8C84AA" w:themeFill="text2" w:themeFillTint="80"/>
+          </w:tcPr>
+          <w:p>
+            <w:pPr>
+              <w:rPr>
+                <w:rFonts w:hint="eastAsia"/>
+                <w:color w:val="FFFFFF" w:themeColor="background1"/>
+              </w:rPr>
+            </w:pPr>
+            <w:r>
+              <w:rPr>
+                <w:rFonts w:hint="eastAsia"/>
+                <w:color w:val="FFFFFF" w:themeColor="background1"/>
+              </w:rPr>
+              <w:t>消息发送</w:t>
+            </w:r>
+          </w:p>
+        </w:tc>
+        <w:tc>
+          <w:tcPr>
+            <w:tcW w:w="14185" w:type="dxa"/>
+          </w:tcPr>
+          <w:p>
+            <w:pPr>
+              <w:rPr>
+                <w:rFonts w:hint="eastAsia"/>
+              </w:rPr>
+            </w:pPr>
+          </w:p>
+        </w:tc>
+      </w:tr>
+      <w:tr>
+        <w:tc>
+          <w:tcPr>
+            <w:tcW w:w="1336" w:type="dxa"/>
+            <w:shd w:val="clear" w:color="auto" w:fill="F2F2F2" w:themeFill="background1" w:themeFillShade="F2"/>
+          </w:tcPr>
+          <w:p>
+            <w:pPr>
+              <w:jc w:val="center"/>
+              <w:rPr>
+                <w:rFonts w:hint="eastAsia"/>
+              </w:rPr>
+            </w:pPr>
+          </w:p>
+        </w:tc>
+        <w:tc>
+          <w:tcPr>
+            <w:tcW w:w="1843" w:type="dxa"/>
+            <w:shd w:val="clear" w:color="auto" w:fill="8C84AA" w:themeFill="text2" w:themeFillTint="80"/>
+          </w:tcPr>
+          <w:p>
+            <w:pPr>
+              <w:rPr>
+                <w:rFonts w:hint="eastAsia"/>
+                <w:color w:val="FFFFFF" w:themeColor="background1"/>
+              </w:rPr>
+            </w:pPr>
+            <w:r>
+              <w:rPr>
+                <w:rFonts w:hint="eastAsia"/>
+                <w:color w:val="FFFFFF" w:themeColor="background1"/>
+              </w:rPr>
+              <w:t>操作流程</w:t>
+            </w:r>
+          </w:p>
+        </w:tc>
+        <w:tc>
+          <w:tcPr>
+            <w:tcW w:w="14185" w:type="dxa"/>
+          </w:tcPr>
+          <w:p>
+            <w:pPr>
+              <w:rPr>
+                <w:rFonts w:hint="eastAsia"/>
+              </w:rPr>
+            </w:pPr>
+          </w:p>
+        </w:tc>
+      </w:tr>
+      <w:tr>
+        <w:tc>
+          <w:tcPr>
+            <w:tcW w:w="1336" w:type="dxa"/>
+            <w:shd w:val="clear" w:color="auto" w:fill="F2F2F2" w:themeFill="background1" w:themeFillShade="F2"/>
+          </w:tcPr>
+          <w:p>
+            <w:pPr>
+              <w:jc w:val="center"/>
+              <w:rPr>
+                <w:rFonts w:hint="eastAsia"/>
+              </w:rPr>
+            </w:pPr>
+          </w:p>
+        </w:tc>
+        <w:tc>
+          <w:tcPr>
+            <w:tcW w:w="1843" w:type="dxa"/>
+            <w:shd w:val="clear" w:color="auto" w:fill="8C84AA" w:themeFill="text2" w:themeFillTint="80"/>
+          </w:tcPr>
+          <w:p>
+            <w:pPr>
+              <w:rPr>
+                <w:rFonts w:hint="eastAsia"/>
+                <w:color w:val="FFFFFF" w:themeColor="background1"/>
+              </w:rPr>
+            </w:pPr>
+            <w:r>
+              <w:rPr>
+                <w:rFonts w:hint="eastAsia"/>
+                <w:color w:val="FFFFFF" w:themeColor="background1"/>
+              </w:rPr>
+              <w:t>其他</w:t>
+            </w:r>
+          </w:p>
+        </w:tc>
+        <w:tc>
+          <w:tcPr>
+            <w:tcW w:w="14185" w:type="dxa"/>
+          </w:tcPr>
+          <w:p>
+            <w:pPr>
+              <w:rPr>
+                <w:rFonts w:hint="eastAsia"/>
+              </w:rPr>
+            </w:pPr>
+          </w:p>
+        </w:tc>
+      </w:tr>
+      <w:tr>
+        <w:tc>
+          <w:tcPr>
+            <w:tcW w:w="1336" w:type="dxa"/>
+            <w:shd w:val="clear" w:color="auto" w:fill="F2F2F2" w:themeFill="background1" w:themeFillShade="F2"/>
+          </w:tcPr>
+          <w:p>
+            <w:pPr>
+              <w:jc w:val="center"/>
+              <w:rPr>
+                <w:rFonts w:hint="eastAsia"/>
+              </w:rPr>
+            </w:pPr>
+          </w:p>
+        </w:tc>
+        <w:tc>
+          <w:tcPr>
+            <w:tcW w:w="1843" w:type="dxa"/>
+            <w:shd w:val="clear" w:color="auto" w:fill="8C84AA" w:themeFill="text2" w:themeFillTint="80"/>
+          </w:tcPr>
+          <w:p>
+            <w:pPr>
+              <w:rPr>
+                <w:rFonts w:hint="eastAsia"/>
+                <w:color w:val="FFFFFF" w:themeColor="background1"/>
+              </w:rPr>
+            </w:pPr>
+            <w:r>
+              <w:rPr>
+                <w:rFonts w:hint="eastAsia"/>
+                <w:color w:val="FFFFFF" w:themeColor="background1"/>
+              </w:rPr>
+              <w:t>}</w:t>
+            </w:r>
+          </w:p>
+        </w:tc>
+        <w:tc>
+          <w:tcPr>
+            <w:tcW w:w="14185" w:type="dxa"/>
+          </w:tcPr>
+          <w:p>
+            <w:pPr>
+              <w:rPr>
+                <w:rFonts w:hint="eastAsia"/>
+              </w:rPr>
+            </w:pPr>
+          </w:p>
+        </w:tc>
+      </w:tr>
+      <w:tr>
+        <w:tc>
+          <w:tcPr>
+            <w:tcW w:w="1336" w:type="dxa"/>
+            <w:shd w:val="clear" w:color="auto" w:fill="F2F2F2" w:themeFill="background1" w:themeFillShade="F2"/>
+          </w:tcPr>
+          <w:p>
+            <w:pPr>
+              <w:jc w:val="center"/>
+              <w:rPr>
+                <w:rFonts w:hint="eastAsia"/>
+              </w:rPr>
+            </w:pPr>
+            <w:r>
+              <w:rPr>
+                <w:rFonts w:hint="eastAsia"/>
+              </w:rPr>
+              <w:t>对象实例说明</w:t>
+            </w:r>
+          </w:p>
+        </w:tc>
+        <w:tc>
+          <w:tcPr>
+            <w:tcW w:w="1843" w:type="dxa"/>
+          </w:tcPr>
+          <w:p>
+            <w:pPr>
+              <w:rPr>
+                <w:rFonts w:hint="eastAsia"/>
+                <w:color w:val="FFFFFF" w:themeColor="background1"/>
+              </w:rPr>
+            </w:pPr>
+            <w:r>
+              <w:rPr>
+                <w:rFonts w:hint="eastAsia"/>
+              </w:rPr>
+              <w:t>{</w:t>
+            </w:r>
+          </w:p>
+        </w:tc>
+        <w:tc>
+          <w:tcPr>
+            <w:tcW w:w="14185" w:type="dxa"/>
+          </w:tcPr>
+          <w:p>
+            <w:pPr>
+              <w:rPr>
+                <w:rFonts w:hint="eastAsia"/>
+              </w:rPr>
+            </w:pPr>
+          </w:p>
+        </w:tc>
+      </w:tr>
+      <w:tr>
+        <w:tc>
+          <w:tcPr>
+            <w:tcW w:w="1336" w:type="dxa"/>
+            <w:shd w:val="clear" w:color="auto" w:fill="F2F2F2" w:themeFill="background1" w:themeFillShade="F2"/>
+          </w:tcPr>
+          <w:p>
+            <w:pPr>
+              <w:jc w:val="center"/>
+              <w:rPr>
+                <w:rFonts w:hint="eastAsia"/>
+              </w:rPr>
+            </w:pPr>
+          </w:p>
+        </w:tc>
+        <w:tc>
+          <w:tcPr>
+            <w:tcW w:w="1843" w:type="dxa"/>
+            <w:shd w:val="clear" w:color="auto" w:fill="8C84AA" w:themeFill="text2" w:themeFillTint="80"/>
+          </w:tcPr>
+          <w:p>
+            <w:pPr>
+              <w:rPr>
+                <w:rFonts w:hint="eastAsia"/>
+              </w:rPr>
+            </w:pPr>
+            <w:r>
+              <w:rPr>
+                <w:rFonts w:hint="eastAsia"/>
+                <w:color w:val="FFFFFF" w:themeColor="background1"/>
+              </w:rPr>
+              <w:t>处理机</w:t>
+            </w:r>
+          </w:p>
+        </w:tc>
+        <w:tc>
+          <w:tcPr>
+            <w:tcW w:w="14185" w:type="dxa"/>
+          </w:tcPr>
+          <w:p>
+            <w:pPr>
+              <w:rPr>
+                <w:rFonts w:hint="eastAsia"/>
+              </w:rPr>
+            </w:pPr>
+          </w:p>
+        </w:tc>
+      </w:tr>
+      <w:tr>
+        <w:tc>
+          <w:tcPr>
+            <w:tcW w:w="1336" w:type="dxa"/>
+            <w:shd w:val="clear" w:color="auto" w:fill="F2F2F2" w:themeFill="background1" w:themeFillShade="F2"/>
+          </w:tcPr>
+          <w:p>
+            <w:pPr>
+              <w:jc w:val="center"/>
+              <w:rPr>
+                <w:rFonts w:hint="eastAsia"/>
+              </w:rPr>
+            </w:pPr>
+          </w:p>
+        </w:tc>
+        <w:tc>
+          <w:tcPr>
+            <w:tcW w:w="1843" w:type="dxa"/>
+            <w:shd w:val="clear" w:color="auto" w:fill="8C84AA" w:themeFill="text2" w:themeFillTint="80"/>
+          </w:tcPr>
+          <w:p>
+            <w:pPr>
+              <w:rPr>
+                <w:rFonts w:hint="eastAsia"/>
+                <w:color w:val="FFFFFF" w:themeColor="background1"/>
+              </w:rPr>
+            </w:pPr>
+            <w:r>
+              <w:rPr>
+                <w:rFonts w:hint="eastAsia"/>
+                <w:color w:val="FFFFFF" w:themeColor="background1"/>
+              </w:rPr>
+              <w:t>内存对象</w:t>
+            </w:r>
+          </w:p>
+        </w:tc>
+        <w:tc>
+          <w:tcPr>
+            <w:tcW w:w="14185" w:type="dxa"/>
+          </w:tcPr>
+          <w:p>
+            <w:pPr>
+              <w:rPr>
+                <w:rFonts w:hint="eastAsia"/>
+              </w:rPr>
+            </w:pPr>
+          </w:p>
+        </w:tc>
+      </w:tr>
+      <w:tr>
+        <w:tc>
+          <w:tcPr>
+            <w:tcW w:w="1336" w:type="dxa"/>
+            <w:shd w:val="clear" w:color="auto" w:fill="F2F2F2" w:themeFill="background1" w:themeFillShade="F2"/>
+          </w:tcPr>
+          <w:p>
+            <w:pPr>
+              <w:jc w:val="center"/>
+              <w:rPr>
+                <w:rFonts w:hint="eastAsia"/>
+              </w:rPr>
+            </w:pPr>
+          </w:p>
+        </w:tc>
+        <w:tc>
+          <w:tcPr>
+            <w:tcW w:w="1843" w:type="dxa"/>
+            <w:shd w:val="clear" w:color="auto" w:fill="8C84AA" w:themeFill="text2" w:themeFillTint="80"/>
+          </w:tcPr>
+          <w:p>
+            <w:pPr>
+              <w:rPr>
+                <w:rFonts w:hint="eastAsia"/>
+                <w:color w:val="FFFFFF" w:themeColor="background1"/>
+              </w:rPr>
+            </w:pPr>
+            <w:r>
+              <w:rPr>
+                <w:rFonts w:hint="eastAsia"/>
+                <w:color w:val="FFFFFF" w:themeColor="background1"/>
+              </w:rPr>
+              <w:t>外存对象</w:t>
+            </w:r>
+          </w:p>
+        </w:tc>
+        <w:tc>
+          <w:tcPr>
+            <w:tcW w:w="14185" w:type="dxa"/>
+          </w:tcPr>
+          <w:p>
+            <w:pPr>
+              <w:rPr>
+                <w:rFonts w:hint="eastAsia"/>
+              </w:rPr>
+            </w:pPr>
+          </w:p>
+        </w:tc>
+      </w:tr>
+      <w:tr>
+        <w:tc>
+          <w:tcPr>
+            <w:tcW w:w="1336" w:type="dxa"/>
+            <w:shd w:val="clear" w:color="auto" w:fill="F2F2F2" w:themeFill="background1" w:themeFillShade="F2"/>
+          </w:tcPr>
+          <w:p>
+            <w:pPr>
+              <w:jc w:val="center"/>
+              <w:rPr>
+                <w:rFonts w:hint="eastAsia"/>
+              </w:rPr>
+            </w:pPr>
+          </w:p>
+        </w:tc>
+        <w:tc>
+          <w:tcPr>
+            <w:tcW w:w="1843" w:type="dxa"/>
+            <w:shd w:val="clear" w:color="auto" w:fill="8C84AA" w:themeFill="text2" w:themeFillTint="80"/>
+          </w:tcPr>
+          <w:p>
+            <w:pPr>
+              <w:rPr>
+                <w:rFonts w:hint="eastAsia"/>
+                <w:color w:val="FFFFFF" w:themeColor="background1"/>
+              </w:rPr>
+            </w:pPr>
+            <w:r>
+              <w:rPr>
+                <w:rFonts w:hint="eastAsia"/>
+                <w:color w:val="FFFFFF" w:themeColor="background1"/>
+              </w:rPr>
+              <w:t>}</w:t>
+            </w:r>
+          </w:p>
+        </w:tc>
+        <w:tc>
+          <w:tcPr>
+            <w:tcW w:w="14185" w:type="dxa"/>
+          </w:tcPr>
+          <w:p>
+            <w:pPr>
+              <w:rPr>
+                <w:rFonts w:hint="eastAsia"/>
+              </w:rPr>
+            </w:pPr>
+          </w:p>
+        </w:tc>
+      </w:tr>
+    </w:tbl>
+    <w:p>
+      <w:pPr>
+        <w:ind w:firstLineChars="200" w:firstLine="360"/>
         <w:rPr>
           <w:rFonts w:hint="eastAsia"/>
         </w:rPr>
-        <w:t>基本模型是类图</w:t>
-      </w:r>
+      </w:pPr>
     </w:p>
     <w:p>
       <w:pPr>
@@ -3659,7 +10953,6 @@
         <w:rPr>
           <w:rFonts w:hint="eastAsia"/>
         </w:rPr>
-        <w:lastRenderedPageBreak/>
         <w:t>辅助模型</w:t>
       </w:r>
       <w:bookmarkEnd w:id="8"/>
@@ -3776,7 +11069,7 @@
                     <pic:cNvPicPr/>
                   </pic:nvPicPr>
                   <pic:blipFill>
-                    <a:blip r:embed="rId14">
+                    <a:blip r:embed="rId15">
                       <a:extLst>
                         <a:ext uri="{28A0092B-C50C-407E-A947-70E740481C1C}">
                           <a14:useLocalDpi xmlns:a14="http://schemas.microsoft.com/office/drawing/2010/main" val="0"/>
@@ -3958,8 +11251,8 @@
       </w:pPr>
     </w:p>
     <w:sectPr>
-      <w:headerReference w:type="default" r:id="rId15"/>
-      <w:footerReference w:type="default" r:id="rId16"/>
+      <w:headerReference w:type="default" r:id="rId16"/>
+      <w:footerReference w:type="default" r:id="rId17"/>
       <w:pgSz w:w="12240" w:h="15840" w:code="1"/>
       <w:pgMar w:top="1440" w:right="1440" w:bottom="1440" w:left="1440" w:header="720" w:footer="864" w:gutter="0"/>
       <w:pgNumType w:start="1"/>
@@ -4238,7 +11531,7 @@
                             <w:rPr>
                               <w:lang w:val="zh-CN"/>
                             </w:rPr>
-                            <w:t>4</w:t>
+                            <w:t>7</w:t>
                           </w:r>
                           <w:r>
                             <w:fldChar w:fldCharType="end"/>
@@ -4291,7 +11584,7 @@
                       <w:rPr>
                         <w:lang w:val="zh-CN"/>
                       </w:rPr>
-                      <w:t>4</w:t>
+                      <w:t>7</w:t>
                     </w:r>
                     <w:r>
                       <w:fldChar w:fldCharType="end"/>
@@ -4311,7 +11604,7 @@
 
 <file path=word/numbering.xml><?xml version="1.0" encoding="utf-8"?>
 <w:numbering xmlns:wpc="http://schemas.microsoft.com/office/word/2010/wordprocessingCanvas" xmlns:mc="http://schemas.openxmlformats.org/markup-compatibility/2006" xmlns:o="urn:schemas-microsoft-com:office:office" xmlns:r="http://schemas.openxmlformats.org/officeDocument/2006/relationships" xmlns:m="http://schemas.openxmlformats.org/officeDocument/2006/math" xmlns:v="urn:schemas-microsoft-com:vml" xmlns:wp14="http://schemas.microsoft.com/office/word/2010/wordprocessingDrawing" xmlns:wp="http://schemas.openxmlformats.org/drawingml/2006/wordprocessingDrawing" xmlns:w10="urn:schemas-microsoft-com:office:word" xmlns:w="http://schemas.openxmlformats.org/wordprocessingml/2006/main" xmlns:w14="http://schemas.microsoft.com/office/word/2010/wordml" xmlns:w15="http://schemas.microsoft.com/office/word/2012/wordml" xmlns:wpg="http://schemas.microsoft.com/office/word/2010/wordprocessingGroup" xmlns:wpi="http://schemas.microsoft.com/office/word/2010/wordprocessingInk" xmlns:wne="http://schemas.microsoft.com/office/word/2006/wordml" xmlns:wps="http://schemas.microsoft.com/office/word/2010/wordprocessingShape" mc:Ignorable="w14 w15 wp14">
-  <w:abstractNum w:abstractNumId="0" w15:restartNumberingAfterBreak="0">
+  <w:abstractNum w:abstractNumId="0">
     <w:nsid w:val="FFFFFF89"/>
     <w:multiLevelType w:val="singleLevel"/>
     <w:tmpl w:val="7E04C5A8"/>
@@ -4331,7 +11624,7 @@
       </w:rPr>
     </w:lvl>
   </w:abstractNum>
-  <w:abstractNum w:abstractNumId="1" w15:restartNumberingAfterBreak="0">
+  <w:abstractNum w:abstractNumId="1">
     <w:nsid w:val="011F2057"/>
     <w:multiLevelType w:val="hybridMultilevel"/>
     <w:tmpl w:val="BBC0476E"/>
@@ -4417,7 +11710,7 @@
       </w:pPr>
     </w:lvl>
   </w:abstractNum>
-  <w:abstractNum w:abstractNumId="2" w15:restartNumberingAfterBreak="0">
+  <w:abstractNum w:abstractNumId="2">
     <w:nsid w:val="05BD582D"/>
     <w:multiLevelType w:val="hybridMultilevel"/>
     <w:tmpl w:val="E36C5F02"/>
@@ -4510,7 +11803,7 @@
       </w:pPr>
     </w:lvl>
   </w:abstractNum>
-  <w:abstractNum w:abstractNumId="3" w15:restartNumberingAfterBreak="0">
+  <w:abstractNum w:abstractNumId="3">
     <w:nsid w:val="09C738C1"/>
     <w:multiLevelType w:val="hybridMultilevel"/>
     <w:tmpl w:val="124E794A"/>
@@ -4596,7 +11889,7 @@
       </w:pPr>
     </w:lvl>
   </w:abstractNum>
-  <w:abstractNum w:abstractNumId="4" w15:restartNumberingAfterBreak="0">
+  <w:abstractNum w:abstractNumId="4">
     <w:nsid w:val="657E5D71"/>
     <w:multiLevelType w:val="hybridMultilevel"/>
     <w:tmpl w:val="BFBE56B6"/>
@@ -4714,7 +12007,7 @@
       </w:rPr>
     </w:lvl>
   </w:abstractNum>
-  <w:abstractNum w:abstractNumId="5" w15:restartNumberingAfterBreak="0">
+  <w:abstractNum w:abstractNumId="5">
     <w:nsid w:val="66F47355"/>
     <w:multiLevelType w:val="hybridMultilevel"/>
     <w:tmpl w:val="CDBA1234"/>
@@ -4800,7 +12093,7 @@
       </w:pPr>
     </w:lvl>
   </w:abstractNum>
-  <w:abstractNum w:abstractNumId="6" w15:restartNumberingAfterBreak="0">
+  <w:abstractNum w:abstractNumId="6">
     <w:nsid w:val="6EEA5BCF"/>
     <w:multiLevelType w:val="hybridMultilevel"/>
     <w:tmpl w:val="AF4C6A8C"/>
@@ -5315,7 +12608,7 @@
   <w:style w:type="paragraph" w:default="1" w:styleId="a0">
     <w:name w:val="Normal"/>
     <w:qFormat/>
-    <w:rsid w:val="004A3534"/>
+    <w:rsid w:val="00BD3F46"/>
   </w:style>
   <w:style w:type="paragraph" w:styleId="1">
     <w:name w:val="heading 1"/>
@@ -5453,6 +12746,7 @@
       <w:spacing w:after="0" w:line="240" w:lineRule="auto"/>
     </w:pPr>
     <w:tblPr>
+      <w:tblInd w:w="0" w:type="dxa"/>
       <w:tblBorders>
         <w:top w:val="single" w:sz="4" w:space="0" w:color="auto"/>
         <w:left w:val="single" w:sz="4" w:space="0" w:color="auto"/>
@@ -5461,6 +12755,12 @@
         <w:insideH w:val="single" w:sz="4" w:space="0" w:color="auto"/>
         <w:insideV w:val="single" w:sz="4" w:space="0" w:color="auto"/>
       </w:tblBorders>
+      <w:tblCellMar>
+        <w:top w:w="0" w:type="dxa"/>
+        <w:left w:w="108" w:type="dxa"/>
+        <w:bottom w:w="0" w:type="dxa"/>
+        <w:right w:w="108" w:type="dxa"/>
+      </w:tblCellMar>
     </w:tblPr>
   </w:style>
   <w:style w:type="paragraph" w:styleId="a6">
@@ -5519,9 +12819,11 @@
       <w:spacing w:after="0" w:line="240" w:lineRule="auto"/>
     </w:pPr>
     <w:tblPr>
+      <w:tblInd w:w="0" w:type="dxa"/>
       <w:tblCellMar>
         <w:top w:w="144" w:type="dxa"/>
         <w:left w:w="0" w:type="dxa"/>
+        <w:bottom w:w="0" w:type="dxa"/>
         <w:right w:w="0" w:type="dxa"/>
       </w:tblCellMar>
     </w:tblPr>
@@ -5652,6 +12954,7 @@
     <w:tblPr>
       <w:tblStyleRowBandSize w:val="1"/>
       <w:tblStyleColBandSize w:val="1"/>
+      <w:tblInd w:w="0" w:type="dxa"/>
       <w:tblBorders>
         <w:top w:val="single" w:sz="4" w:space="0" w:color="9CC2E5" w:themeColor="accent1" w:themeTint="99"/>
         <w:left w:val="single" w:sz="4" w:space="0" w:color="9CC2E5" w:themeColor="accent1" w:themeTint="99"/>
@@ -5662,7 +12965,9 @@
       </w:tblBorders>
       <w:tblCellMar>
         <w:top w:w="29" w:type="dxa"/>
+        <w:left w:w="108" w:type="dxa"/>
         <w:bottom w:w="29" w:type="dxa"/>
+        <w:right w:w="108" w:type="dxa"/>
       </w:tblCellMar>
     </w:tblPr>
     <w:tblStylePr w:type="firstRow">
@@ -5729,6 +13034,7 @@
       <w:spacing w:after="0" w:line="240" w:lineRule="auto"/>
     </w:pPr>
     <w:tblPr>
+      <w:tblInd w:w="0" w:type="dxa"/>
       <w:tblBorders>
         <w:top w:val="single" w:sz="4" w:space="0" w:color="BFBFBF" w:themeColor="background1" w:themeShade="BF"/>
         <w:left w:val="single" w:sz="4" w:space="0" w:color="BFBFBF" w:themeColor="background1" w:themeShade="BF"/>
@@ -5737,6 +13043,12 @@
         <w:insideH w:val="single" w:sz="4" w:space="0" w:color="BFBFBF" w:themeColor="background1" w:themeShade="BF"/>
         <w:insideV w:val="single" w:sz="4" w:space="0" w:color="BFBFBF" w:themeColor="background1" w:themeShade="BF"/>
       </w:tblBorders>
+      <w:tblCellMar>
+        <w:top w:w="0" w:type="dxa"/>
+        <w:left w:w="108" w:type="dxa"/>
+        <w:bottom w:w="0" w:type="dxa"/>
+        <w:right w:w="108" w:type="dxa"/>
+      </w:tblCellMar>
     </w:tblPr>
   </w:style>
   <w:style w:type="table" w:customStyle="1" w:styleId="ae">
@@ -5747,6 +13059,7 @@
       <w:spacing w:before="120" w:after="120" w:line="240" w:lineRule="auto"/>
     </w:pPr>
     <w:tblPr>
+      <w:tblInd w:w="0" w:type="dxa"/>
       <w:tblBorders>
         <w:top w:val="single" w:sz="4" w:space="0" w:color="5B9BD5" w:themeColor="accent1"/>
         <w:left w:val="single" w:sz="4" w:space="0" w:color="5B9BD5" w:themeColor="accent1"/>
@@ -5756,7 +13069,9 @@
         <w:insideV w:val="single" w:sz="4" w:space="0" w:color="5B9BD5" w:themeColor="accent1"/>
       </w:tblBorders>
       <w:tblCellMar>
+        <w:top w:w="0" w:type="dxa"/>
         <w:left w:w="144" w:type="dxa"/>
+        <w:bottom w:w="0" w:type="dxa"/>
         <w:right w:w="144" w:type="dxa"/>
       </w:tblCellMar>
     </w:tblPr>
@@ -6063,9 +13378,8 @@
     <w:panose1 w:val="02070309020205020404"/>
     <w:charset w:val="00"/>
     <w:family w:val="modern"/>
-    <w:notTrueType/>
     <w:pitch w:val="fixed"/>
-    <w:sig w:usb0="00000003" w:usb1="00000000" w:usb2="00000000" w:usb3="00000000" w:csb0="00000001" w:csb1="00000000"/>
+    <w:sig w:usb0="E0002EFF" w:usb1="C0007843" w:usb2="00000009" w:usb3="00000000" w:csb0="000001FF" w:csb1="00000000"/>
   </w:font>
   <w:font w:name="Wingdings">
     <w:panose1 w:val="05000000000000000000"/>
@@ -6108,7 +13422,7 @@
     <w:charset w:val="86"/>
     <w:family w:val="swiss"/>
     <w:pitch w:val="variable"/>
-    <w:sig w:usb0="80000287" w:usb1="28CF3C50" w:usb2="00000016" w:usb3="00000000" w:csb0="0004001F" w:csb1="00000000"/>
+    <w:sig w:usb0="80000287" w:usb1="2ACF3C50" w:usb2="00000016" w:usb3="00000000" w:csb0="0004001F" w:csb1="00000000"/>
   </w:font>
   <w:font w:name="Calibri">
     <w:panose1 w:val="020F0502020204030204"/>
@@ -6154,6 +13468,7 @@
   <w:rsids>
     <w:rsidRoot w:val="00233E69"/>
     <w:rsid w:val="000C3BAB"/>
+    <w:rsid w:val="001B203F"/>
     <w:rsid w:val="00233E69"/>
     <w:rsid w:val="004A5791"/>
     <w:rsid w:val="00AB5D81"/>
@@ -6936,7 +14251,7 @@
 </file>
 
 <file path=customXml/itemProps2.xml><?xml version="1.0" encoding="utf-8"?>
-<ds:datastoreItem xmlns:ds="http://schemas.openxmlformats.org/officeDocument/2006/customXml" ds:itemID="{5C2B6B3A-B602-4C66-AEE2-B4A283052EC6}">
+<ds:datastoreItem xmlns:ds="http://schemas.openxmlformats.org/officeDocument/2006/customXml" ds:itemID="{EDEF18B7-2FF2-4201-A9BB-B3E69A8E57F7}">
   <ds:schemaRefs>
     <ds:schemaRef ds:uri="http://schemas.openxmlformats.org/officeDocument/2006/bibliography"/>
   </ds:schemaRefs>
